--- a/Interviews/JS.docx
+++ b/Interviews/JS.docx
@@ -11,7 +11,7 @@
           <w:sz w:val="24"/>
           <w:szCs w:val="24"/>
           <w:shd w:val="clear" w:color="auto" w:fill="FFFFFF"/>
-          <w:lang w:val="en-US" w:eastAsia="ru-RU"/>
+          <w:lang w:eastAsia="ru-RU"/>
         </w:rPr>
       </w:pPr>
       <w:r>
@@ -23,7 +23,29 @@
           <w:shd w:val="clear" w:color="auto" w:fill="FFFFFF"/>
           <w:lang w:val="en-US" w:eastAsia="ru-RU"/>
         </w:rPr>
-        <w:t>Function hoisted</w:t>
+        <w:t>Function</w:t>
+      </w:r>
+      <w:r>
+        <w:rPr>
+          <w:rFonts w:ascii="Arial" w:eastAsia="Times New Roman" w:hAnsi="Arial" w:cs="Arial"/>
+          <w:color w:val="222222"/>
+          <w:sz w:val="24"/>
+          <w:szCs w:val="24"/>
+          <w:shd w:val="clear" w:color="auto" w:fill="FFFFFF"/>
+          <w:lang w:eastAsia="ru-RU"/>
+        </w:rPr>
+        <w:t xml:space="preserve"> </w:t>
+      </w:r>
+      <w:r>
+        <w:rPr>
+          <w:rFonts w:ascii="Arial" w:eastAsia="Times New Roman" w:hAnsi="Arial" w:cs="Arial"/>
+          <w:color w:val="222222"/>
+          <w:sz w:val="24"/>
+          <w:szCs w:val="24"/>
+          <w:shd w:val="clear" w:color="auto" w:fill="FFFFFF"/>
+          <w:lang w:val="en-US" w:eastAsia="ru-RU"/>
+        </w:rPr>
+        <w:t>hoisted</w:t>
       </w:r>
     </w:p>
     <w:p>
@@ -88,10 +110,9 @@
           <w:szCs w:val="21"/>
           <w:bdr w:val="single" w:sz="6" w:space="13" w:color="E5E8EC" w:frame="1"/>
           <w:shd w:val="clear" w:color="auto" w:fill="FBFDFF"/>
-          <w:lang w:eastAsia="ru-RU"/>
-        </w:rPr>
-      </w:pPr>
-      <w:proofErr w:type="spellStart"/>
+          <w:lang w:val="en-US" w:eastAsia="ru-RU"/>
+        </w:rPr>
+      </w:pPr>
       <w:proofErr w:type="gramStart"/>
       <w:r>
         <w:rPr>
@@ -101,11 +122,10 @@
           <w:szCs w:val="21"/>
           <w:bdr w:val="single" w:sz="6" w:space="13" w:color="E5E8EC" w:frame="1"/>
           <w:shd w:val="clear" w:color="auto" w:fill="FBFDFF"/>
-          <w:lang w:eastAsia="ru-RU"/>
+          <w:lang w:val="en-US" w:eastAsia="ru-RU"/>
         </w:rPr>
         <w:t>function</w:t>
       </w:r>
-      <w:proofErr w:type="spellEnd"/>
       <w:proofErr w:type="gramEnd"/>
       <w:r>
         <w:rPr>
@@ -115,11 +135,10 @@
           <w:szCs w:val="21"/>
           <w:bdr w:val="single" w:sz="6" w:space="13" w:color="E5E8EC" w:frame="1"/>
           <w:shd w:val="clear" w:color="auto" w:fill="FBFDFF"/>
-          <w:lang w:eastAsia="ru-RU"/>
+          <w:lang w:val="en-US" w:eastAsia="ru-RU"/>
         </w:rPr>
         <w:t xml:space="preserve"> </w:t>
       </w:r>
-      <w:proofErr w:type="spellStart"/>
       <w:r>
         <w:rPr>
           <w:rFonts w:ascii="Courier New" w:eastAsia="Times New Roman" w:hAnsi="Courier New" w:cs="Courier New"/>
@@ -128,11 +147,10 @@
           <w:szCs w:val="21"/>
           <w:bdr w:val="single" w:sz="6" w:space="13" w:color="E5E8EC" w:frame="1"/>
           <w:shd w:val="clear" w:color="auto" w:fill="FBFDFF"/>
-          <w:lang w:eastAsia="ru-RU"/>
+          <w:lang w:val="en-US" w:eastAsia="ru-RU"/>
         </w:rPr>
         <w:t>test</w:t>
       </w:r>
-      <w:proofErr w:type="spellEnd"/>
       <w:r>
         <w:rPr>
           <w:rFonts w:ascii="Courier New" w:eastAsia="Times New Roman" w:hAnsi="Courier New" w:cs="Courier New"/>
@@ -141,7 +159,7 @@
           <w:szCs w:val="21"/>
           <w:bdr w:val="single" w:sz="6" w:space="13" w:color="E5E8EC" w:frame="1"/>
           <w:shd w:val="clear" w:color="auto" w:fill="FBFDFF"/>
-          <w:lang w:eastAsia="ru-RU"/>
+          <w:lang w:val="en-US" w:eastAsia="ru-RU"/>
         </w:rPr>
         <w:t xml:space="preserve">() { </w:t>
       </w:r>
@@ -187,7 +205,7 @@
           <w:szCs w:val="21"/>
           <w:bdr w:val="single" w:sz="6" w:space="13" w:color="E5E8EC" w:frame="1"/>
           <w:shd w:val="clear" w:color="auto" w:fill="FBFDFF"/>
-          <w:lang w:eastAsia="ru-RU"/>
+          <w:lang w:val="en-US" w:eastAsia="ru-RU"/>
         </w:rPr>
         <w:t xml:space="preserve">    </w:t>
       </w:r>
@@ -782,7 +800,7 @@
           <w:szCs w:val="21"/>
           <w:bdr w:val="single" w:sz="6" w:space="13" w:color="E5E8EC" w:frame="1"/>
           <w:shd w:val="clear" w:color="auto" w:fill="FBFDFF"/>
-          <w:lang w:val="en-US" w:eastAsia="ru-RU"/>
+          <w:lang w:eastAsia="ru-RU"/>
         </w:rPr>
       </w:pPr>
       <w:r>
@@ -819,7 +837,7 @@
           <w:szCs w:val="21"/>
           <w:bdr w:val="single" w:sz="6" w:space="13" w:color="E5E8EC" w:frame="1"/>
           <w:shd w:val="clear" w:color="auto" w:fill="FBFDFF"/>
-          <w:lang w:val="en-US" w:eastAsia="ru-RU"/>
+          <w:lang w:eastAsia="ru-RU"/>
         </w:rPr>
         <w:t xml:space="preserve"> </w:t>
       </w:r>
@@ -843,7 +861,7 @@
           <w:szCs w:val="21"/>
           <w:bdr w:val="single" w:sz="6" w:space="13" w:color="E5E8EC" w:frame="1"/>
           <w:shd w:val="clear" w:color="auto" w:fill="FBFDFF"/>
-          <w:lang w:val="en-US" w:eastAsia="ru-RU"/>
+          <w:lang w:eastAsia="ru-RU"/>
         </w:rPr>
         <w:t xml:space="preserve">() { </w:t>
       </w:r>
@@ -857,7 +875,7 @@
           <w:szCs w:val="21"/>
           <w:bdr w:val="single" w:sz="6" w:space="13" w:color="E5E8EC" w:frame="1"/>
           <w:shd w:val="clear" w:color="auto" w:fill="FBFDFF"/>
-          <w:lang w:val="en-US" w:eastAsia="ru-RU"/>
+          <w:lang w:eastAsia="ru-RU"/>
         </w:rPr>
         <w:t xml:space="preserve">// </w:t>
       </w:r>
@@ -885,7 +903,7 @@
           <w:szCs w:val="21"/>
           <w:bdr w:val="single" w:sz="6" w:space="13" w:color="E5E8EC" w:frame="1"/>
           <w:shd w:val="clear" w:color="auto" w:fill="FBFDFF"/>
-          <w:lang w:val="en-US" w:eastAsia="ru-RU"/>
+          <w:lang w:eastAsia="ru-RU"/>
         </w:rPr>
         <w:t xml:space="preserve"> </w:t>
       </w:r>
@@ -913,7 +931,7 @@
           <w:szCs w:val="21"/>
           <w:bdr w:val="single" w:sz="6" w:space="13" w:color="E5E8EC" w:frame="1"/>
           <w:shd w:val="clear" w:color="auto" w:fill="FBFDFF"/>
-          <w:lang w:val="en-US" w:eastAsia="ru-RU"/>
+          <w:lang w:eastAsia="ru-RU"/>
         </w:rPr>
         <w:t xml:space="preserve"> </w:t>
       </w:r>
@@ -941,7 +959,7 @@
           <w:szCs w:val="21"/>
           <w:bdr w:val="single" w:sz="6" w:space="13" w:color="E5E8EC" w:frame="1"/>
           <w:shd w:val="clear" w:color="auto" w:fill="FBFDFF"/>
-          <w:lang w:val="en-US" w:eastAsia="ru-RU"/>
+          <w:lang w:eastAsia="ru-RU"/>
         </w:rPr>
         <w:t xml:space="preserve"> </w:t>
       </w:r>
@@ -969,9 +987,37 @@
           <w:szCs w:val="21"/>
           <w:bdr w:val="single" w:sz="6" w:space="13" w:color="E5E8EC" w:frame="1"/>
           <w:shd w:val="clear" w:color="auto" w:fill="FBFDFF"/>
-          <w:lang w:val="en-US" w:eastAsia="ru-RU"/>
-        </w:rPr>
-        <w:t xml:space="preserve"> 'bar' </w:t>
+          <w:lang w:eastAsia="ru-RU"/>
+        </w:rPr>
+        <w:t xml:space="preserve"> '</w:t>
+      </w:r>
+      <w:r>
+        <w:rPr>
+          <w:rFonts w:ascii="Courier New" w:eastAsia="Times New Roman" w:hAnsi="Courier New" w:cs="Courier New"/>
+          <w:i/>
+          <w:iCs/>
+          <w:color w:val="A0A1A7"/>
+          <w:sz w:val="21"/>
+          <w:szCs w:val="21"/>
+          <w:bdr w:val="single" w:sz="6" w:space="13" w:color="E5E8EC" w:frame="1"/>
+          <w:shd w:val="clear" w:color="auto" w:fill="FBFDFF"/>
+          <w:lang w:val="en-US" w:eastAsia="ru-RU"/>
+        </w:rPr>
+        <w:t>bar</w:t>
+      </w:r>
+      <w:r>
+        <w:rPr>
+          <w:rFonts w:ascii="Courier New" w:eastAsia="Times New Roman" w:hAnsi="Courier New" w:cs="Courier New"/>
+          <w:i/>
+          <w:iCs/>
+          <w:color w:val="A0A1A7"/>
+          <w:sz w:val="21"/>
+          <w:szCs w:val="21"/>
+          <w:bdr w:val="single" w:sz="6" w:space="13" w:color="E5E8EC" w:frame="1"/>
+          <w:shd w:val="clear" w:color="auto" w:fill="FBFDFF"/>
+          <w:lang w:eastAsia="ru-RU"/>
+        </w:rPr>
+        <w:t xml:space="preserve">' </w:t>
       </w:r>
     </w:p>
     <w:p>
@@ -1015,7 +1061,7 @@
           <w:szCs w:val="21"/>
           <w:bdr w:val="single" w:sz="6" w:space="13" w:color="E5E8EC" w:frame="1"/>
           <w:shd w:val="clear" w:color="auto" w:fill="FBFDFF"/>
-          <w:lang w:val="en-US" w:eastAsia="ru-RU"/>
+          <w:lang w:eastAsia="ru-RU"/>
         </w:rPr>
         <w:t xml:space="preserve">        </w:t>
       </w:r>
@@ -1180,7 +1226,7 @@
           <w:szCs w:val="21"/>
           <w:bdr w:val="single" w:sz="6" w:space="13" w:color="E5E8EC" w:frame="1"/>
           <w:shd w:val="clear" w:color="auto" w:fill="FBFDFF"/>
-          <w:lang w:val="en-US" w:eastAsia="ru-RU"/>
+          <w:lang w:eastAsia="ru-RU"/>
         </w:rPr>
       </w:pPr>
       <w:proofErr w:type="gramStart"/>
@@ -1194,7 +1240,19 @@
           <w:shd w:val="clear" w:color="auto" w:fill="FBFDFF"/>
           <w:lang w:val="en-US" w:eastAsia="ru-RU"/>
         </w:rPr>
-        <w:t>test(</w:t>
+        <w:t>test</w:t>
+      </w:r>
+      <w:r>
+        <w:rPr>
+          <w:rFonts w:ascii="Courier New" w:eastAsia="Times New Roman" w:hAnsi="Courier New" w:cs="Courier New"/>
+          <w:color w:val="383A42"/>
+          <w:sz w:val="21"/>
+          <w:szCs w:val="21"/>
+          <w:bdr w:val="single" w:sz="6" w:space="13" w:color="E5E8EC" w:frame="1"/>
+          <w:shd w:val="clear" w:color="auto" w:fill="FBFDFF"/>
+          <w:lang w:eastAsia="ru-RU"/>
+        </w:rPr>
+        <w:t>(</w:t>
       </w:r>
       <w:proofErr w:type="gramEnd"/>
       <w:r>
@@ -1205,7 +1263,7 @@
           <w:szCs w:val="21"/>
           <w:bdr w:val="single" w:sz="6" w:space="13" w:color="E5E8EC" w:frame="1"/>
           <w:shd w:val="clear" w:color="auto" w:fill="FBFDFF"/>
-          <w:lang w:val="en-US" w:eastAsia="ru-RU"/>
+          <w:lang w:eastAsia="ru-RU"/>
         </w:rPr>
         <w:t>);</w:t>
       </w:r>
@@ -1364,6 +1422,7 @@
     </w:p>
     <w:p>
       <w:pPr>
+        <w:pStyle w:val="1"/>
         <w:rPr>
           <w:rFonts w:ascii="Arial" w:eastAsia="Times New Roman" w:hAnsi="Arial" w:cs="Arial"/>
           <w:color w:val="222222"/>
@@ -1882,10 +1941,12 @@
     </w:p>
     <w:p>
       <w:pPr>
+        <w:pStyle w:val="1"/>
         <w:rPr>
           <w:rFonts w:ascii="Arial" w:hAnsi="Arial" w:cs="Arial"/>
           <w:color w:val="222222"/>
           <w:shd w:val="clear" w:color="auto" w:fill="FFFFFF"/>
+          <w:lang w:val="en-US"/>
         </w:rPr>
       </w:pPr>
       <w:r>
@@ -1894,52 +1955,70 @@
           <w:color w:val="222222"/>
           <w:shd w:val="clear" w:color="auto" w:fill="FFFFFF"/>
         </w:rPr>
-        <w:t>Контекст вызова</w:t>
-      </w:r>
-    </w:p>
-    <w:p>
-      <w:pPr>
-        <w:rPr>
-          <w:rFonts w:ascii="Courier New" w:hAnsi="Courier New" w:cs="Courier New"/>
-          <w:color w:val="383A42"/>
-          <w:sz w:val="21"/>
-          <w:szCs w:val="21"/>
-          <w:shd w:val="clear" w:color="auto" w:fill="FBFDFF"/>
-        </w:rPr>
-      </w:pPr>
-      <w:proofErr w:type="spellStart"/>
-      <w:r>
-        <w:rPr>
-          <w:rFonts w:ascii="Courier New" w:hAnsi="Courier New" w:cs="Courier New"/>
-          <w:color w:val="383A42"/>
-          <w:sz w:val="21"/>
-          <w:szCs w:val="21"/>
-          <w:shd w:val="clear" w:color="auto" w:fill="FBFDFF"/>
+        <w:t>Контекст</w:t>
+      </w:r>
+      <w:r>
+        <w:rPr>
+          <w:rFonts w:ascii="Arial" w:hAnsi="Arial" w:cs="Arial"/>
+          <w:color w:val="222222"/>
+          <w:shd w:val="clear" w:color="auto" w:fill="FFFFFF"/>
+          <w:lang w:val="en-US"/>
+        </w:rPr>
+        <w:t xml:space="preserve"> </w:t>
+      </w:r>
+      <w:r>
+        <w:rPr>
+          <w:rFonts w:ascii="Arial" w:hAnsi="Arial" w:cs="Arial"/>
+          <w:color w:val="222222"/>
+          <w:shd w:val="clear" w:color="auto" w:fill="FFFFFF"/>
+        </w:rPr>
+        <w:t>вызова</w:t>
+      </w:r>
+    </w:p>
+    <w:p>
+      <w:pPr>
+        <w:rPr>
+          <w:rFonts w:ascii="Courier New" w:hAnsi="Courier New" w:cs="Courier New"/>
+          <w:color w:val="383A42"/>
+          <w:sz w:val="21"/>
+          <w:szCs w:val="21"/>
+          <w:shd w:val="clear" w:color="auto" w:fill="FBFDFF"/>
+          <w:lang w:val="en-US"/>
+        </w:rPr>
+      </w:pPr>
+      <w:r>
+        <w:rPr>
+          <w:rFonts w:ascii="Courier New" w:hAnsi="Courier New" w:cs="Courier New"/>
+          <w:color w:val="383A42"/>
+          <w:sz w:val="21"/>
+          <w:szCs w:val="21"/>
+          <w:shd w:val="clear" w:color="auto" w:fill="FBFDFF"/>
+          <w:lang w:val="en-US"/>
         </w:rPr>
         <w:t>Logger</w:t>
       </w:r>
-      <w:proofErr w:type="spellEnd"/>
-      <w:r>
-        <w:rPr>
-          <w:rFonts w:ascii="Courier New" w:hAnsi="Courier New" w:cs="Courier New"/>
-          <w:color w:val="383A42"/>
-          <w:sz w:val="21"/>
-          <w:szCs w:val="21"/>
-          <w:shd w:val="clear" w:color="auto" w:fill="FBFDFF"/>
+      <w:r>
+        <w:rPr>
+          <w:rFonts w:ascii="Courier New" w:hAnsi="Courier New" w:cs="Courier New"/>
+          <w:color w:val="383A42"/>
+          <w:sz w:val="21"/>
+          <w:szCs w:val="21"/>
+          <w:shd w:val="clear" w:color="auto" w:fill="FBFDFF"/>
+          <w:lang w:val="en-US"/>
         </w:rPr>
         <w:t xml:space="preserve"> = </w:t>
       </w:r>
-      <w:proofErr w:type="spellStart"/>
+      <w:proofErr w:type="gramStart"/>
       <w:r>
         <w:rPr>
           <w:rStyle w:val="hljs-keyword"/>
           <w:color w:val="A626A4"/>
           <w:sz w:val="21"/>
           <w:szCs w:val="21"/>
+          <w:lang w:val="en-US"/>
         </w:rPr>
         <w:t>function</w:t>
       </w:r>
-      <w:proofErr w:type="spellEnd"/>
       <w:r>
         <w:rPr>
           <w:rStyle w:val="hljs-function"/>
@@ -1947,61 +2026,89 @@
           <w:color w:val="383A42"/>
           <w:sz w:val="21"/>
           <w:szCs w:val="21"/>
+          <w:lang w:val="en-US"/>
         </w:rPr>
         <w:t>(</w:t>
-      </w:r>
-      <w:proofErr w:type="spellStart"/>
-      <w:r>
-        <w:rPr>
-          <w:rStyle w:val="hljs-params"/>
-          <w:color w:val="383A42"/>
-          <w:sz w:val="21"/>
-          <w:szCs w:val="21"/>
-        </w:rPr>
-        <w:t>logFn</w:t>
-      </w:r>
-      <w:proofErr w:type="spellEnd"/>
-      <w:r>
-        <w:rPr>
-          <w:rStyle w:val="hljs-function"/>
-          <w:rFonts w:ascii="Courier New" w:hAnsi="Courier New" w:cs="Courier New"/>
-          <w:color w:val="383A42"/>
-          <w:sz w:val="21"/>
-          <w:szCs w:val="21"/>
-        </w:rPr>
-        <w:t xml:space="preserve">) </w:t>
-      </w:r>
-      <w:proofErr w:type="gramStart"/>
-      <w:r>
-        <w:rPr>
-          <w:rFonts w:ascii="Courier New" w:hAnsi="Courier New" w:cs="Courier New"/>
-          <w:color w:val="383A42"/>
-          <w:sz w:val="21"/>
-          <w:szCs w:val="21"/>
-          <w:shd w:val="clear" w:color="auto" w:fill="FBFDFF"/>
-        </w:rPr>
-        <w:t>{ _</w:t>
       </w:r>
       <w:proofErr w:type="spellStart"/>
       <w:proofErr w:type="gramEnd"/>
       <w:r>
         <w:rPr>
-          <w:rFonts w:ascii="Courier New" w:hAnsi="Courier New" w:cs="Courier New"/>
-          <w:color w:val="383A42"/>
-          <w:sz w:val="21"/>
-          <w:szCs w:val="21"/>
-          <w:shd w:val="clear" w:color="auto" w:fill="FBFDFF"/>
+          <w:rStyle w:val="hljs-params"/>
+          <w:color w:val="383A42"/>
+          <w:sz w:val="21"/>
+          <w:szCs w:val="21"/>
+          <w:lang w:val="en-US"/>
         </w:rPr>
         <w:t>logFn</w:t>
       </w:r>
       <w:proofErr w:type="spellEnd"/>
       <w:r>
         <w:rPr>
-          <w:rFonts w:ascii="Courier New" w:hAnsi="Courier New" w:cs="Courier New"/>
-          <w:color w:val="383A42"/>
-          <w:sz w:val="21"/>
-          <w:szCs w:val="21"/>
-          <w:shd w:val="clear" w:color="auto" w:fill="FBFDFF"/>
+          <w:rStyle w:val="hljs-function"/>
+          <w:rFonts w:ascii="Courier New" w:hAnsi="Courier New" w:cs="Courier New"/>
+          <w:color w:val="383A42"/>
+          <w:sz w:val="21"/>
+          <w:szCs w:val="21"/>
+          <w:lang w:val="en-US"/>
+        </w:rPr>
+        <w:t xml:space="preserve">) </w:t>
+      </w:r>
+      <w:r>
+        <w:rPr>
+          <w:rFonts w:ascii="Courier New" w:hAnsi="Courier New" w:cs="Courier New"/>
+          <w:color w:val="383A42"/>
+          <w:sz w:val="21"/>
+          <w:szCs w:val="21"/>
+          <w:shd w:val="clear" w:color="auto" w:fill="FBFDFF"/>
+          <w:lang w:val="en-US"/>
+        </w:rPr>
+        <w:t>{</w:t>
+      </w:r>
+    </w:p>
+    <w:p>
+      <w:pPr>
+        <w:rPr>
+          <w:rFonts w:ascii="Courier New" w:hAnsi="Courier New" w:cs="Courier New"/>
+          <w:color w:val="383A42"/>
+          <w:sz w:val="21"/>
+          <w:szCs w:val="21"/>
+          <w:shd w:val="clear" w:color="auto" w:fill="FBFDFF"/>
+          <w:lang w:val="en-US"/>
+        </w:rPr>
+      </w:pPr>
+      <w:r>
+        <w:rPr>
+          <w:rFonts w:ascii="Courier New" w:hAnsi="Courier New" w:cs="Courier New"/>
+          <w:color w:val="383A42"/>
+          <w:sz w:val="21"/>
+          <w:szCs w:val="21"/>
+          <w:shd w:val="clear" w:color="auto" w:fill="FBFDFF"/>
+          <w:lang w:val="en-US"/>
+        </w:rPr>
+        <w:t xml:space="preserve"> _</w:t>
+      </w:r>
+      <w:proofErr w:type="spellStart"/>
+      <w:r>
+        <w:rPr>
+          <w:rFonts w:ascii="Courier New" w:hAnsi="Courier New" w:cs="Courier New"/>
+          <w:color w:val="383A42"/>
+          <w:sz w:val="21"/>
+          <w:szCs w:val="21"/>
+          <w:shd w:val="clear" w:color="auto" w:fill="FBFDFF"/>
+          <w:lang w:val="en-US"/>
+        </w:rPr>
+        <w:t>logFn</w:t>
+      </w:r>
+      <w:proofErr w:type="spellEnd"/>
+      <w:r>
+        <w:rPr>
+          <w:rFonts w:ascii="Courier New" w:hAnsi="Courier New" w:cs="Courier New"/>
+          <w:color w:val="383A42"/>
+          <w:sz w:val="21"/>
+          <w:szCs w:val="21"/>
+          <w:shd w:val="clear" w:color="auto" w:fill="FBFDFF"/>
+          <w:lang w:val="en-US"/>
         </w:rPr>
         <w:t xml:space="preserve"> = </w:t>
       </w:r>
@@ -2013,6 +2120,7 @@
           <w:sz w:val="21"/>
           <w:szCs w:val="21"/>
           <w:shd w:val="clear" w:color="auto" w:fill="FBFDFF"/>
+          <w:lang w:val="en-US"/>
         </w:rPr>
         <w:t>logFn</w:t>
       </w:r>
@@ -2024,15 +2132,29 @@
           <w:sz w:val="21"/>
           <w:szCs w:val="21"/>
           <w:shd w:val="clear" w:color="auto" w:fill="FBFDFF"/>
+          <w:lang w:val="en-US"/>
         </w:rPr>
         <w:t xml:space="preserve">; </w:t>
       </w:r>
+    </w:p>
+    <w:p>
+      <w:pPr>
+        <w:rPr>
+          <w:rFonts w:ascii="Courier New" w:hAnsi="Courier New" w:cs="Courier New"/>
+          <w:color w:val="383A42"/>
+          <w:sz w:val="21"/>
+          <w:szCs w:val="21"/>
+          <w:shd w:val="clear" w:color="auto" w:fill="FBFDFF"/>
+          <w:lang w:val="en-US"/>
+        </w:rPr>
+      </w:pPr>
       <w:r>
         <w:rPr>
           <w:rStyle w:val="hljs-keyword"/>
           <w:color w:val="A626A4"/>
           <w:sz w:val="21"/>
           <w:szCs w:val="21"/>
+          <w:lang w:val="en-US"/>
         </w:rPr>
         <w:t>this</w:t>
       </w:r>
@@ -2043,345 +2165,618 @@
           <w:sz w:val="21"/>
           <w:szCs w:val="21"/>
           <w:shd w:val="clear" w:color="auto" w:fill="FBFDFF"/>
-        </w:rPr>
-        <w:t xml:space="preserve">.log = </w:t>
-      </w:r>
-      <w:proofErr w:type="spellStart"/>
+          <w:lang w:val="en-US"/>
+        </w:rPr>
+        <w:t>.</w:t>
+      </w:r>
+      <w:r>
+        <w:rPr>
+          <w:rFonts w:ascii="Courier New" w:hAnsi="Courier New" w:cs="Courier New"/>
+          <w:color w:val="383A42"/>
+          <w:sz w:val="21"/>
+          <w:szCs w:val="21"/>
+          <w:shd w:val="clear" w:color="auto" w:fill="FBFDFF"/>
+          <w:lang w:val="en-US"/>
+        </w:rPr>
+        <w:t>log</w:t>
+      </w:r>
+      <w:r>
+        <w:rPr>
+          <w:rFonts w:ascii="Courier New" w:hAnsi="Courier New" w:cs="Courier New"/>
+          <w:color w:val="383A42"/>
+          <w:sz w:val="21"/>
+          <w:szCs w:val="21"/>
+          <w:shd w:val="clear" w:color="auto" w:fill="FBFDFF"/>
+          <w:lang w:val="en-US"/>
+        </w:rPr>
+        <w:t xml:space="preserve"> = </w:t>
+      </w:r>
+      <w:proofErr w:type="gramStart"/>
       <w:r>
         <w:rPr>
           <w:rStyle w:val="hljs-keyword"/>
           <w:color w:val="A626A4"/>
           <w:sz w:val="21"/>
           <w:szCs w:val="21"/>
+          <w:lang w:val="en-US"/>
         </w:rPr>
         <w:t>function</w:t>
       </w:r>
+      <w:r>
+        <w:rPr>
+          <w:rStyle w:val="hljs-function"/>
+          <w:rFonts w:ascii="Courier New" w:hAnsi="Courier New" w:cs="Courier New"/>
+          <w:color w:val="383A42"/>
+          <w:sz w:val="21"/>
+          <w:szCs w:val="21"/>
+          <w:lang w:val="en-US"/>
+        </w:rPr>
+        <w:t>(</w:t>
+      </w:r>
+      <w:proofErr w:type="gramEnd"/>
+      <w:r>
+        <w:rPr>
+          <w:rStyle w:val="hljs-params"/>
+          <w:color w:val="383A42"/>
+          <w:sz w:val="21"/>
+          <w:szCs w:val="21"/>
+          <w:lang w:val="en-US"/>
+        </w:rPr>
+        <w:t>message</w:t>
+      </w:r>
+      <w:r>
+        <w:rPr>
+          <w:rStyle w:val="hljs-function"/>
+          <w:rFonts w:ascii="Courier New" w:hAnsi="Courier New" w:cs="Courier New"/>
+          <w:color w:val="383A42"/>
+          <w:sz w:val="21"/>
+          <w:szCs w:val="21"/>
+          <w:lang w:val="en-US"/>
+        </w:rPr>
+        <w:t xml:space="preserve">) </w:t>
+      </w:r>
+      <w:r>
+        <w:rPr>
+          <w:rFonts w:ascii="Courier New" w:hAnsi="Courier New" w:cs="Courier New"/>
+          <w:color w:val="383A42"/>
+          <w:sz w:val="21"/>
+          <w:szCs w:val="21"/>
+          <w:shd w:val="clear" w:color="auto" w:fill="FBFDFF"/>
+          <w:lang w:val="en-US"/>
+        </w:rPr>
+        <w:t xml:space="preserve">{ </w:t>
+      </w:r>
+    </w:p>
+    <w:p>
+      <w:pPr>
+        <w:rPr>
+          <w:rFonts w:ascii="Courier New" w:hAnsi="Courier New" w:cs="Courier New"/>
+          <w:color w:val="383A42"/>
+          <w:sz w:val="21"/>
+          <w:szCs w:val="21"/>
+          <w:shd w:val="clear" w:color="auto" w:fill="FBFDFF"/>
+          <w:lang w:val="en-US"/>
+        </w:rPr>
+      </w:pPr>
+      <w:r>
+        <w:rPr>
+          <w:rFonts w:ascii="Courier New" w:hAnsi="Courier New" w:cs="Courier New"/>
+          <w:color w:val="383A42"/>
+          <w:sz w:val="21"/>
+          <w:szCs w:val="21"/>
+          <w:shd w:val="clear" w:color="auto" w:fill="FBFDFF"/>
+          <w:lang w:val="en-US"/>
+        </w:rPr>
+        <w:t>_</w:t>
+      </w:r>
+      <w:proofErr w:type="spellStart"/>
+      <w:proofErr w:type="gramStart"/>
+      <w:r>
+        <w:rPr>
+          <w:rFonts w:ascii="Courier New" w:hAnsi="Courier New" w:cs="Courier New"/>
+          <w:color w:val="383A42"/>
+          <w:sz w:val="21"/>
+          <w:szCs w:val="21"/>
+          <w:shd w:val="clear" w:color="auto" w:fill="FBFDFF"/>
+          <w:lang w:val="en-US"/>
+        </w:rPr>
+        <w:t>logFn</w:t>
+      </w:r>
       <w:proofErr w:type="spellEnd"/>
       <w:r>
         <w:rPr>
-          <w:rStyle w:val="hljs-function"/>
-          <w:rFonts w:ascii="Courier New" w:hAnsi="Courier New" w:cs="Courier New"/>
-          <w:color w:val="383A42"/>
-          <w:sz w:val="21"/>
-          <w:szCs w:val="21"/>
+          <w:rFonts w:ascii="Courier New" w:hAnsi="Courier New" w:cs="Courier New"/>
+          <w:color w:val="383A42"/>
+          <w:sz w:val="21"/>
+          <w:szCs w:val="21"/>
+          <w:shd w:val="clear" w:color="auto" w:fill="FBFDFF"/>
+          <w:lang w:val="en-US"/>
         </w:rPr>
         <w:t>(</w:t>
       </w:r>
-      <w:proofErr w:type="spellStart"/>
-      <w:r>
-        <w:rPr>
-          <w:rStyle w:val="hljs-params"/>
-          <w:color w:val="383A42"/>
-          <w:sz w:val="21"/>
-          <w:szCs w:val="21"/>
-        </w:rPr>
-        <w:t>message</w:t>
-      </w:r>
-      <w:proofErr w:type="spellEnd"/>
-      <w:r>
-        <w:rPr>
-          <w:rStyle w:val="hljs-function"/>
-          <w:rFonts w:ascii="Courier New" w:hAnsi="Courier New" w:cs="Courier New"/>
-          <w:color w:val="383A42"/>
-          <w:sz w:val="21"/>
-          <w:szCs w:val="21"/>
-        </w:rPr>
-        <w:t xml:space="preserve">) </w:t>
-      </w:r>
-      <w:r>
-        <w:rPr>
-          <w:rFonts w:ascii="Courier New" w:hAnsi="Courier New" w:cs="Courier New"/>
-          <w:color w:val="383A42"/>
-          <w:sz w:val="21"/>
-          <w:szCs w:val="21"/>
-          <w:shd w:val="clear" w:color="auto" w:fill="FBFDFF"/>
-        </w:rPr>
-        <w:t>{ _</w:t>
-      </w:r>
-      <w:proofErr w:type="spellStart"/>
-      <w:r>
-        <w:rPr>
-          <w:rFonts w:ascii="Courier New" w:hAnsi="Courier New" w:cs="Courier New"/>
-          <w:color w:val="383A42"/>
-          <w:sz w:val="21"/>
-          <w:szCs w:val="21"/>
-          <w:shd w:val="clear" w:color="auto" w:fill="FBFDFF"/>
-        </w:rPr>
-        <w:t>logFn</w:t>
-      </w:r>
-      <w:proofErr w:type="spellEnd"/>
-      <w:r>
-        <w:rPr>
-          <w:rFonts w:ascii="Courier New" w:hAnsi="Courier New" w:cs="Courier New"/>
-          <w:color w:val="383A42"/>
-          <w:sz w:val="21"/>
-          <w:szCs w:val="21"/>
-          <w:shd w:val="clear" w:color="auto" w:fill="FBFDFF"/>
-        </w:rPr>
-        <w:t>(</w:t>
-      </w:r>
-      <w:proofErr w:type="spellStart"/>
+      <w:proofErr w:type="gramEnd"/>
       <w:r>
         <w:rPr>
           <w:rStyle w:val="hljs-keyword"/>
           <w:color w:val="A626A4"/>
           <w:sz w:val="21"/>
           <w:szCs w:val="21"/>
+          <w:lang w:val="en-US"/>
         </w:rPr>
         <w:t>new</w:t>
       </w:r>
-      <w:proofErr w:type="spellEnd"/>
-      <w:r>
-        <w:rPr>
-          <w:rFonts w:ascii="Courier New" w:hAnsi="Courier New" w:cs="Courier New"/>
-          <w:color w:val="383A42"/>
-          <w:sz w:val="21"/>
-          <w:szCs w:val="21"/>
-          <w:shd w:val="clear" w:color="auto" w:fill="FBFDFF"/>
+      <w:r>
+        <w:rPr>
+          <w:rFonts w:ascii="Courier New" w:hAnsi="Courier New" w:cs="Courier New"/>
+          <w:color w:val="383A42"/>
+          <w:sz w:val="21"/>
+          <w:szCs w:val="21"/>
+          <w:shd w:val="clear" w:color="auto" w:fill="FBFDFF"/>
+          <w:lang w:val="en-US"/>
         </w:rPr>
         <w:t xml:space="preserve"> </w:t>
       </w:r>
+      <w:r>
+        <w:rPr>
+          <w:rStyle w:val="hljs-builtin"/>
+          <w:rFonts w:ascii="Courier New" w:hAnsi="Courier New" w:cs="Courier New"/>
+          <w:color w:val="C18401"/>
+          <w:sz w:val="21"/>
+          <w:szCs w:val="21"/>
+          <w:lang w:val="en-US"/>
+        </w:rPr>
+        <w:t>Date</w:t>
+      </w:r>
+      <w:r>
+        <w:rPr>
+          <w:rFonts w:ascii="Courier New" w:hAnsi="Courier New" w:cs="Courier New"/>
+          <w:color w:val="383A42"/>
+          <w:sz w:val="21"/>
+          <w:szCs w:val="21"/>
+          <w:shd w:val="clear" w:color="auto" w:fill="FBFDFF"/>
+          <w:lang w:val="en-US"/>
+        </w:rPr>
+        <w:t xml:space="preserve">() + </w:t>
+      </w:r>
+      <w:r>
+        <w:rPr>
+          <w:rStyle w:val="hljs-string"/>
+          <w:rFonts w:ascii="Courier New" w:hAnsi="Courier New" w:cs="Courier New"/>
+          <w:color w:val="50A14F"/>
+          <w:sz w:val="21"/>
+          <w:szCs w:val="21"/>
+          <w:lang w:val="en-US"/>
+        </w:rPr>
+        <w:t>": "</w:t>
+      </w:r>
+      <w:r>
+        <w:rPr>
+          <w:rFonts w:ascii="Courier New" w:hAnsi="Courier New" w:cs="Courier New"/>
+          <w:color w:val="383A42"/>
+          <w:sz w:val="21"/>
+          <w:szCs w:val="21"/>
+          <w:shd w:val="clear" w:color="auto" w:fill="FBFDFF"/>
+          <w:lang w:val="en-US"/>
+        </w:rPr>
+        <w:t xml:space="preserve"> + </w:t>
+      </w:r>
+      <w:r>
+        <w:rPr>
+          <w:rFonts w:ascii="Courier New" w:hAnsi="Courier New" w:cs="Courier New"/>
+          <w:color w:val="383A42"/>
+          <w:sz w:val="21"/>
+          <w:szCs w:val="21"/>
+          <w:shd w:val="clear" w:color="auto" w:fill="FBFDFF"/>
+          <w:lang w:val="en-US"/>
+        </w:rPr>
+        <w:t>message</w:t>
+      </w:r>
+      <w:r>
+        <w:rPr>
+          <w:rFonts w:ascii="Courier New" w:hAnsi="Courier New" w:cs="Courier New"/>
+          <w:color w:val="383A42"/>
+          <w:sz w:val="21"/>
+          <w:szCs w:val="21"/>
+          <w:shd w:val="clear" w:color="auto" w:fill="FBFDFF"/>
+          <w:lang w:val="en-US"/>
+        </w:rPr>
+        <w:t>);</w:t>
+      </w:r>
+    </w:p>
+    <w:p>
+      <w:pPr>
+        <w:rPr>
+          <w:rFonts w:ascii="Courier New" w:hAnsi="Courier New" w:cs="Courier New"/>
+          <w:color w:val="383A42"/>
+          <w:sz w:val="21"/>
+          <w:szCs w:val="21"/>
+          <w:shd w:val="clear" w:color="auto" w:fill="FBFDFF"/>
+          <w:lang w:val="en-US"/>
+        </w:rPr>
+      </w:pPr>
+      <w:r>
+        <w:rPr>
+          <w:rFonts w:ascii="Courier New" w:hAnsi="Courier New" w:cs="Courier New"/>
+          <w:color w:val="383A42"/>
+          <w:sz w:val="21"/>
+          <w:szCs w:val="21"/>
+          <w:shd w:val="clear" w:color="auto" w:fill="FBFDFF"/>
+          <w:lang w:val="en-US"/>
+        </w:rPr>
+        <w:t xml:space="preserve"> }</w:t>
+      </w:r>
+    </w:p>
+    <w:p>
+      <w:pPr>
+        <w:rPr>
+          <w:rFonts w:ascii="Courier New" w:hAnsi="Courier New" w:cs="Courier New"/>
+          <w:color w:val="383A42"/>
+          <w:sz w:val="21"/>
+          <w:szCs w:val="21"/>
+          <w:shd w:val="clear" w:color="auto" w:fill="FBFDFF"/>
+          <w:lang w:val="en-US"/>
+        </w:rPr>
+      </w:pPr>
+      <w:r>
+        <w:rPr>
+          <w:rFonts w:ascii="Courier New" w:hAnsi="Courier New" w:cs="Courier New"/>
+          <w:color w:val="383A42"/>
+          <w:sz w:val="21"/>
+          <w:szCs w:val="21"/>
+          <w:shd w:val="clear" w:color="auto" w:fill="FBFDFF"/>
+          <w:lang w:val="en-US"/>
+        </w:rPr>
+        <w:t xml:space="preserve"> } </w:t>
+      </w:r>
+    </w:p>
+    <w:p>
+      <w:pPr>
+        <w:rPr>
+          <w:rFonts w:ascii="Courier New" w:hAnsi="Courier New" w:cs="Courier New"/>
+          <w:color w:val="383A42"/>
+          <w:sz w:val="21"/>
+          <w:szCs w:val="21"/>
+          <w:shd w:val="clear" w:color="auto" w:fill="FBFDFF"/>
+          <w:lang w:val="en-US"/>
+        </w:rPr>
+      </w:pPr>
       <w:proofErr w:type="spellStart"/>
-      <w:r>
-        <w:rPr>
-          <w:rStyle w:val="hljs-builtin"/>
-          <w:rFonts w:ascii="Courier New" w:hAnsi="Courier New" w:cs="Courier New"/>
-          <w:color w:val="C18401"/>
-          <w:sz w:val="21"/>
-          <w:szCs w:val="21"/>
-        </w:rPr>
-        <w:t>Date</w:t>
-      </w:r>
-      <w:proofErr w:type="spellEnd"/>
-      <w:r>
-        <w:rPr>
-          <w:rFonts w:ascii="Courier New" w:hAnsi="Courier New" w:cs="Courier New"/>
-          <w:color w:val="383A42"/>
-          <w:sz w:val="21"/>
-          <w:szCs w:val="21"/>
-          <w:shd w:val="clear" w:color="auto" w:fill="FBFDFF"/>
-        </w:rPr>
-        <w:t xml:space="preserve">() + </w:t>
-      </w:r>
-      <w:r>
-        <w:rPr>
-          <w:rStyle w:val="hljs-string"/>
-          <w:rFonts w:ascii="Courier New" w:hAnsi="Courier New" w:cs="Courier New"/>
-          <w:color w:val="50A14F"/>
-          <w:sz w:val="21"/>
-          <w:szCs w:val="21"/>
-        </w:rPr>
-        <w:t>": "</w:t>
-      </w:r>
-      <w:r>
-        <w:rPr>
-          <w:rFonts w:ascii="Courier New" w:hAnsi="Courier New" w:cs="Courier New"/>
-          <w:color w:val="383A42"/>
-          <w:sz w:val="21"/>
-          <w:szCs w:val="21"/>
-          <w:shd w:val="clear" w:color="auto" w:fill="FBFDFF"/>
-        </w:rPr>
-        <w:t xml:space="preserve"> + </w:t>
-      </w:r>
-      <w:proofErr w:type="spellStart"/>
-      <w:r>
-        <w:rPr>
-          <w:rFonts w:ascii="Courier New" w:hAnsi="Courier New" w:cs="Courier New"/>
-          <w:color w:val="383A42"/>
-          <w:sz w:val="21"/>
-          <w:szCs w:val="21"/>
-          <w:shd w:val="clear" w:color="auto" w:fill="FBFDFF"/>
-        </w:rPr>
-        <w:t>message</w:t>
-      </w:r>
-      <w:proofErr w:type="spellEnd"/>
-      <w:r>
-        <w:rPr>
-          <w:rFonts w:ascii="Courier New" w:hAnsi="Courier New" w:cs="Courier New"/>
-          <w:color w:val="383A42"/>
-          <w:sz w:val="21"/>
-          <w:szCs w:val="21"/>
-          <w:shd w:val="clear" w:color="auto" w:fill="FBFDFF"/>
-        </w:rPr>
-        <w:t xml:space="preserve">); } } </w:t>
-      </w:r>
-      <w:proofErr w:type="spellStart"/>
+      <w:proofErr w:type="gramStart"/>
       <w:r>
         <w:rPr>
           <w:rStyle w:val="hljs-keyword"/>
           <w:color w:val="A626A4"/>
           <w:sz w:val="21"/>
           <w:szCs w:val="21"/>
+          <w:lang w:val="en-US"/>
         </w:rPr>
         <w:t>var</w:t>
       </w:r>
       <w:proofErr w:type="spellEnd"/>
-      <w:r>
-        <w:rPr>
-          <w:rFonts w:ascii="Courier New" w:hAnsi="Courier New" w:cs="Courier New"/>
-          <w:color w:val="383A42"/>
-          <w:sz w:val="21"/>
-          <w:szCs w:val="21"/>
-          <w:shd w:val="clear" w:color="auto" w:fill="FBFDFF"/>
+      <w:proofErr w:type="gramEnd"/>
+      <w:r>
+        <w:rPr>
+          <w:rFonts w:ascii="Courier New" w:hAnsi="Courier New" w:cs="Courier New"/>
+          <w:color w:val="383A42"/>
+          <w:sz w:val="21"/>
+          <w:szCs w:val="21"/>
+          <w:shd w:val="clear" w:color="auto" w:fill="FBFDFF"/>
+          <w:lang w:val="en-US"/>
         </w:rPr>
         <w:t xml:space="preserve"> </w:t>
       </w:r>
-      <w:proofErr w:type="spellStart"/>
-      <w:r>
-        <w:rPr>
-          <w:rFonts w:ascii="Courier New" w:hAnsi="Courier New" w:cs="Courier New"/>
-          <w:color w:val="383A42"/>
-          <w:sz w:val="21"/>
-          <w:szCs w:val="21"/>
-          <w:shd w:val="clear" w:color="auto" w:fill="FBFDFF"/>
+      <w:r>
+        <w:rPr>
+          <w:rFonts w:ascii="Courier New" w:hAnsi="Courier New" w:cs="Courier New"/>
+          <w:color w:val="383A42"/>
+          <w:sz w:val="21"/>
+          <w:szCs w:val="21"/>
+          <w:shd w:val="clear" w:color="auto" w:fill="FBFDFF"/>
+          <w:lang w:val="en-US"/>
         </w:rPr>
         <w:t>logger</w:t>
       </w:r>
-      <w:proofErr w:type="spellEnd"/>
-      <w:r>
-        <w:rPr>
-          <w:rFonts w:ascii="Courier New" w:hAnsi="Courier New" w:cs="Courier New"/>
-          <w:color w:val="383A42"/>
-          <w:sz w:val="21"/>
-          <w:szCs w:val="21"/>
-          <w:shd w:val="clear" w:color="auto" w:fill="FBFDFF"/>
+      <w:r>
+        <w:rPr>
+          <w:rFonts w:ascii="Courier New" w:hAnsi="Courier New" w:cs="Courier New"/>
+          <w:color w:val="383A42"/>
+          <w:sz w:val="21"/>
+          <w:szCs w:val="21"/>
+          <w:shd w:val="clear" w:color="auto" w:fill="FBFDFF"/>
+          <w:lang w:val="en-US"/>
         </w:rPr>
         <w:t xml:space="preserve"> = </w:t>
       </w:r>
-      <w:proofErr w:type="spellStart"/>
       <w:r>
         <w:rPr>
           <w:rStyle w:val="hljs-keyword"/>
           <w:color w:val="A626A4"/>
           <w:sz w:val="21"/>
           <w:szCs w:val="21"/>
+          <w:lang w:val="en-US"/>
         </w:rPr>
         <w:t>new</w:t>
       </w:r>
+      <w:r>
+        <w:rPr>
+          <w:rFonts w:ascii="Courier New" w:hAnsi="Courier New" w:cs="Courier New"/>
+          <w:color w:val="383A42"/>
+          <w:sz w:val="21"/>
+          <w:szCs w:val="21"/>
+          <w:shd w:val="clear" w:color="auto" w:fill="FBFDFF"/>
+          <w:lang w:val="en-US"/>
+        </w:rPr>
+        <w:t xml:space="preserve"> </w:t>
+      </w:r>
+      <w:r>
+        <w:rPr>
+          <w:rFonts w:ascii="Courier New" w:hAnsi="Courier New" w:cs="Courier New"/>
+          <w:color w:val="383A42"/>
+          <w:sz w:val="21"/>
+          <w:szCs w:val="21"/>
+          <w:shd w:val="clear" w:color="auto" w:fill="FBFDFF"/>
+          <w:lang w:val="en-US"/>
+        </w:rPr>
+        <w:t>Logger</w:t>
+      </w:r>
+      <w:r>
+        <w:rPr>
+          <w:rFonts w:ascii="Courier New" w:hAnsi="Courier New" w:cs="Courier New"/>
+          <w:color w:val="383A42"/>
+          <w:sz w:val="21"/>
+          <w:szCs w:val="21"/>
+          <w:shd w:val="clear" w:color="auto" w:fill="FBFDFF"/>
+          <w:lang w:val="en-US"/>
+        </w:rPr>
+        <w:t>(</w:t>
+      </w:r>
+      <w:r>
+        <w:rPr>
+          <w:rStyle w:val="hljs-builtin"/>
+          <w:rFonts w:ascii="Courier New" w:hAnsi="Courier New" w:cs="Courier New"/>
+          <w:color w:val="C18401"/>
+          <w:sz w:val="21"/>
+          <w:szCs w:val="21"/>
+          <w:lang w:val="en-US"/>
+        </w:rPr>
+        <w:t>console</w:t>
+      </w:r>
+      <w:r>
+        <w:rPr>
+          <w:rFonts w:ascii="Courier New" w:hAnsi="Courier New" w:cs="Courier New"/>
+          <w:color w:val="383A42"/>
+          <w:sz w:val="21"/>
+          <w:szCs w:val="21"/>
+          <w:shd w:val="clear" w:color="auto" w:fill="FBFDFF"/>
+          <w:lang w:val="en-US"/>
+        </w:rPr>
+        <w:t>.</w:t>
+      </w:r>
+      <w:r>
+        <w:rPr>
+          <w:rFonts w:ascii="Courier New" w:hAnsi="Courier New" w:cs="Courier New"/>
+          <w:color w:val="383A42"/>
+          <w:sz w:val="21"/>
+          <w:szCs w:val="21"/>
+          <w:shd w:val="clear" w:color="auto" w:fill="FBFDFF"/>
+          <w:lang w:val="en-US"/>
+        </w:rPr>
+        <w:t>log</w:t>
+      </w:r>
+      <w:r>
+        <w:rPr>
+          <w:rFonts w:ascii="Courier New" w:hAnsi="Courier New" w:cs="Courier New"/>
+          <w:color w:val="383A42"/>
+          <w:sz w:val="21"/>
+          <w:szCs w:val="21"/>
+          <w:shd w:val="clear" w:color="auto" w:fill="FBFDFF"/>
+          <w:lang w:val="en-US"/>
+        </w:rPr>
+        <w:t xml:space="preserve">); </w:t>
+      </w:r>
+    </w:p>
+    <w:p>
+      <w:pPr>
+        <w:rPr>
+          <w:rFonts w:ascii="Courier New" w:hAnsi="Courier New" w:cs="Courier New"/>
+          <w:color w:val="383A42"/>
+          <w:sz w:val="21"/>
+          <w:szCs w:val="21"/>
+          <w:shd w:val="clear" w:color="auto" w:fill="FBFDFF"/>
+          <w:lang w:val="en-US"/>
+        </w:rPr>
+      </w:pPr>
+      <w:proofErr w:type="gramStart"/>
+      <w:r>
+        <w:rPr>
+          <w:rFonts w:ascii="Courier New" w:hAnsi="Courier New" w:cs="Courier New"/>
+          <w:color w:val="383A42"/>
+          <w:sz w:val="21"/>
+          <w:szCs w:val="21"/>
+          <w:shd w:val="clear" w:color="auto" w:fill="FBFDFF"/>
+          <w:lang w:val="en-US"/>
+        </w:rPr>
+        <w:t>logger</w:t>
+      </w:r>
+      <w:r>
+        <w:rPr>
+          <w:rFonts w:ascii="Courier New" w:hAnsi="Courier New" w:cs="Courier New"/>
+          <w:color w:val="383A42"/>
+          <w:sz w:val="21"/>
+          <w:szCs w:val="21"/>
+          <w:shd w:val="clear" w:color="auto" w:fill="FBFDFF"/>
+          <w:lang w:val="en-US"/>
+        </w:rPr>
+        <w:t>.</w:t>
+      </w:r>
+      <w:r>
+        <w:rPr>
+          <w:rFonts w:ascii="Courier New" w:hAnsi="Courier New" w:cs="Courier New"/>
+          <w:color w:val="383A42"/>
+          <w:sz w:val="21"/>
+          <w:szCs w:val="21"/>
+          <w:shd w:val="clear" w:color="auto" w:fill="FBFDFF"/>
+          <w:lang w:val="en-US"/>
+        </w:rPr>
+        <w:t>log</w:t>
+      </w:r>
+      <w:r>
+        <w:rPr>
+          <w:rFonts w:ascii="Courier New" w:hAnsi="Courier New" w:cs="Courier New"/>
+          <w:color w:val="383A42"/>
+          <w:sz w:val="21"/>
+          <w:szCs w:val="21"/>
+          <w:shd w:val="clear" w:color="auto" w:fill="FBFDFF"/>
+          <w:lang w:val="en-US"/>
+        </w:rPr>
+        <w:t>(</w:t>
+      </w:r>
+      <w:proofErr w:type="gramEnd"/>
+      <w:r>
+        <w:rPr>
+          <w:rStyle w:val="hljs-string"/>
+          <w:rFonts w:ascii="Courier New" w:hAnsi="Courier New" w:cs="Courier New"/>
+          <w:color w:val="50A14F"/>
+          <w:sz w:val="21"/>
+          <w:szCs w:val="21"/>
+          <w:lang w:val="en-US"/>
+        </w:rPr>
+        <w:t>"</w:t>
+      </w:r>
+      <w:r>
+        <w:rPr>
+          <w:rStyle w:val="hljs-string"/>
+          <w:rFonts w:ascii="Courier New" w:hAnsi="Courier New" w:cs="Courier New"/>
+          <w:color w:val="50A14F"/>
+          <w:sz w:val="21"/>
+          <w:szCs w:val="21"/>
+          <w:lang w:val="en-US"/>
+        </w:rPr>
+        <w:t>Hi</w:t>
+      </w:r>
+      <w:r>
+        <w:rPr>
+          <w:rStyle w:val="hljs-string"/>
+          <w:rFonts w:ascii="Courier New" w:hAnsi="Courier New" w:cs="Courier New"/>
+          <w:color w:val="50A14F"/>
+          <w:sz w:val="21"/>
+          <w:szCs w:val="21"/>
+          <w:lang w:val="en-US"/>
+        </w:rPr>
+        <w:t>!"</w:t>
+      </w:r>
+      <w:r>
+        <w:rPr>
+          <w:rFonts w:ascii="Courier New" w:hAnsi="Courier New" w:cs="Courier New"/>
+          <w:color w:val="383A42"/>
+          <w:sz w:val="21"/>
+          <w:szCs w:val="21"/>
+          <w:shd w:val="clear" w:color="auto" w:fill="FBFDFF"/>
+          <w:lang w:val="en-US"/>
+        </w:rPr>
+        <w:t>);</w:t>
+      </w:r>
+    </w:p>
+    <w:p>
+      <w:pPr>
+        <w:rPr>
+          <w:rFonts w:ascii="Courier New" w:hAnsi="Courier New" w:cs="Courier New"/>
+          <w:color w:val="383A42"/>
+          <w:sz w:val="21"/>
+          <w:szCs w:val="21"/>
+          <w:shd w:val="clear" w:color="auto" w:fill="FBFDFF"/>
+          <w:lang w:val="en-US"/>
+        </w:rPr>
+      </w:pPr>
+      <w:r>
+        <w:rPr>
+          <w:rFonts w:ascii="Courier New" w:hAnsi="Courier New" w:cs="Courier New"/>
+          <w:color w:val="383A42"/>
+          <w:sz w:val="21"/>
+          <w:szCs w:val="21"/>
+          <w:shd w:val="clear" w:color="auto" w:fill="FBFDFF"/>
+          <w:lang w:val="en-US"/>
+        </w:rPr>
+        <w:t xml:space="preserve"> </w:t>
+      </w:r>
+      <w:proofErr w:type="gramStart"/>
+      <w:r>
+        <w:rPr>
+          <w:rFonts w:ascii="Courier New" w:hAnsi="Courier New" w:cs="Courier New"/>
+          <w:color w:val="383A42"/>
+          <w:sz w:val="21"/>
+          <w:szCs w:val="21"/>
+          <w:shd w:val="clear" w:color="auto" w:fill="FBFDFF"/>
+          <w:lang w:val="en-US"/>
+        </w:rPr>
+        <w:t>logger</w:t>
+      </w:r>
+      <w:r>
+        <w:rPr>
+          <w:rFonts w:ascii="Courier New" w:hAnsi="Courier New" w:cs="Courier New"/>
+          <w:color w:val="383A42"/>
+          <w:sz w:val="21"/>
+          <w:szCs w:val="21"/>
+          <w:shd w:val="clear" w:color="auto" w:fill="FBFDFF"/>
+          <w:lang w:val="en-US"/>
+        </w:rPr>
+        <w:t>.</w:t>
+      </w:r>
+      <w:r>
+        <w:rPr>
+          <w:rFonts w:ascii="Courier New" w:hAnsi="Courier New" w:cs="Courier New"/>
+          <w:color w:val="383A42"/>
+          <w:sz w:val="21"/>
+          <w:szCs w:val="21"/>
+          <w:shd w:val="clear" w:color="auto" w:fill="FBFDFF"/>
+          <w:lang w:val="en-US"/>
+        </w:rPr>
+        <w:t>log</w:t>
+      </w:r>
+      <w:r>
+        <w:rPr>
+          <w:rFonts w:ascii="Courier New" w:hAnsi="Courier New" w:cs="Courier New"/>
+          <w:color w:val="383A42"/>
+          <w:sz w:val="21"/>
+          <w:szCs w:val="21"/>
+          <w:shd w:val="clear" w:color="auto" w:fill="FBFDFF"/>
+          <w:lang w:val="en-US"/>
+        </w:rPr>
+        <w:t>(</w:t>
+      </w:r>
+      <w:proofErr w:type="gramEnd"/>
+      <w:r>
+        <w:rPr>
+          <w:rStyle w:val="hljs-string"/>
+          <w:rFonts w:ascii="Courier New" w:hAnsi="Courier New" w:cs="Courier New"/>
+          <w:color w:val="50A14F"/>
+          <w:sz w:val="21"/>
+          <w:szCs w:val="21"/>
+          <w:lang w:val="en-US"/>
+        </w:rPr>
+        <w:t>"</w:t>
+      </w:r>
+      <w:proofErr w:type="spellStart"/>
+      <w:r>
+        <w:rPr>
+          <w:rStyle w:val="hljs-string"/>
+          <w:rFonts w:ascii="Courier New" w:hAnsi="Courier New" w:cs="Courier New"/>
+          <w:color w:val="50A14F"/>
+          <w:sz w:val="21"/>
+          <w:szCs w:val="21"/>
+          <w:lang w:val="en-US"/>
+        </w:rPr>
+        <w:t>Wazzup</w:t>
+      </w:r>
       <w:proofErr w:type="spellEnd"/>
       <w:r>
         <w:rPr>
-          <w:rFonts w:ascii="Courier New" w:hAnsi="Courier New" w:cs="Courier New"/>
-          <w:color w:val="383A42"/>
-          <w:sz w:val="21"/>
-          <w:szCs w:val="21"/>
-          <w:shd w:val="clear" w:color="auto" w:fill="FBFDFF"/>
-        </w:rPr>
-        <w:t xml:space="preserve"> </w:t>
-      </w:r>
-      <w:proofErr w:type="spellStart"/>
-      <w:r>
-        <w:rPr>
-          <w:rFonts w:ascii="Courier New" w:hAnsi="Courier New" w:cs="Courier New"/>
-          <w:color w:val="383A42"/>
-          <w:sz w:val="21"/>
-          <w:szCs w:val="21"/>
-          <w:shd w:val="clear" w:color="auto" w:fill="FBFDFF"/>
-        </w:rPr>
-        <w:t>Logger</w:t>
-      </w:r>
-      <w:proofErr w:type="spellEnd"/>
-      <w:r>
-        <w:rPr>
-          <w:rFonts w:ascii="Courier New" w:hAnsi="Courier New" w:cs="Courier New"/>
-          <w:color w:val="383A42"/>
-          <w:sz w:val="21"/>
-          <w:szCs w:val="21"/>
-          <w:shd w:val="clear" w:color="auto" w:fill="FBFDFF"/>
-        </w:rPr>
-        <w:t>(</w:t>
-      </w:r>
-      <w:r>
-        <w:rPr>
-          <w:rStyle w:val="hljs-builtin"/>
-          <w:rFonts w:ascii="Courier New" w:hAnsi="Courier New" w:cs="Courier New"/>
-          <w:color w:val="C18401"/>
-          <w:sz w:val="21"/>
-          <w:szCs w:val="21"/>
-        </w:rPr>
-        <w:t>console</w:t>
-      </w:r>
-      <w:r>
-        <w:rPr>
-          <w:rFonts w:ascii="Courier New" w:hAnsi="Courier New" w:cs="Courier New"/>
-          <w:color w:val="383A42"/>
-          <w:sz w:val="21"/>
-          <w:szCs w:val="21"/>
-          <w:shd w:val="clear" w:color="auto" w:fill="FBFDFF"/>
-        </w:rPr>
-        <w:t>.log); logger.log(</w:t>
-      </w:r>
-      <w:r>
-        <w:rPr>
           <w:rStyle w:val="hljs-string"/>
           <w:rFonts w:ascii="Courier New" w:hAnsi="Courier New" w:cs="Courier New"/>
           <w:color w:val="50A14F"/>
           <w:sz w:val="21"/>
           <w:szCs w:val="21"/>
-        </w:rPr>
-        <w:t>"</w:t>
-      </w:r>
-      <w:proofErr w:type="spellStart"/>
-      <w:r>
-        <w:rPr>
-          <w:rStyle w:val="hljs-string"/>
-          <w:rFonts w:ascii="Courier New" w:hAnsi="Courier New" w:cs="Courier New"/>
-          <w:color w:val="50A14F"/>
-          <w:sz w:val="21"/>
-          <w:szCs w:val="21"/>
-        </w:rPr>
-        <w:t>Hi</w:t>
-      </w:r>
-      <w:proofErr w:type="spellEnd"/>
-      <w:r>
-        <w:rPr>
-          <w:rStyle w:val="hljs-string"/>
-          <w:rFonts w:ascii="Courier New" w:hAnsi="Courier New" w:cs="Courier New"/>
-          <w:color w:val="50A14F"/>
-          <w:sz w:val="21"/>
-          <w:szCs w:val="21"/>
-        </w:rPr>
-        <w:t>!"</w:t>
-      </w:r>
-      <w:r>
-        <w:rPr>
-          <w:rFonts w:ascii="Courier New" w:hAnsi="Courier New" w:cs="Courier New"/>
-          <w:color w:val="383A42"/>
-          <w:sz w:val="21"/>
-          <w:szCs w:val="21"/>
-          <w:shd w:val="clear" w:color="auto" w:fill="FBFDFF"/>
-        </w:rPr>
-        <w:t>); logger.log(</w:t>
-      </w:r>
-      <w:r>
-        <w:rPr>
-          <w:rStyle w:val="hljs-string"/>
-          <w:rFonts w:ascii="Courier New" w:hAnsi="Courier New" w:cs="Courier New"/>
-          <w:color w:val="50A14F"/>
-          <w:sz w:val="21"/>
-          <w:szCs w:val="21"/>
-        </w:rPr>
-        <w:t>"</w:t>
-      </w:r>
-      <w:proofErr w:type="spellStart"/>
-      <w:r>
-        <w:rPr>
-          <w:rStyle w:val="hljs-string"/>
-          <w:rFonts w:ascii="Courier New" w:hAnsi="Courier New" w:cs="Courier New"/>
-          <w:color w:val="50A14F"/>
-          <w:sz w:val="21"/>
-          <w:szCs w:val="21"/>
-        </w:rPr>
-        <w:t>Wazzup</w:t>
-      </w:r>
-      <w:proofErr w:type="spellEnd"/>
-      <w:r>
-        <w:rPr>
-          <w:rStyle w:val="hljs-string"/>
-          <w:rFonts w:ascii="Courier New" w:hAnsi="Courier New" w:cs="Courier New"/>
-          <w:color w:val="50A14F"/>
-          <w:sz w:val="21"/>
-          <w:szCs w:val="21"/>
+          <w:lang w:val="en-US"/>
         </w:rPr>
         <w:t>?"</w:t>
       </w:r>
@@ -2392,6 +2787,7 @@
           <w:sz w:val="21"/>
           <w:szCs w:val="21"/>
           <w:shd w:val="clear" w:color="auto" w:fill="FBFDFF"/>
+          <w:lang w:val="en-US"/>
         </w:rPr>
         <w:t>);</w:t>
       </w:r>
@@ -3482,7 +3878,6 @@
           <w:sz w:val="21"/>
           <w:szCs w:val="21"/>
           <w:shd w:val="clear" w:color="auto" w:fill="FBFDFF"/>
-          <w:lang w:val="en-US"/>
         </w:rPr>
       </w:pPr>
       <w:r>
@@ -3514,9 +3909,50 @@
           <w:sz w:val="21"/>
           <w:szCs w:val="21"/>
           <w:shd w:val="clear" w:color="auto" w:fill="FBFDFF"/>
-          <w:lang w:val="en-US"/>
-        </w:rPr>
-        <w:t>.log(x)</w:t>
+        </w:rPr>
+        <w:t>.</w:t>
+      </w:r>
+      <w:r>
+        <w:rPr>
+          <w:rFonts w:ascii="Courier New" w:hAnsi="Courier New" w:cs="Courier New"/>
+          <w:color w:val="383A42"/>
+          <w:sz w:val="21"/>
+          <w:szCs w:val="21"/>
+          <w:shd w:val="clear" w:color="auto" w:fill="FBFDFF"/>
+          <w:lang w:val="en-US"/>
+        </w:rPr>
+        <w:t>log</w:t>
+      </w:r>
+      <w:r>
+        <w:rPr>
+          <w:rFonts w:ascii="Courier New" w:hAnsi="Courier New" w:cs="Courier New"/>
+          <w:color w:val="383A42"/>
+          <w:sz w:val="21"/>
+          <w:szCs w:val="21"/>
+          <w:shd w:val="clear" w:color="auto" w:fill="FBFDFF"/>
+        </w:rPr>
+        <w:t>(</w:t>
+      </w:r>
+      <w:r>
+        <w:rPr>
+          <w:rFonts w:ascii="Courier New" w:hAnsi="Courier New" w:cs="Courier New"/>
+          <w:color w:val="383A42"/>
+          <w:sz w:val="21"/>
+          <w:szCs w:val="21"/>
+          <w:shd w:val="clear" w:color="auto" w:fill="FBFDFF"/>
+          <w:lang w:val="en-US"/>
+        </w:rPr>
+        <w:t>x</w:t>
+      </w:r>
+      <w:r>
+        <w:rPr>
+          <w:rFonts w:ascii="Courier New" w:hAnsi="Courier New" w:cs="Courier New"/>
+          <w:color w:val="383A42"/>
+          <w:sz w:val="21"/>
+          <w:szCs w:val="21"/>
+          <w:shd w:val="clear" w:color="auto" w:fill="FBFDFF"/>
+        </w:rPr>
+        <w:t>)</w:t>
       </w:r>
       <w:proofErr w:type="gramStart"/>
       <w:r>
@@ -3526,7 +3962,6 @@
           <w:sz w:val="21"/>
           <w:szCs w:val="21"/>
           <w:shd w:val="clear" w:color="auto" w:fill="FBFDFF"/>
-          <w:lang w:val="en-US"/>
         </w:rPr>
         <w:t>; }</w:t>
       </w:r>
@@ -3538,63 +3973,63 @@
           <w:sz w:val="21"/>
           <w:szCs w:val="21"/>
           <w:shd w:val="clear" w:color="auto" w:fill="FBFDFF"/>
-          <w:lang w:val="en-US"/>
         </w:rPr>
         <w:t>)()</w:t>
       </w:r>
     </w:p>
     <w:p>
       <w:pPr>
-        <w:rPr>
-          <w:rFonts w:ascii="Courier New" w:hAnsi="Courier New" w:cs="Courier New"/>
-          <w:color w:val="383A42"/>
-          <w:sz w:val="21"/>
-          <w:szCs w:val="21"/>
-          <w:shd w:val="clear" w:color="auto" w:fill="FBFDFF"/>
-        </w:rPr>
-      </w:pPr>
-      <w:r>
+        <w:pBdr>
+          <w:bottom w:val="single" w:sz="6" w:space="1" w:color="auto"/>
+        </w:pBdr>
         <w:rPr>
           <w:rFonts w:ascii="Arial" w:hAnsi="Arial" w:cs="Arial"/>
           <w:color w:val="222222"/>
           <w:shd w:val="clear" w:color="auto" w:fill="FFFFFF"/>
         </w:rPr>
-        <w:t xml:space="preserve">Функции объявленный при помощи </w:t>
-      </w:r>
-      <w:proofErr w:type="spellStart"/>
+      </w:pPr>
       <w:r>
         <w:rPr>
           <w:rFonts w:ascii="Arial" w:hAnsi="Arial" w:cs="Arial"/>
           <w:color w:val="222222"/>
           <w:shd w:val="clear" w:color="auto" w:fill="FFFFFF"/>
         </w:rPr>
-        <w:t>function</w:t>
-      </w:r>
-      <w:proofErr w:type="spellEnd"/>
+        <w:t xml:space="preserve">Функции объявленный при помощи </w:t>
+      </w:r>
+      <w:proofErr w:type="spellStart"/>
       <w:r>
         <w:rPr>
           <w:rFonts w:ascii="Arial" w:hAnsi="Arial" w:cs="Arial"/>
           <w:color w:val="222222"/>
           <w:shd w:val="clear" w:color="auto" w:fill="FFFFFF"/>
         </w:rPr>
-        <w:t xml:space="preserve"> </w:t>
-      </w:r>
-      <w:proofErr w:type="spellStart"/>
+        <w:t>function</w:t>
+      </w:r>
+      <w:proofErr w:type="spellEnd"/>
       <w:r>
         <w:rPr>
           <w:rFonts w:ascii="Arial" w:hAnsi="Arial" w:cs="Arial"/>
           <w:color w:val="222222"/>
           <w:shd w:val="clear" w:color="auto" w:fill="FFFFFF"/>
         </w:rPr>
-        <w:t>declaration</w:t>
-      </w:r>
-      <w:proofErr w:type="spellEnd"/>
+        <w:t xml:space="preserve"> </w:t>
+      </w:r>
+      <w:proofErr w:type="spellStart"/>
       <w:r>
         <w:rPr>
           <w:rFonts w:ascii="Arial" w:hAnsi="Arial" w:cs="Arial"/>
           <w:color w:val="222222"/>
           <w:shd w:val="clear" w:color="auto" w:fill="FFFFFF"/>
         </w:rPr>
+        <w:t>declaration</w:t>
+      </w:r>
+      <w:proofErr w:type="spellEnd"/>
+      <w:r>
+        <w:rPr>
+          <w:rFonts w:ascii="Arial" w:hAnsi="Arial" w:cs="Arial"/>
+          <w:color w:val="222222"/>
+          <w:shd w:val="clear" w:color="auto" w:fill="FFFFFF"/>
+        </w:rPr>
         <w:t xml:space="preserve"> имеют больший приоритет и понимаются выше </w:t>
       </w:r>
       <w:proofErr w:type="spellStart"/>
@@ -3726,6 +4161,7 @@
           <w:color w:val="222222"/>
           <w:shd w:val="clear" w:color="auto" w:fill="FFFFFF"/>
         </w:rPr>
+        <w:lastRenderedPageBreak/>
         <w:t>&lt; (</w:t>
       </w:r>
       <w:proofErr w:type="spellStart"/>
@@ -3887,8 +4323,6151 @@
         </w:rPr>
         <w:t>1</w:t>
       </w:r>
+    </w:p>
+    <w:p>
+      <w:pPr>
+        <w:pBdr>
+          <w:top w:val="single" w:sz="6" w:space="8" w:color="E3EDF3"/>
+          <w:left w:val="single" w:sz="6" w:space="8" w:color="E3EDF3"/>
+          <w:bottom w:val="single" w:sz="6" w:space="8" w:color="E3EDF3"/>
+          <w:right w:val="single" w:sz="6" w:space="8" w:color="E3EDF3"/>
+        </w:pBdr>
+        <w:shd w:val="clear" w:color="auto" w:fill="F7FAFB"/>
+        <w:tabs>
+          <w:tab w:val="left" w:pos="916"/>
+          <w:tab w:val="left" w:pos="1832"/>
+          <w:tab w:val="left" w:pos="2748"/>
+          <w:tab w:val="left" w:pos="3664"/>
+          <w:tab w:val="left" w:pos="4580"/>
+          <w:tab w:val="left" w:pos="5496"/>
+          <w:tab w:val="left" w:pos="6412"/>
+          <w:tab w:val="left" w:pos="7328"/>
+          <w:tab w:val="left" w:pos="8244"/>
+          <w:tab w:val="left" w:pos="9160"/>
+          <w:tab w:val="left" w:pos="10076"/>
+          <w:tab w:val="left" w:pos="10992"/>
+          <w:tab w:val="left" w:pos="11908"/>
+          <w:tab w:val="left" w:pos="12824"/>
+          <w:tab w:val="left" w:pos="13740"/>
+          <w:tab w:val="left" w:pos="14656"/>
+        </w:tabs>
+        <w:spacing w:after="420" w:line="240" w:lineRule="auto"/>
+        <w:rPr>
+          <w:rFonts w:ascii="Courier New" w:eastAsia="Times New Roman" w:hAnsi="Courier New" w:cs="Courier New"/>
+          <w:color w:val="3A4145"/>
+          <w:spacing w:val="2"/>
+          <w:sz w:val="20"/>
+          <w:szCs w:val="20"/>
+          <w:bdr w:val="none" w:sz="0" w:space="0" w:color="auto" w:frame="1"/>
+          <w:lang w:val="en-US" w:eastAsia="ru-RU"/>
+        </w:rPr>
+      </w:pPr>
+      <w:r>
+        <w:rPr>
+          <w:rFonts w:ascii="Courier New" w:eastAsia="Times New Roman" w:hAnsi="Courier New" w:cs="Courier New"/>
+          <w:color w:val="3A4145"/>
+          <w:spacing w:val="2"/>
+          <w:sz w:val="20"/>
+          <w:szCs w:val="20"/>
+          <w:bdr w:val="none" w:sz="0" w:space="0" w:color="auto" w:frame="1"/>
+          <w:lang w:val="en-US" w:eastAsia="ru-RU"/>
+        </w:rPr>
+        <w:t>(</w:t>
+      </w:r>
+      <w:proofErr w:type="gramStart"/>
+      <w:r>
+        <w:rPr>
+          <w:rFonts w:ascii="Courier New" w:eastAsia="Times New Roman" w:hAnsi="Courier New" w:cs="Courier New"/>
+          <w:color w:val="3A4145"/>
+          <w:spacing w:val="2"/>
+          <w:sz w:val="20"/>
+          <w:szCs w:val="20"/>
+          <w:bdr w:val="none" w:sz="0" w:space="0" w:color="auto" w:frame="1"/>
+          <w:lang w:val="en-US" w:eastAsia="ru-RU"/>
+        </w:rPr>
+        <w:t>function(</w:t>
+      </w:r>
+      <w:proofErr w:type="gramEnd"/>
+      <w:r>
+        <w:rPr>
+          <w:rFonts w:ascii="Courier New" w:eastAsia="Times New Roman" w:hAnsi="Courier New" w:cs="Courier New"/>
+          <w:color w:val="3A4145"/>
+          <w:spacing w:val="2"/>
+          <w:sz w:val="20"/>
+          <w:szCs w:val="20"/>
+          <w:bdr w:val="none" w:sz="0" w:space="0" w:color="auto" w:frame="1"/>
+          <w:lang w:val="en-US" w:eastAsia="ru-RU"/>
+        </w:rPr>
+        <w:t>){</w:t>
+      </w:r>
+    </w:p>
+    <w:p>
+      <w:pPr>
+        <w:pBdr>
+          <w:top w:val="single" w:sz="6" w:space="8" w:color="E3EDF3"/>
+          <w:left w:val="single" w:sz="6" w:space="8" w:color="E3EDF3"/>
+          <w:bottom w:val="single" w:sz="6" w:space="8" w:color="E3EDF3"/>
+          <w:right w:val="single" w:sz="6" w:space="8" w:color="E3EDF3"/>
+        </w:pBdr>
+        <w:shd w:val="clear" w:color="auto" w:fill="F7FAFB"/>
+        <w:tabs>
+          <w:tab w:val="left" w:pos="916"/>
+          <w:tab w:val="left" w:pos="1832"/>
+          <w:tab w:val="left" w:pos="2748"/>
+          <w:tab w:val="left" w:pos="3664"/>
+          <w:tab w:val="left" w:pos="4580"/>
+          <w:tab w:val="left" w:pos="5496"/>
+          <w:tab w:val="left" w:pos="6412"/>
+          <w:tab w:val="left" w:pos="7328"/>
+          <w:tab w:val="left" w:pos="8244"/>
+          <w:tab w:val="left" w:pos="9160"/>
+          <w:tab w:val="left" w:pos="10076"/>
+          <w:tab w:val="left" w:pos="10992"/>
+          <w:tab w:val="left" w:pos="11908"/>
+          <w:tab w:val="left" w:pos="12824"/>
+          <w:tab w:val="left" w:pos="13740"/>
+          <w:tab w:val="left" w:pos="14656"/>
+        </w:tabs>
+        <w:spacing w:after="420" w:line="240" w:lineRule="auto"/>
+        <w:rPr>
+          <w:rFonts w:ascii="Courier New" w:eastAsia="Times New Roman" w:hAnsi="Courier New" w:cs="Courier New"/>
+          <w:color w:val="3A4145"/>
+          <w:spacing w:val="2"/>
+          <w:sz w:val="20"/>
+          <w:szCs w:val="20"/>
+          <w:bdr w:val="none" w:sz="0" w:space="0" w:color="auto" w:frame="1"/>
+          <w:lang w:val="en-US" w:eastAsia="ru-RU"/>
+        </w:rPr>
+      </w:pPr>
+      <w:r>
+        <w:rPr>
+          <w:rFonts w:ascii="Courier New" w:eastAsia="Times New Roman" w:hAnsi="Courier New" w:cs="Courier New"/>
+          <w:color w:val="3A4145"/>
+          <w:spacing w:val="2"/>
+          <w:sz w:val="20"/>
+          <w:szCs w:val="20"/>
+          <w:bdr w:val="none" w:sz="0" w:space="0" w:color="auto" w:frame="1"/>
+          <w:lang w:val="en-US" w:eastAsia="ru-RU"/>
+        </w:rPr>
+        <w:t xml:space="preserve">  </w:t>
+      </w:r>
+      <w:proofErr w:type="gramStart"/>
+      <w:r>
+        <w:rPr>
+          <w:rFonts w:ascii="Courier New" w:eastAsia="Times New Roman" w:hAnsi="Courier New" w:cs="Courier New"/>
+          <w:color w:val="3A4145"/>
+          <w:spacing w:val="2"/>
+          <w:sz w:val="20"/>
+          <w:szCs w:val="20"/>
+          <w:bdr w:val="none" w:sz="0" w:space="0" w:color="auto" w:frame="1"/>
+          <w:lang w:val="en-US" w:eastAsia="ru-RU"/>
+        </w:rPr>
+        <w:t>return</w:t>
+      </w:r>
+      <w:proofErr w:type="gramEnd"/>
+      <w:r>
+        <w:rPr>
+          <w:rFonts w:ascii="Courier New" w:eastAsia="Times New Roman" w:hAnsi="Courier New" w:cs="Courier New"/>
+          <w:color w:val="3A4145"/>
+          <w:spacing w:val="2"/>
+          <w:sz w:val="20"/>
+          <w:szCs w:val="20"/>
+          <w:bdr w:val="none" w:sz="0" w:space="0" w:color="auto" w:frame="1"/>
+          <w:lang w:val="en-US" w:eastAsia="ru-RU"/>
+        </w:rPr>
+        <w:t xml:space="preserve"> </w:t>
+      </w:r>
+      <w:proofErr w:type="spellStart"/>
+      <w:r>
+        <w:rPr>
+          <w:rFonts w:ascii="Courier New" w:eastAsia="Times New Roman" w:hAnsi="Courier New" w:cs="Courier New"/>
+          <w:color w:val="3A4145"/>
+          <w:spacing w:val="2"/>
+          <w:sz w:val="20"/>
+          <w:szCs w:val="20"/>
+          <w:bdr w:val="none" w:sz="0" w:space="0" w:color="auto" w:frame="1"/>
+          <w:lang w:val="en-US" w:eastAsia="ru-RU"/>
+        </w:rPr>
+        <w:t>typeof</w:t>
+      </w:r>
+      <w:proofErr w:type="spellEnd"/>
+      <w:r>
+        <w:rPr>
+          <w:rFonts w:ascii="Courier New" w:eastAsia="Times New Roman" w:hAnsi="Courier New" w:cs="Courier New"/>
+          <w:color w:val="3A4145"/>
+          <w:spacing w:val="2"/>
+          <w:sz w:val="20"/>
+          <w:szCs w:val="20"/>
+          <w:bdr w:val="none" w:sz="0" w:space="0" w:color="auto" w:frame="1"/>
+          <w:lang w:val="en-US" w:eastAsia="ru-RU"/>
+        </w:rPr>
+        <w:t xml:space="preserve"> arguments;</w:t>
+      </w:r>
+    </w:p>
+    <w:p>
+      <w:pPr>
+        <w:pBdr>
+          <w:top w:val="single" w:sz="6" w:space="8" w:color="E3EDF3"/>
+          <w:left w:val="single" w:sz="6" w:space="8" w:color="E3EDF3"/>
+          <w:bottom w:val="single" w:sz="6" w:space="8" w:color="E3EDF3"/>
+          <w:right w:val="single" w:sz="6" w:space="8" w:color="E3EDF3"/>
+        </w:pBdr>
+        <w:shd w:val="clear" w:color="auto" w:fill="F7FAFB"/>
+        <w:tabs>
+          <w:tab w:val="left" w:pos="916"/>
+          <w:tab w:val="left" w:pos="1832"/>
+          <w:tab w:val="left" w:pos="2748"/>
+          <w:tab w:val="left" w:pos="3664"/>
+          <w:tab w:val="left" w:pos="4580"/>
+          <w:tab w:val="left" w:pos="5496"/>
+          <w:tab w:val="left" w:pos="6412"/>
+          <w:tab w:val="left" w:pos="7328"/>
+          <w:tab w:val="left" w:pos="8244"/>
+          <w:tab w:val="left" w:pos="9160"/>
+          <w:tab w:val="left" w:pos="10076"/>
+          <w:tab w:val="left" w:pos="10992"/>
+          <w:tab w:val="left" w:pos="11908"/>
+          <w:tab w:val="left" w:pos="12824"/>
+          <w:tab w:val="left" w:pos="13740"/>
+          <w:tab w:val="left" w:pos="14656"/>
+        </w:tabs>
+        <w:spacing w:after="420" w:line="240" w:lineRule="auto"/>
+        <w:rPr>
+          <w:rFonts w:ascii="Courier New" w:eastAsia="Times New Roman" w:hAnsi="Courier New" w:cs="Courier New"/>
+          <w:color w:val="3A4145"/>
+          <w:spacing w:val="2"/>
+          <w:lang w:val="en-US" w:eastAsia="ru-RU"/>
+        </w:rPr>
+      </w:pPr>
+      <w:r>
+        <w:rPr>
+          <w:rFonts w:ascii="Courier New" w:eastAsia="Times New Roman" w:hAnsi="Courier New" w:cs="Courier New"/>
+          <w:color w:val="3A4145"/>
+          <w:spacing w:val="2"/>
+          <w:sz w:val="20"/>
+          <w:szCs w:val="20"/>
+          <w:bdr w:val="none" w:sz="0" w:space="0" w:color="auto" w:frame="1"/>
+          <w:lang w:val="en-US" w:eastAsia="ru-RU"/>
+        </w:rPr>
+        <w:t xml:space="preserve"> })();</w:t>
+      </w:r>
+    </w:p>
+    <w:p>
+      <w:pPr>
+        <w:rPr>
+          <w:color w:val="3A4145"/>
+          <w:spacing w:val="2"/>
+          <w:sz w:val="27"/>
+          <w:szCs w:val="27"/>
+          <w:lang w:val="en-US"/>
+        </w:rPr>
+      </w:pPr>
+      <w:r>
+        <w:rPr>
+          <w:color w:val="3A4145"/>
+          <w:spacing w:val="2"/>
+          <w:sz w:val="27"/>
+          <w:szCs w:val="27"/>
+          <w:lang w:val="en-US"/>
+        </w:rPr>
+        <w:t xml:space="preserve">The </w:t>
+      </w:r>
+      <w:proofErr w:type="spellStart"/>
+      <w:r>
+        <w:rPr>
+          <w:color w:val="3A4145"/>
+          <w:spacing w:val="2"/>
+          <w:sz w:val="27"/>
+          <w:szCs w:val="27"/>
+          <w:lang w:val="en-US"/>
+        </w:rPr>
+        <w:t>typeof</w:t>
+      </w:r>
+      <w:proofErr w:type="spellEnd"/>
+      <w:r>
+        <w:rPr>
+          <w:color w:val="3A4145"/>
+          <w:spacing w:val="2"/>
+          <w:sz w:val="27"/>
+          <w:szCs w:val="27"/>
+          <w:lang w:val="en-US"/>
+        </w:rPr>
+        <w:t xml:space="preserve"> operator with an array or an object returns the string "object".</w:t>
+      </w:r>
+    </w:p>
+    <w:p>
+      <w:pPr>
+        <w:rPr>
+          <w:color w:val="3A4145"/>
+          <w:spacing w:val="2"/>
+          <w:sz w:val="27"/>
+          <w:szCs w:val="27"/>
+          <w:lang w:val="en-US"/>
+        </w:rPr>
+      </w:pPr>
+    </w:p>
+    <w:p>
+      <w:pPr>
+        <w:pBdr>
+          <w:top w:val="single" w:sz="6" w:space="8" w:color="E3EDF3"/>
+          <w:left w:val="single" w:sz="6" w:space="8" w:color="E3EDF3"/>
+          <w:bottom w:val="single" w:sz="6" w:space="8" w:color="E3EDF3"/>
+          <w:right w:val="single" w:sz="6" w:space="8" w:color="E3EDF3"/>
+        </w:pBdr>
+        <w:shd w:val="clear" w:color="auto" w:fill="F7FAFB"/>
+        <w:tabs>
+          <w:tab w:val="left" w:pos="916"/>
+          <w:tab w:val="left" w:pos="1832"/>
+          <w:tab w:val="left" w:pos="2748"/>
+          <w:tab w:val="left" w:pos="3664"/>
+          <w:tab w:val="left" w:pos="4580"/>
+          <w:tab w:val="left" w:pos="5496"/>
+          <w:tab w:val="left" w:pos="6412"/>
+          <w:tab w:val="left" w:pos="7328"/>
+          <w:tab w:val="left" w:pos="8244"/>
+          <w:tab w:val="left" w:pos="9160"/>
+          <w:tab w:val="left" w:pos="10076"/>
+          <w:tab w:val="left" w:pos="10992"/>
+          <w:tab w:val="left" w:pos="11908"/>
+          <w:tab w:val="left" w:pos="12824"/>
+          <w:tab w:val="left" w:pos="13740"/>
+          <w:tab w:val="left" w:pos="14656"/>
+        </w:tabs>
+        <w:spacing w:after="420" w:line="240" w:lineRule="auto"/>
+        <w:rPr>
+          <w:rFonts w:ascii="Courier New" w:eastAsia="Times New Roman" w:hAnsi="Courier New" w:cs="Courier New"/>
+          <w:color w:val="3A4145"/>
+          <w:spacing w:val="2"/>
+          <w:sz w:val="20"/>
+          <w:szCs w:val="20"/>
+          <w:bdr w:val="none" w:sz="0" w:space="0" w:color="auto" w:frame="1"/>
+          <w:lang w:val="en-US" w:eastAsia="ru-RU"/>
+        </w:rPr>
+      </w:pPr>
+      <w:proofErr w:type="spellStart"/>
+      <w:proofErr w:type="gramStart"/>
+      <w:r>
+        <w:rPr>
+          <w:rFonts w:ascii="Courier New" w:eastAsia="Times New Roman" w:hAnsi="Courier New" w:cs="Courier New"/>
+          <w:color w:val="3A4145"/>
+          <w:spacing w:val="2"/>
+          <w:sz w:val="20"/>
+          <w:szCs w:val="20"/>
+          <w:bdr w:val="none" w:sz="0" w:space="0" w:color="auto" w:frame="1"/>
+          <w:lang w:val="en-US" w:eastAsia="ru-RU"/>
+        </w:rPr>
+        <w:t>var</w:t>
+      </w:r>
+      <w:proofErr w:type="spellEnd"/>
+      <w:proofErr w:type="gramEnd"/>
+      <w:r>
+        <w:rPr>
+          <w:rFonts w:ascii="Courier New" w:eastAsia="Times New Roman" w:hAnsi="Courier New" w:cs="Courier New"/>
+          <w:color w:val="3A4145"/>
+          <w:spacing w:val="2"/>
+          <w:sz w:val="20"/>
+          <w:szCs w:val="20"/>
+          <w:bdr w:val="none" w:sz="0" w:space="0" w:color="auto" w:frame="1"/>
+          <w:lang w:val="en-US" w:eastAsia="ru-RU"/>
+        </w:rPr>
+        <w:t xml:space="preserve"> f = function g(){ return 23; };</w:t>
+      </w:r>
+    </w:p>
+    <w:p>
+      <w:pPr>
+        <w:pBdr>
+          <w:top w:val="single" w:sz="6" w:space="8" w:color="E3EDF3"/>
+          <w:left w:val="single" w:sz="6" w:space="8" w:color="E3EDF3"/>
+          <w:bottom w:val="single" w:sz="6" w:space="8" w:color="E3EDF3"/>
+          <w:right w:val="single" w:sz="6" w:space="8" w:color="E3EDF3"/>
+        </w:pBdr>
+        <w:shd w:val="clear" w:color="auto" w:fill="F7FAFB"/>
+        <w:tabs>
+          <w:tab w:val="left" w:pos="916"/>
+          <w:tab w:val="left" w:pos="1832"/>
+          <w:tab w:val="left" w:pos="2748"/>
+          <w:tab w:val="left" w:pos="3664"/>
+          <w:tab w:val="left" w:pos="4580"/>
+          <w:tab w:val="left" w:pos="5496"/>
+          <w:tab w:val="left" w:pos="6412"/>
+          <w:tab w:val="left" w:pos="7328"/>
+          <w:tab w:val="left" w:pos="8244"/>
+          <w:tab w:val="left" w:pos="9160"/>
+          <w:tab w:val="left" w:pos="10076"/>
+          <w:tab w:val="left" w:pos="10992"/>
+          <w:tab w:val="left" w:pos="11908"/>
+          <w:tab w:val="left" w:pos="12824"/>
+          <w:tab w:val="left" w:pos="13740"/>
+          <w:tab w:val="left" w:pos="14656"/>
+        </w:tabs>
+        <w:spacing w:after="420" w:line="240" w:lineRule="auto"/>
+        <w:rPr>
+          <w:rFonts w:ascii="Courier New" w:eastAsia="Times New Roman" w:hAnsi="Courier New" w:cs="Courier New"/>
+          <w:color w:val="3A4145"/>
+          <w:spacing w:val="2"/>
+          <w:lang w:val="en-US" w:eastAsia="ru-RU"/>
+        </w:rPr>
+      </w:pPr>
+      <w:proofErr w:type="spellStart"/>
+      <w:proofErr w:type="gramStart"/>
+      <w:r>
+        <w:rPr>
+          <w:rFonts w:ascii="Courier New" w:eastAsia="Times New Roman" w:hAnsi="Courier New" w:cs="Courier New"/>
+          <w:color w:val="3A4145"/>
+          <w:spacing w:val="2"/>
+          <w:sz w:val="20"/>
+          <w:szCs w:val="20"/>
+          <w:bdr w:val="none" w:sz="0" w:space="0" w:color="auto" w:frame="1"/>
+          <w:lang w:val="en-US" w:eastAsia="ru-RU"/>
+        </w:rPr>
+        <w:t>typeof</w:t>
+      </w:r>
+      <w:proofErr w:type="spellEnd"/>
+      <w:proofErr w:type="gramEnd"/>
+      <w:r>
+        <w:rPr>
+          <w:rFonts w:ascii="Courier New" w:eastAsia="Times New Roman" w:hAnsi="Courier New" w:cs="Courier New"/>
+          <w:color w:val="3A4145"/>
+          <w:spacing w:val="2"/>
+          <w:sz w:val="20"/>
+          <w:szCs w:val="20"/>
+          <w:bdr w:val="none" w:sz="0" w:space="0" w:color="auto" w:frame="1"/>
+          <w:lang w:val="en-US" w:eastAsia="ru-RU"/>
+        </w:rPr>
+        <w:t xml:space="preserve"> g();</w:t>
+      </w:r>
+    </w:p>
+    <w:p>
+      <w:pPr>
+        <w:rPr>
+          <w:color w:val="3A4145"/>
+          <w:spacing w:val="2"/>
+          <w:sz w:val="27"/>
+          <w:szCs w:val="27"/>
+          <w:lang w:val="en-US"/>
+        </w:rPr>
+      </w:pPr>
+      <w:r>
+        <w:rPr>
+          <w:color w:val="3A4145"/>
+          <w:spacing w:val="2"/>
+          <w:sz w:val="27"/>
+          <w:szCs w:val="27"/>
+          <w:lang w:val="en-US"/>
+        </w:rPr>
+        <w:t>Correct answer: error.</w:t>
+      </w:r>
+    </w:p>
+    <w:p>
+      <w:pPr>
+        <w:rPr>
+          <w:color w:val="3A4145"/>
+          <w:spacing w:val="2"/>
+          <w:sz w:val="27"/>
+          <w:szCs w:val="27"/>
+          <w:lang w:val="en-US"/>
+        </w:rPr>
+      </w:pPr>
+    </w:p>
+    <w:p>
+      <w:pPr>
+        <w:rPr>
+          <w:color w:val="3A4145"/>
+          <w:spacing w:val="2"/>
+          <w:sz w:val="27"/>
+          <w:szCs w:val="27"/>
+          <w:lang w:val="en-US"/>
+        </w:rPr>
+      </w:pPr>
+      <w:r>
+        <w:rPr>
+          <w:color w:val="3A4145"/>
+          <w:spacing w:val="2"/>
+          <w:sz w:val="27"/>
+          <w:szCs w:val="27"/>
+          <w:lang w:val="en-US"/>
+        </w:rPr>
+        <w:t>The two methods are almost equivalent. The only difference is that function declaration is hoisting the function definition (moving it to the top of the current scope).</w:t>
+      </w:r>
+    </w:p>
+    <w:p>
+      <w:pPr>
+        <w:rPr>
+          <w:color w:val="3A4145"/>
+          <w:spacing w:val="2"/>
+          <w:sz w:val="27"/>
+          <w:szCs w:val="27"/>
+          <w:lang w:val="en-US"/>
+        </w:rPr>
+      </w:pPr>
+      <w:r>
+        <w:rPr>
+          <w:color w:val="3A4145"/>
+          <w:spacing w:val="2"/>
+          <w:sz w:val="27"/>
+          <w:szCs w:val="27"/>
+          <w:lang w:val="en-US"/>
+        </w:rPr>
+        <w:t xml:space="preserve">In the quiz question, the function </w:t>
+      </w:r>
+      <w:proofErr w:type="gramStart"/>
+      <w:r>
+        <w:rPr>
+          <w:color w:val="3A4145"/>
+          <w:spacing w:val="2"/>
+          <w:sz w:val="27"/>
+          <w:szCs w:val="27"/>
+          <w:lang w:val="en-US"/>
+        </w:rPr>
+        <w:t>is defined with an assignment statement and not declared</w:t>
+      </w:r>
+      <w:proofErr w:type="gramEnd"/>
+      <w:r>
+        <w:rPr>
+          <w:color w:val="3A4145"/>
+          <w:spacing w:val="2"/>
+          <w:sz w:val="27"/>
+          <w:szCs w:val="27"/>
+          <w:lang w:val="en-US"/>
+        </w:rPr>
+        <w:t>.</w:t>
+      </w:r>
+    </w:p>
+    <w:p>
+      <w:pPr>
+        <w:rPr>
+          <w:color w:val="3A4145"/>
+          <w:spacing w:val="2"/>
+          <w:sz w:val="27"/>
+          <w:szCs w:val="27"/>
+          <w:lang w:val="en-US"/>
+        </w:rPr>
+      </w:pPr>
+      <w:proofErr w:type="gramStart"/>
+      <w:r>
+        <w:rPr>
+          <w:rStyle w:val="a3"/>
+          <w:b/>
+          <w:bCs/>
+          <w:color w:val="3A4145"/>
+          <w:spacing w:val="2"/>
+          <w:sz w:val="27"/>
+          <w:szCs w:val="27"/>
+          <w:lang w:val="en-US"/>
+        </w:rPr>
+        <w:t>g</w:t>
+      </w:r>
+      <w:proofErr w:type="gramEnd"/>
+      <w:r>
+        <w:rPr>
+          <w:color w:val="3A4145"/>
+          <w:spacing w:val="2"/>
+          <w:sz w:val="27"/>
+          <w:szCs w:val="27"/>
+          <w:lang w:val="en-US"/>
+        </w:rPr>
+        <w:t> is the function name, and it's only available in the scope of the function itself</w:t>
+      </w:r>
+      <w:r>
+        <w:rPr>
+          <w:color w:val="3A4145"/>
+          <w:spacing w:val="2"/>
+          <w:sz w:val="27"/>
+          <w:szCs w:val="27"/>
+          <w:lang w:val="en-US"/>
+        </w:rPr>
+        <w:t>.</w:t>
+      </w:r>
+    </w:p>
+    <w:p>
+      <w:pPr>
+        <w:rPr>
+          <w:color w:val="3A4145"/>
+          <w:spacing w:val="2"/>
+          <w:sz w:val="27"/>
+          <w:szCs w:val="27"/>
+          <w:lang w:val="en-US"/>
+        </w:rPr>
+      </w:pPr>
+      <w:r>
+        <w:rPr>
+          <w:color w:val="3A4145"/>
+          <w:spacing w:val="2"/>
+          <w:sz w:val="27"/>
+          <w:szCs w:val="27"/>
+          <w:lang w:val="en-US"/>
+        </w:rPr>
+        <w:t>Since the second line of code in the snippet (</w:t>
+      </w:r>
+      <w:proofErr w:type="spellStart"/>
+      <w:r>
+        <w:rPr>
+          <w:rStyle w:val="HTML1"/>
+          <w:rFonts w:eastAsiaTheme="minorHAnsi"/>
+          <w:color w:val="3A4145"/>
+          <w:spacing w:val="2"/>
+          <w:bdr w:val="single" w:sz="6" w:space="1" w:color="E3EDF3" w:frame="1"/>
+          <w:shd w:val="clear" w:color="auto" w:fill="F7FAFB"/>
+          <w:lang w:val="en-US"/>
+        </w:rPr>
+        <w:t>typeof</w:t>
+      </w:r>
+      <w:proofErr w:type="spellEnd"/>
+      <w:r>
+        <w:rPr>
+          <w:rStyle w:val="HTML1"/>
+          <w:rFonts w:eastAsiaTheme="minorHAnsi"/>
+          <w:color w:val="3A4145"/>
+          <w:spacing w:val="2"/>
+          <w:bdr w:val="single" w:sz="6" w:space="1" w:color="E3EDF3" w:frame="1"/>
+          <w:shd w:val="clear" w:color="auto" w:fill="F7FAFB"/>
+          <w:lang w:val="en-US"/>
+        </w:rPr>
+        <w:t xml:space="preserve"> </w:t>
+      </w:r>
+      <w:proofErr w:type="gramStart"/>
+      <w:r>
+        <w:rPr>
+          <w:rStyle w:val="HTML1"/>
+          <w:rFonts w:eastAsiaTheme="minorHAnsi"/>
+          <w:color w:val="3A4145"/>
+          <w:spacing w:val="2"/>
+          <w:bdr w:val="single" w:sz="6" w:space="1" w:color="E3EDF3" w:frame="1"/>
+          <w:shd w:val="clear" w:color="auto" w:fill="F7FAFB"/>
+          <w:lang w:val="en-US"/>
+        </w:rPr>
+        <w:t>g(</w:t>
+      </w:r>
+      <w:proofErr w:type="gramEnd"/>
+      <w:r>
+        <w:rPr>
+          <w:rStyle w:val="HTML1"/>
+          <w:rFonts w:eastAsiaTheme="minorHAnsi"/>
+          <w:color w:val="3A4145"/>
+          <w:spacing w:val="2"/>
+          <w:bdr w:val="single" w:sz="6" w:space="1" w:color="E3EDF3" w:frame="1"/>
+          <w:shd w:val="clear" w:color="auto" w:fill="F7FAFB"/>
+          <w:lang w:val="en-US"/>
+        </w:rPr>
+        <w:t>);</w:t>
+      </w:r>
+      <w:r>
+        <w:rPr>
+          <w:color w:val="3A4145"/>
+          <w:spacing w:val="2"/>
+          <w:sz w:val="27"/>
+          <w:szCs w:val="27"/>
+          <w:lang w:val="en-US"/>
+        </w:rPr>
+        <w:t>) is outside of the function body, both </w:t>
+      </w:r>
+      <w:r>
+        <w:rPr>
+          <w:rStyle w:val="HTML1"/>
+          <w:rFonts w:eastAsiaTheme="minorHAnsi"/>
+          <w:color w:val="3A4145"/>
+          <w:spacing w:val="2"/>
+          <w:bdr w:val="single" w:sz="6" w:space="1" w:color="E3EDF3" w:frame="1"/>
+          <w:shd w:val="clear" w:color="auto" w:fill="F7FAFB"/>
+          <w:lang w:val="en-US"/>
+        </w:rPr>
+        <w:t>g()</w:t>
+      </w:r>
+      <w:r>
+        <w:rPr>
+          <w:color w:val="3A4145"/>
+          <w:spacing w:val="2"/>
+          <w:sz w:val="27"/>
+          <w:szCs w:val="27"/>
+          <w:lang w:val="en-US"/>
+        </w:rPr>
+        <w:t> and </w:t>
+      </w:r>
+      <w:proofErr w:type="spellStart"/>
+      <w:r>
+        <w:rPr>
+          <w:rStyle w:val="HTML1"/>
+          <w:rFonts w:eastAsiaTheme="minorHAnsi"/>
+          <w:color w:val="3A4145"/>
+          <w:spacing w:val="2"/>
+          <w:bdr w:val="single" w:sz="6" w:space="1" w:color="E3EDF3" w:frame="1"/>
+          <w:shd w:val="clear" w:color="auto" w:fill="F7FAFB"/>
+          <w:lang w:val="en-US"/>
+        </w:rPr>
+        <w:t>typeof</w:t>
+      </w:r>
+      <w:proofErr w:type="spellEnd"/>
+      <w:r>
+        <w:rPr>
+          <w:rStyle w:val="HTML1"/>
+          <w:rFonts w:eastAsiaTheme="minorHAnsi"/>
+          <w:color w:val="3A4145"/>
+          <w:spacing w:val="2"/>
+          <w:bdr w:val="single" w:sz="6" w:space="1" w:color="E3EDF3" w:frame="1"/>
+          <w:shd w:val="clear" w:color="auto" w:fill="F7FAFB"/>
+          <w:lang w:val="en-US"/>
+        </w:rPr>
+        <w:t xml:space="preserve"> g()</w:t>
+      </w:r>
+      <w:r>
+        <w:rPr>
+          <w:color w:val="3A4145"/>
+          <w:spacing w:val="2"/>
+          <w:sz w:val="27"/>
+          <w:szCs w:val="27"/>
+          <w:lang w:val="en-US"/>
+        </w:rPr>
+        <w:t> return an error</w:t>
+      </w:r>
+    </w:p>
+    <w:p>
+      <w:pPr>
+        <w:rPr>
+          <w:color w:val="3A4145"/>
+          <w:spacing w:val="2"/>
+          <w:sz w:val="27"/>
+          <w:szCs w:val="27"/>
+          <w:lang w:val="en-US"/>
+        </w:rPr>
+      </w:pPr>
+    </w:p>
+    <w:p>
+      <w:pPr>
+        <w:pBdr>
+          <w:top w:val="single" w:sz="6" w:space="8" w:color="E3EDF3"/>
+          <w:left w:val="single" w:sz="6" w:space="8" w:color="E3EDF3"/>
+          <w:bottom w:val="single" w:sz="6" w:space="8" w:color="E3EDF3"/>
+          <w:right w:val="single" w:sz="6" w:space="8" w:color="E3EDF3"/>
+        </w:pBdr>
+        <w:shd w:val="clear" w:color="auto" w:fill="F7FAFB"/>
+        <w:tabs>
+          <w:tab w:val="left" w:pos="916"/>
+          <w:tab w:val="left" w:pos="1832"/>
+          <w:tab w:val="left" w:pos="2748"/>
+          <w:tab w:val="left" w:pos="3664"/>
+          <w:tab w:val="left" w:pos="4580"/>
+          <w:tab w:val="left" w:pos="5496"/>
+          <w:tab w:val="left" w:pos="6412"/>
+          <w:tab w:val="left" w:pos="7328"/>
+          <w:tab w:val="left" w:pos="8244"/>
+          <w:tab w:val="left" w:pos="9160"/>
+          <w:tab w:val="left" w:pos="10076"/>
+          <w:tab w:val="left" w:pos="10992"/>
+          <w:tab w:val="left" w:pos="11908"/>
+          <w:tab w:val="left" w:pos="12824"/>
+          <w:tab w:val="left" w:pos="13740"/>
+          <w:tab w:val="left" w:pos="14656"/>
+        </w:tabs>
+        <w:spacing w:after="420" w:line="240" w:lineRule="auto"/>
+        <w:rPr>
+          <w:rFonts w:ascii="Courier New" w:eastAsia="Times New Roman" w:hAnsi="Courier New" w:cs="Courier New"/>
+          <w:color w:val="3A4145"/>
+          <w:spacing w:val="2"/>
+          <w:sz w:val="20"/>
+          <w:szCs w:val="20"/>
+          <w:bdr w:val="none" w:sz="0" w:space="0" w:color="auto" w:frame="1"/>
+          <w:lang w:val="en-US" w:eastAsia="ru-RU"/>
+        </w:rPr>
+      </w:pPr>
+      <w:r>
+        <w:rPr>
+          <w:rFonts w:ascii="Courier New" w:eastAsia="Times New Roman" w:hAnsi="Courier New" w:cs="Courier New"/>
+          <w:color w:val="3A4145"/>
+          <w:spacing w:val="2"/>
+          <w:sz w:val="20"/>
+          <w:szCs w:val="20"/>
+          <w:bdr w:val="none" w:sz="0" w:space="0" w:color="auto" w:frame="1"/>
+          <w:lang w:val="en-US" w:eastAsia="ru-RU"/>
+        </w:rPr>
+        <w:t>(</w:t>
+      </w:r>
+      <w:proofErr w:type="gramStart"/>
+      <w:r>
+        <w:rPr>
+          <w:rFonts w:ascii="Courier New" w:eastAsia="Times New Roman" w:hAnsi="Courier New" w:cs="Courier New"/>
+          <w:color w:val="3A4145"/>
+          <w:spacing w:val="2"/>
+          <w:sz w:val="20"/>
+          <w:szCs w:val="20"/>
+          <w:bdr w:val="none" w:sz="0" w:space="0" w:color="auto" w:frame="1"/>
+          <w:lang w:val="en-US" w:eastAsia="ru-RU"/>
+        </w:rPr>
+        <w:t>function(</w:t>
+      </w:r>
+      <w:proofErr w:type="gramEnd"/>
+      <w:r>
+        <w:rPr>
+          <w:rFonts w:ascii="Courier New" w:eastAsia="Times New Roman" w:hAnsi="Courier New" w:cs="Courier New"/>
+          <w:color w:val="3A4145"/>
+          <w:spacing w:val="2"/>
+          <w:sz w:val="20"/>
+          <w:szCs w:val="20"/>
+          <w:bdr w:val="none" w:sz="0" w:space="0" w:color="auto" w:frame="1"/>
+          <w:lang w:val="en-US" w:eastAsia="ru-RU"/>
+        </w:rPr>
+        <w:t>x){</w:t>
+      </w:r>
+    </w:p>
+    <w:p>
+      <w:pPr>
+        <w:pBdr>
+          <w:top w:val="single" w:sz="6" w:space="8" w:color="E3EDF3"/>
+          <w:left w:val="single" w:sz="6" w:space="8" w:color="E3EDF3"/>
+          <w:bottom w:val="single" w:sz="6" w:space="8" w:color="E3EDF3"/>
+          <w:right w:val="single" w:sz="6" w:space="8" w:color="E3EDF3"/>
+        </w:pBdr>
+        <w:shd w:val="clear" w:color="auto" w:fill="F7FAFB"/>
+        <w:tabs>
+          <w:tab w:val="left" w:pos="916"/>
+          <w:tab w:val="left" w:pos="1832"/>
+          <w:tab w:val="left" w:pos="2748"/>
+          <w:tab w:val="left" w:pos="3664"/>
+          <w:tab w:val="left" w:pos="4580"/>
+          <w:tab w:val="left" w:pos="5496"/>
+          <w:tab w:val="left" w:pos="6412"/>
+          <w:tab w:val="left" w:pos="7328"/>
+          <w:tab w:val="left" w:pos="8244"/>
+          <w:tab w:val="left" w:pos="9160"/>
+          <w:tab w:val="left" w:pos="10076"/>
+          <w:tab w:val="left" w:pos="10992"/>
+          <w:tab w:val="left" w:pos="11908"/>
+          <w:tab w:val="left" w:pos="12824"/>
+          <w:tab w:val="left" w:pos="13740"/>
+          <w:tab w:val="left" w:pos="14656"/>
+        </w:tabs>
+        <w:spacing w:after="420" w:line="240" w:lineRule="auto"/>
+        <w:rPr>
+          <w:rFonts w:ascii="Courier New" w:eastAsia="Times New Roman" w:hAnsi="Courier New" w:cs="Courier New"/>
+          <w:color w:val="3A4145"/>
+          <w:spacing w:val="2"/>
+          <w:sz w:val="20"/>
+          <w:szCs w:val="20"/>
+          <w:bdr w:val="none" w:sz="0" w:space="0" w:color="auto" w:frame="1"/>
+          <w:lang w:val="en-US" w:eastAsia="ru-RU"/>
+        </w:rPr>
+      </w:pPr>
+      <w:r>
+        <w:rPr>
+          <w:rFonts w:ascii="Courier New" w:eastAsia="Times New Roman" w:hAnsi="Courier New" w:cs="Courier New"/>
+          <w:color w:val="3A4145"/>
+          <w:spacing w:val="2"/>
+          <w:sz w:val="20"/>
+          <w:szCs w:val="20"/>
+          <w:bdr w:val="none" w:sz="0" w:space="0" w:color="auto" w:frame="1"/>
+          <w:lang w:val="en-US" w:eastAsia="ru-RU"/>
+        </w:rPr>
+        <w:t xml:space="preserve">  </w:t>
+      </w:r>
+      <w:proofErr w:type="gramStart"/>
+      <w:r>
+        <w:rPr>
+          <w:rFonts w:ascii="Courier New" w:eastAsia="Times New Roman" w:hAnsi="Courier New" w:cs="Courier New"/>
+          <w:color w:val="3A4145"/>
+          <w:spacing w:val="2"/>
+          <w:sz w:val="20"/>
+          <w:szCs w:val="20"/>
+          <w:bdr w:val="none" w:sz="0" w:space="0" w:color="auto" w:frame="1"/>
+          <w:lang w:val="en-US" w:eastAsia="ru-RU"/>
+        </w:rPr>
+        <w:t>delete</w:t>
+      </w:r>
+      <w:proofErr w:type="gramEnd"/>
+      <w:r>
+        <w:rPr>
+          <w:rFonts w:ascii="Courier New" w:eastAsia="Times New Roman" w:hAnsi="Courier New" w:cs="Courier New"/>
+          <w:color w:val="3A4145"/>
+          <w:spacing w:val="2"/>
+          <w:sz w:val="20"/>
+          <w:szCs w:val="20"/>
+          <w:bdr w:val="none" w:sz="0" w:space="0" w:color="auto" w:frame="1"/>
+          <w:lang w:val="en-US" w:eastAsia="ru-RU"/>
+        </w:rPr>
+        <w:t xml:space="preserve"> x;</w:t>
+      </w:r>
+    </w:p>
+    <w:p>
+      <w:pPr>
+        <w:pBdr>
+          <w:top w:val="single" w:sz="6" w:space="8" w:color="E3EDF3"/>
+          <w:left w:val="single" w:sz="6" w:space="8" w:color="E3EDF3"/>
+          <w:bottom w:val="single" w:sz="6" w:space="8" w:color="E3EDF3"/>
+          <w:right w:val="single" w:sz="6" w:space="8" w:color="E3EDF3"/>
+        </w:pBdr>
+        <w:shd w:val="clear" w:color="auto" w:fill="F7FAFB"/>
+        <w:tabs>
+          <w:tab w:val="left" w:pos="916"/>
+          <w:tab w:val="left" w:pos="1832"/>
+          <w:tab w:val="left" w:pos="2748"/>
+          <w:tab w:val="left" w:pos="3664"/>
+          <w:tab w:val="left" w:pos="4580"/>
+          <w:tab w:val="left" w:pos="5496"/>
+          <w:tab w:val="left" w:pos="6412"/>
+          <w:tab w:val="left" w:pos="7328"/>
+          <w:tab w:val="left" w:pos="8244"/>
+          <w:tab w:val="left" w:pos="9160"/>
+          <w:tab w:val="left" w:pos="10076"/>
+          <w:tab w:val="left" w:pos="10992"/>
+          <w:tab w:val="left" w:pos="11908"/>
+          <w:tab w:val="left" w:pos="12824"/>
+          <w:tab w:val="left" w:pos="13740"/>
+          <w:tab w:val="left" w:pos="14656"/>
+        </w:tabs>
+        <w:spacing w:after="420" w:line="240" w:lineRule="auto"/>
+        <w:rPr>
+          <w:rFonts w:ascii="Courier New" w:eastAsia="Times New Roman" w:hAnsi="Courier New" w:cs="Courier New"/>
+          <w:color w:val="3A4145"/>
+          <w:spacing w:val="2"/>
+          <w:sz w:val="20"/>
+          <w:szCs w:val="20"/>
+          <w:bdr w:val="none" w:sz="0" w:space="0" w:color="auto" w:frame="1"/>
+          <w:lang w:val="en-US" w:eastAsia="ru-RU"/>
+        </w:rPr>
+      </w:pPr>
+      <w:r>
+        <w:rPr>
+          <w:rFonts w:ascii="Courier New" w:eastAsia="Times New Roman" w:hAnsi="Courier New" w:cs="Courier New"/>
+          <w:color w:val="3A4145"/>
+          <w:spacing w:val="2"/>
+          <w:sz w:val="20"/>
+          <w:szCs w:val="20"/>
+          <w:bdr w:val="none" w:sz="0" w:space="0" w:color="auto" w:frame="1"/>
+          <w:lang w:val="en-US" w:eastAsia="ru-RU"/>
+        </w:rPr>
+        <w:t xml:space="preserve">  </w:t>
+      </w:r>
+      <w:proofErr w:type="gramStart"/>
+      <w:r>
+        <w:rPr>
+          <w:rFonts w:ascii="Courier New" w:eastAsia="Times New Roman" w:hAnsi="Courier New" w:cs="Courier New"/>
+          <w:color w:val="3A4145"/>
+          <w:spacing w:val="2"/>
+          <w:sz w:val="20"/>
+          <w:szCs w:val="20"/>
+          <w:bdr w:val="none" w:sz="0" w:space="0" w:color="auto" w:frame="1"/>
+          <w:lang w:val="en-US" w:eastAsia="ru-RU"/>
+        </w:rPr>
+        <w:t>return</w:t>
+      </w:r>
+      <w:proofErr w:type="gramEnd"/>
+      <w:r>
+        <w:rPr>
+          <w:rFonts w:ascii="Courier New" w:eastAsia="Times New Roman" w:hAnsi="Courier New" w:cs="Courier New"/>
+          <w:color w:val="3A4145"/>
+          <w:spacing w:val="2"/>
+          <w:sz w:val="20"/>
+          <w:szCs w:val="20"/>
+          <w:bdr w:val="none" w:sz="0" w:space="0" w:color="auto" w:frame="1"/>
+          <w:lang w:val="en-US" w:eastAsia="ru-RU"/>
+        </w:rPr>
+        <w:t xml:space="preserve"> x;</w:t>
+      </w:r>
+    </w:p>
+    <w:p>
+      <w:pPr>
+        <w:pBdr>
+          <w:top w:val="single" w:sz="6" w:space="8" w:color="E3EDF3"/>
+          <w:left w:val="single" w:sz="6" w:space="8" w:color="E3EDF3"/>
+          <w:bottom w:val="single" w:sz="6" w:space="8" w:color="E3EDF3"/>
+          <w:right w:val="single" w:sz="6" w:space="8" w:color="E3EDF3"/>
+        </w:pBdr>
+        <w:shd w:val="clear" w:color="auto" w:fill="F7FAFB"/>
+        <w:tabs>
+          <w:tab w:val="left" w:pos="916"/>
+          <w:tab w:val="left" w:pos="1832"/>
+          <w:tab w:val="left" w:pos="2748"/>
+          <w:tab w:val="left" w:pos="3664"/>
+          <w:tab w:val="left" w:pos="4580"/>
+          <w:tab w:val="left" w:pos="5496"/>
+          <w:tab w:val="left" w:pos="6412"/>
+          <w:tab w:val="left" w:pos="7328"/>
+          <w:tab w:val="left" w:pos="8244"/>
+          <w:tab w:val="left" w:pos="9160"/>
+          <w:tab w:val="left" w:pos="10076"/>
+          <w:tab w:val="left" w:pos="10992"/>
+          <w:tab w:val="left" w:pos="11908"/>
+          <w:tab w:val="left" w:pos="12824"/>
+          <w:tab w:val="left" w:pos="13740"/>
+          <w:tab w:val="left" w:pos="14656"/>
+        </w:tabs>
+        <w:spacing w:after="420" w:line="240" w:lineRule="auto"/>
+        <w:rPr>
+          <w:rFonts w:ascii="Courier New" w:eastAsia="Times New Roman" w:hAnsi="Courier New" w:cs="Courier New"/>
+          <w:color w:val="3A4145"/>
+          <w:spacing w:val="2"/>
+          <w:lang w:val="en-US" w:eastAsia="ru-RU"/>
+        </w:rPr>
+      </w:pPr>
+      <w:proofErr w:type="gramStart"/>
+      <w:r>
+        <w:rPr>
+          <w:rFonts w:ascii="Courier New" w:eastAsia="Times New Roman" w:hAnsi="Courier New" w:cs="Courier New"/>
+          <w:color w:val="3A4145"/>
+          <w:spacing w:val="2"/>
+          <w:sz w:val="20"/>
+          <w:szCs w:val="20"/>
+          <w:bdr w:val="none" w:sz="0" w:space="0" w:color="auto" w:frame="1"/>
+          <w:lang w:val="en-US" w:eastAsia="ru-RU"/>
+        </w:rPr>
+        <w:lastRenderedPageBreak/>
+        <w:t>})(</w:t>
+      </w:r>
+      <w:proofErr w:type="gramEnd"/>
+      <w:r>
+        <w:rPr>
+          <w:rFonts w:ascii="Courier New" w:eastAsia="Times New Roman" w:hAnsi="Courier New" w:cs="Courier New"/>
+          <w:color w:val="3A4145"/>
+          <w:spacing w:val="2"/>
+          <w:sz w:val="20"/>
+          <w:szCs w:val="20"/>
+          <w:bdr w:val="none" w:sz="0" w:space="0" w:color="auto" w:frame="1"/>
+          <w:lang w:val="en-US" w:eastAsia="ru-RU"/>
+        </w:rPr>
+        <w:t>1);</w:t>
+      </w:r>
+    </w:p>
+    <w:p>
+      <w:pPr>
+        <w:rPr>
+          <w:color w:val="3A4145"/>
+          <w:spacing w:val="2"/>
+          <w:sz w:val="27"/>
+          <w:szCs w:val="27"/>
+          <w:lang w:val="en-US"/>
+        </w:rPr>
+      </w:pPr>
+      <w:r>
+        <w:rPr>
+          <w:color w:val="3A4145"/>
+          <w:spacing w:val="2"/>
+          <w:sz w:val="27"/>
+          <w:szCs w:val="27"/>
+          <w:lang w:val="en-US"/>
+        </w:rPr>
+        <w:t>The logged value in this case is false, and </w:t>
+      </w:r>
+      <w:r>
+        <w:rPr>
+          <w:rStyle w:val="HTML1"/>
+          <w:rFonts w:eastAsiaTheme="minorHAnsi"/>
+          <w:color w:val="3A4145"/>
+          <w:spacing w:val="2"/>
+          <w:bdr w:val="single" w:sz="6" w:space="1" w:color="E3EDF3" w:frame="1"/>
+          <w:shd w:val="clear" w:color="auto" w:fill="F7FAFB"/>
+          <w:lang w:val="en-US"/>
+        </w:rPr>
+        <w:t>delete</w:t>
+      </w:r>
+      <w:r>
+        <w:rPr>
+          <w:color w:val="3A4145"/>
+          <w:spacing w:val="2"/>
+          <w:sz w:val="27"/>
+          <w:szCs w:val="27"/>
+          <w:lang w:val="en-US"/>
+        </w:rPr>
+        <w:t xml:space="preserve"> only returns false if the property </w:t>
+      </w:r>
+      <w:proofErr w:type="gramStart"/>
+      <w:r>
+        <w:rPr>
+          <w:color w:val="3A4145"/>
+          <w:spacing w:val="2"/>
+          <w:sz w:val="27"/>
+          <w:szCs w:val="27"/>
+          <w:lang w:val="en-US"/>
+        </w:rPr>
+        <w:t>cannot be deleted</w:t>
+      </w:r>
+      <w:proofErr w:type="gramEnd"/>
+      <w:r>
+        <w:rPr>
+          <w:color w:val="3A4145"/>
+          <w:spacing w:val="2"/>
+          <w:sz w:val="27"/>
+          <w:szCs w:val="27"/>
+          <w:lang w:val="en-US"/>
+        </w:rPr>
+        <w:t>.</w:t>
+      </w:r>
+    </w:p>
+    <w:p>
+      <w:pPr>
+        <w:rPr>
+          <w:color w:val="3A4145"/>
+          <w:spacing w:val="2"/>
+          <w:sz w:val="27"/>
+          <w:szCs w:val="27"/>
+          <w:lang w:val="en-US"/>
+        </w:rPr>
+      </w:pPr>
+      <w:r>
+        <w:rPr>
+          <w:color w:val="3A4145"/>
+          <w:spacing w:val="2"/>
+          <w:sz w:val="27"/>
+          <w:szCs w:val="27"/>
+          <w:lang w:val="en-US"/>
+        </w:rPr>
+        <w:t>When a function is executed, its arguments become properties of the function's activation object: </w:t>
+      </w:r>
+      <w:proofErr w:type="spellStart"/>
+      <w:r>
+        <w:rPr>
+          <w:rStyle w:val="HTML1"/>
+          <w:rFonts w:eastAsiaTheme="minorHAnsi"/>
+          <w:color w:val="3A4145"/>
+          <w:spacing w:val="2"/>
+          <w:bdr w:val="single" w:sz="6" w:space="1" w:color="E3EDF3" w:frame="1"/>
+          <w:shd w:val="clear" w:color="auto" w:fill="F7FAFB"/>
+          <w:lang w:val="en-US"/>
+        </w:rPr>
+        <w:t>activation_object.x</w:t>
+      </w:r>
+      <w:proofErr w:type="spellEnd"/>
+      <w:r>
+        <w:rPr>
+          <w:rStyle w:val="HTML1"/>
+          <w:rFonts w:eastAsiaTheme="minorHAnsi"/>
+          <w:color w:val="3A4145"/>
+          <w:spacing w:val="2"/>
+          <w:bdr w:val="single" w:sz="6" w:space="1" w:color="E3EDF3" w:frame="1"/>
+          <w:shd w:val="clear" w:color="auto" w:fill="F7FAFB"/>
+          <w:lang w:val="en-US"/>
+        </w:rPr>
+        <w:t xml:space="preserve"> = </w:t>
+      </w:r>
+      <w:proofErr w:type="gramStart"/>
+      <w:r>
+        <w:rPr>
+          <w:rStyle w:val="HTML1"/>
+          <w:rFonts w:eastAsiaTheme="minorHAnsi"/>
+          <w:color w:val="3A4145"/>
+          <w:spacing w:val="2"/>
+          <w:bdr w:val="single" w:sz="6" w:space="1" w:color="E3EDF3" w:frame="1"/>
+          <w:shd w:val="clear" w:color="auto" w:fill="F7FAFB"/>
+          <w:lang w:val="en-US"/>
+        </w:rPr>
+        <w:t>1</w:t>
+      </w:r>
+      <w:proofErr w:type="gramEnd"/>
+      <w:r>
+        <w:rPr>
+          <w:color w:val="3A4145"/>
+          <w:spacing w:val="2"/>
+          <w:sz w:val="27"/>
+          <w:szCs w:val="27"/>
+          <w:lang w:val="en-US"/>
+        </w:rPr>
+        <w:t xml:space="preserve">. </w:t>
+      </w:r>
+      <w:proofErr w:type="gramStart"/>
+      <w:r>
+        <w:rPr>
+          <w:color w:val="3A4145"/>
+          <w:spacing w:val="2"/>
+          <w:sz w:val="27"/>
+          <w:szCs w:val="27"/>
+          <w:lang w:val="en-US"/>
+        </w:rPr>
+        <w:t xml:space="preserve">These properties have </w:t>
+      </w:r>
+      <w:proofErr w:type="spellStart"/>
+      <w:r>
+        <w:rPr>
+          <w:color w:val="3A4145"/>
+          <w:spacing w:val="2"/>
+          <w:sz w:val="27"/>
+          <w:szCs w:val="27"/>
+          <w:lang w:val="en-US"/>
+        </w:rPr>
+        <w:t>DontDelete</w:t>
+      </w:r>
+      <w:proofErr w:type="spellEnd"/>
+      <w:r>
+        <w:rPr>
+          <w:color w:val="3A4145"/>
+          <w:spacing w:val="2"/>
+          <w:sz w:val="27"/>
+          <w:szCs w:val="27"/>
+          <w:lang w:val="en-US"/>
+        </w:rPr>
+        <w:t xml:space="preserve"> attribute</w:t>
+      </w:r>
+      <w:proofErr w:type="gramEnd"/>
+      <w:r>
+        <w:rPr>
+          <w:color w:val="3A4145"/>
+          <w:spacing w:val="2"/>
+          <w:sz w:val="27"/>
+          <w:szCs w:val="27"/>
+          <w:lang w:val="en-US"/>
+        </w:rPr>
+        <w:t xml:space="preserve">, </w:t>
+      </w:r>
+      <w:proofErr w:type="gramStart"/>
+      <w:r>
+        <w:rPr>
+          <w:color w:val="3A4145"/>
+          <w:spacing w:val="2"/>
+          <w:sz w:val="27"/>
+          <w:szCs w:val="27"/>
+          <w:lang w:val="en-US"/>
+        </w:rPr>
+        <w:t>hence they cannot be deleted</w:t>
+      </w:r>
+      <w:proofErr w:type="gramEnd"/>
+    </w:p>
+    <w:p>
+      <w:pPr>
+        <w:rPr>
+          <w:color w:val="3A4145"/>
+          <w:spacing w:val="2"/>
+          <w:sz w:val="27"/>
+          <w:szCs w:val="27"/>
+          <w:lang w:val="en-US"/>
+        </w:rPr>
+      </w:pPr>
+    </w:p>
+    <w:p>
+      <w:pPr>
+        <w:rPr>
+          <w:color w:val="3A4145"/>
+          <w:spacing w:val="2"/>
+          <w:sz w:val="27"/>
+          <w:szCs w:val="27"/>
+          <w:lang w:val="en-US"/>
+        </w:rPr>
+      </w:pPr>
+    </w:p>
+    <w:p>
+      <w:pPr>
+        <w:rPr>
+          <w:color w:val="3A4145"/>
+          <w:spacing w:val="2"/>
+          <w:sz w:val="27"/>
+          <w:szCs w:val="27"/>
+          <w:lang w:val="en-US"/>
+        </w:rPr>
+      </w:pPr>
+    </w:p>
+    <w:p>
+      <w:pPr>
+        <w:spacing w:after="0" w:line="240" w:lineRule="auto"/>
+        <w:rPr>
+          <w:rFonts w:ascii="Courier" w:eastAsia="Times New Roman" w:hAnsi="Courier" w:cs="Times New Roman"/>
+          <w:color w:val="EEEEEE"/>
+          <w:shd w:val="clear" w:color="auto" w:fill="646464"/>
+          <w:lang w:val="en-US" w:eastAsia="ru-RU"/>
+        </w:rPr>
+      </w:pPr>
+      <w:r>
+        <w:rPr>
+          <w:rFonts w:ascii="Times New Roman" w:eastAsia="Times New Roman" w:hAnsi="Times New Roman" w:cs="Times New Roman"/>
+          <w:sz w:val="24"/>
+          <w:szCs w:val="24"/>
+          <w:lang w:val="en-US" w:eastAsia="ru-RU"/>
+        </w:rPr>
+        <w:br/>
+      </w:r>
+    </w:p>
+    <w:p>
+      <w:pPr>
+        <w:spacing w:after="0" w:line="240" w:lineRule="auto"/>
+        <w:rPr>
+          <w:rFonts w:ascii="Courier" w:eastAsia="Times New Roman" w:hAnsi="Courier" w:cs="Times New Roman"/>
+          <w:color w:val="EEEEEE"/>
+          <w:shd w:val="clear" w:color="auto" w:fill="646464"/>
+          <w:lang w:val="en-US" w:eastAsia="ru-RU"/>
+        </w:rPr>
+      </w:pPr>
+      <w:r>
+        <w:rPr>
+          <w:rFonts w:ascii="Courier" w:eastAsia="Times New Roman" w:hAnsi="Courier" w:cs="Times New Roman"/>
+          <w:color w:val="EEEEEE"/>
+          <w:shd w:val="clear" w:color="auto" w:fill="646464"/>
+          <w:lang w:val="en-US" w:eastAsia="ru-RU"/>
+        </w:rPr>
+        <w:t xml:space="preserve">  /* remember that `this` refers to global object when in global scope */</w:t>
+      </w:r>
+    </w:p>
+    <w:p>
+      <w:pPr>
+        <w:spacing w:after="0" w:line="240" w:lineRule="auto"/>
+        <w:rPr>
+          <w:rFonts w:ascii="Courier" w:eastAsia="Times New Roman" w:hAnsi="Courier" w:cs="Times New Roman"/>
+          <w:color w:val="EEEEEE"/>
+          <w:shd w:val="clear" w:color="auto" w:fill="646464"/>
+          <w:lang w:val="en-US" w:eastAsia="ru-RU"/>
+        </w:rPr>
+      </w:pPr>
+      <w:r>
+        <w:rPr>
+          <w:rFonts w:ascii="Courier" w:eastAsia="Times New Roman" w:hAnsi="Courier" w:cs="Times New Roman"/>
+          <w:color w:val="EEEEEE"/>
+          <w:shd w:val="clear" w:color="auto" w:fill="646464"/>
+          <w:lang w:val="en-US" w:eastAsia="ru-RU"/>
+        </w:rPr>
+        <w:t xml:space="preserve">  </w:t>
+      </w:r>
+      <w:proofErr w:type="spellStart"/>
+      <w:proofErr w:type="gramStart"/>
+      <w:r>
+        <w:rPr>
+          <w:rFonts w:ascii="Courier" w:eastAsia="Times New Roman" w:hAnsi="Courier" w:cs="Times New Roman"/>
+          <w:color w:val="EEEEEE"/>
+          <w:shd w:val="clear" w:color="auto" w:fill="646464"/>
+          <w:lang w:val="en-US" w:eastAsia="ru-RU"/>
+        </w:rPr>
+        <w:t>var</w:t>
+      </w:r>
+      <w:proofErr w:type="spellEnd"/>
+      <w:proofErr w:type="gramEnd"/>
+      <w:r>
+        <w:rPr>
+          <w:rFonts w:ascii="Courier" w:eastAsia="Times New Roman" w:hAnsi="Courier" w:cs="Times New Roman"/>
+          <w:color w:val="EEEEEE"/>
+          <w:shd w:val="clear" w:color="auto" w:fill="646464"/>
+          <w:lang w:val="en-US" w:eastAsia="ru-RU"/>
+        </w:rPr>
+        <w:t xml:space="preserve"> GLOBAL_OBJECT = this;</w:t>
+      </w:r>
+    </w:p>
+    <w:p>
+      <w:pPr>
+        <w:spacing w:after="0" w:line="240" w:lineRule="auto"/>
+        <w:rPr>
+          <w:rFonts w:ascii="Courier" w:eastAsia="Times New Roman" w:hAnsi="Courier" w:cs="Times New Roman"/>
+          <w:color w:val="EEEEEE"/>
+          <w:shd w:val="clear" w:color="auto" w:fill="646464"/>
+          <w:lang w:val="en-US" w:eastAsia="ru-RU"/>
+        </w:rPr>
+      </w:pPr>
+    </w:p>
+    <w:p>
+      <w:pPr>
+        <w:spacing w:after="0" w:line="240" w:lineRule="auto"/>
+        <w:rPr>
+          <w:rFonts w:ascii="Courier" w:eastAsia="Times New Roman" w:hAnsi="Courier" w:cs="Times New Roman"/>
+          <w:color w:val="EEEEEE"/>
+          <w:shd w:val="clear" w:color="auto" w:fill="646464"/>
+          <w:lang w:val="en-US" w:eastAsia="ru-RU"/>
+        </w:rPr>
+      </w:pPr>
+      <w:r>
+        <w:rPr>
+          <w:rFonts w:ascii="Courier" w:eastAsia="Times New Roman" w:hAnsi="Courier" w:cs="Times New Roman"/>
+          <w:color w:val="EEEEEE"/>
+          <w:shd w:val="clear" w:color="auto" w:fill="646464"/>
+          <w:lang w:val="en-US" w:eastAsia="ru-RU"/>
+        </w:rPr>
+        <w:t xml:space="preserve">  </w:t>
+      </w:r>
+      <w:proofErr w:type="spellStart"/>
+      <w:proofErr w:type="gramStart"/>
+      <w:r>
+        <w:rPr>
+          <w:rFonts w:ascii="Courier" w:eastAsia="Times New Roman" w:hAnsi="Courier" w:cs="Times New Roman"/>
+          <w:color w:val="EEEEEE"/>
+          <w:shd w:val="clear" w:color="auto" w:fill="646464"/>
+          <w:lang w:val="en-US" w:eastAsia="ru-RU"/>
+        </w:rPr>
+        <w:t>var</w:t>
+      </w:r>
+      <w:proofErr w:type="spellEnd"/>
+      <w:proofErr w:type="gramEnd"/>
+      <w:r>
+        <w:rPr>
+          <w:rFonts w:ascii="Courier" w:eastAsia="Times New Roman" w:hAnsi="Courier" w:cs="Times New Roman"/>
+          <w:color w:val="EEEEEE"/>
+          <w:shd w:val="clear" w:color="auto" w:fill="646464"/>
+          <w:lang w:val="en-US" w:eastAsia="ru-RU"/>
+        </w:rPr>
+        <w:t xml:space="preserve"> foo = 1;</w:t>
+      </w:r>
+    </w:p>
+    <w:p>
+      <w:pPr>
+        <w:spacing w:after="0" w:line="240" w:lineRule="auto"/>
+        <w:rPr>
+          <w:rFonts w:ascii="Courier" w:eastAsia="Times New Roman" w:hAnsi="Courier" w:cs="Times New Roman"/>
+          <w:color w:val="EEEEEE"/>
+          <w:shd w:val="clear" w:color="auto" w:fill="646464"/>
+          <w:lang w:val="en-US" w:eastAsia="ru-RU"/>
+        </w:rPr>
+      </w:pPr>
+      <w:r>
+        <w:rPr>
+          <w:rFonts w:ascii="Courier" w:eastAsia="Times New Roman" w:hAnsi="Courier" w:cs="Times New Roman"/>
+          <w:color w:val="EEEEEE"/>
+          <w:shd w:val="clear" w:color="auto" w:fill="646464"/>
+          <w:lang w:val="en-US" w:eastAsia="ru-RU"/>
+        </w:rPr>
+        <w:t xml:space="preserve">  </w:t>
+      </w:r>
+      <w:proofErr w:type="spellStart"/>
+      <w:r>
+        <w:rPr>
+          <w:rFonts w:ascii="Courier" w:eastAsia="Times New Roman" w:hAnsi="Courier" w:cs="Times New Roman"/>
+          <w:color w:val="EEEEEE"/>
+          <w:shd w:val="clear" w:color="auto" w:fill="646464"/>
+          <w:lang w:val="en-US" w:eastAsia="ru-RU"/>
+        </w:rPr>
+        <w:t>GLOBAL_OBJECT.foo</w:t>
+      </w:r>
+      <w:proofErr w:type="spellEnd"/>
+      <w:r>
+        <w:rPr>
+          <w:rFonts w:ascii="Courier" w:eastAsia="Times New Roman" w:hAnsi="Courier" w:cs="Times New Roman"/>
+          <w:color w:val="EEEEEE"/>
+          <w:shd w:val="clear" w:color="auto" w:fill="646464"/>
+          <w:lang w:val="en-US" w:eastAsia="ru-RU"/>
+        </w:rPr>
+        <w:t>; // 1</w:t>
+      </w:r>
+    </w:p>
+    <w:p>
+      <w:pPr>
+        <w:spacing w:after="0" w:line="240" w:lineRule="auto"/>
+        <w:rPr>
+          <w:rFonts w:ascii="Courier" w:eastAsia="Times New Roman" w:hAnsi="Courier" w:cs="Times New Roman"/>
+          <w:color w:val="EEEEEE"/>
+          <w:shd w:val="clear" w:color="auto" w:fill="646464"/>
+          <w:lang w:val="en-US" w:eastAsia="ru-RU"/>
+        </w:rPr>
+      </w:pPr>
+      <w:r>
+        <w:rPr>
+          <w:rFonts w:ascii="Courier" w:eastAsia="Times New Roman" w:hAnsi="Courier" w:cs="Times New Roman"/>
+          <w:color w:val="EEEEEE"/>
+          <w:shd w:val="clear" w:color="auto" w:fill="646464"/>
+          <w:lang w:val="en-US" w:eastAsia="ru-RU"/>
+        </w:rPr>
+        <w:t xml:space="preserve">  </w:t>
+      </w:r>
+      <w:proofErr w:type="gramStart"/>
+      <w:r>
+        <w:rPr>
+          <w:rFonts w:ascii="Courier" w:eastAsia="Times New Roman" w:hAnsi="Courier" w:cs="Times New Roman"/>
+          <w:color w:val="EEEEEE"/>
+          <w:shd w:val="clear" w:color="auto" w:fill="646464"/>
+          <w:lang w:val="en-US" w:eastAsia="ru-RU"/>
+        </w:rPr>
+        <w:t>foo</w:t>
+      </w:r>
+      <w:proofErr w:type="gramEnd"/>
+      <w:r>
+        <w:rPr>
+          <w:rFonts w:ascii="Courier" w:eastAsia="Times New Roman" w:hAnsi="Courier" w:cs="Times New Roman"/>
+          <w:color w:val="EEEEEE"/>
+          <w:shd w:val="clear" w:color="auto" w:fill="646464"/>
+          <w:lang w:val="en-US" w:eastAsia="ru-RU"/>
+        </w:rPr>
+        <w:t xml:space="preserve"> === </w:t>
+      </w:r>
+      <w:proofErr w:type="spellStart"/>
+      <w:r>
+        <w:rPr>
+          <w:rFonts w:ascii="Courier" w:eastAsia="Times New Roman" w:hAnsi="Courier" w:cs="Times New Roman"/>
+          <w:color w:val="EEEEEE"/>
+          <w:shd w:val="clear" w:color="auto" w:fill="646464"/>
+          <w:lang w:val="en-US" w:eastAsia="ru-RU"/>
+        </w:rPr>
+        <w:t>GLOBAL_OBJECT.foo</w:t>
+      </w:r>
+      <w:proofErr w:type="spellEnd"/>
+      <w:r>
+        <w:rPr>
+          <w:rFonts w:ascii="Courier" w:eastAsia="Times New Roman" w:hAnsi="Courier" w:cs="Times New Roman"/>
+          <w:color w:val="EEEEEE"/>
+          <w:shd w:val="clear" w:color="auto" w:fill="646464"/>
+          <w:lang w:val="en-US" w:eastAsia="ru-RU"/>
+        </w:rPr>
+        <w:t>; // true</w:t>
+      </w:r>
+    </w:p>
+    <w:p>
+      <w:pPr>
+        <w:spacing w:after="0" w:line="240" w:lineRule="auto"/>
+        <w:rPr>
+          <w:rFonts w:ascii="Courier" w:eastAsia="Times New Roman" w:hAnsi="Courier" w:cs="Times New Roman"/>
+          <w:color w:val="EEEEEE"/>
+          <w:shd w:val="clear" w:color="auto" w:fill="646464"/>
+          <w:lang w:val="en-US" w:eastAsia="ru-RU"/>
+        </w:rPr>
+      </w:pPr>
+    </w:p>
+    <w:p>
+      <w:pPr>
+        <w:spacing w:after="0" w:line="240" w:lineRule="auto"/>
+        <w:rPr>
+          <w:rFonts w:ascii="Courier" w:eastAsia="Times New Roman" w:hAnsi="Courier" w:cs="Times New Roman"/>
+          <w:color w:val="EEEEEE"/>
+          <w:shd w:val="clear" w:color="auto" w:fill="646464"/>
+          <w:lang w:val="en-US" w:eastAsia="ru-RU"/>
+        </w:rPr>
+      </w:pPr>
+      <w:r>
+        <w:rPr>
+          <w:rFonts w:ascii="Courier" w:eastAsia="Times New Roman" w:hAnsi="Courier" w:cs="Times New Roman"/>
+          <w:color w:val="EEEEEE"/>
+          <w:shd w:val="clear" w:color="auto" w:fill="646464"/>
+          <w:lang w:val="en-US" w:eastAsia="ru-RU"/>
+        </w:rPr>
+        <w:t xml:space="preserve">  </w:t>
+      </w:r>
+      <w:proofErr w:type="gramStart"/>
+      <w:r>
+        <w:rPr>
+          <w:rFonts w:ascii="Courier" w:eastAsia="Times New Roman" w:hAnsi="Courier" w:cs="Times New Roman"/>
+          <w:color w:val="EEEEEE"/>
+          <w:shd w:val="clear" w:color="auto" w:fill="646464"/>
+          <w:lang w:val="en-US" w:eastAsia="ru-RU"/>
+        </w:rPr>
+        <w:t>function</w:t>
+      </w:r>
+      <w:proofErr w:type="gramEnd"/>
+      <w:r>
+        <w:rPr>
+          <w:rFonts w:ascii="Courier" w:eastAsia="Times New Roman" w:hAnsi="Courier" w:cs="Times New Roman"/>
+          <w:color w:val="EEEEEE"/>
+          <w:shd w:val="clear" w:color="auto" w:fill="646464"/>
+          <w:lang w:val="en-US" w:eastAsia="ru-RU"/>
+        </w:rPr>
+        <w:t xml:space="preserve"> bar(){}</w:t>
+      </w:r>
+    </w:p>
+    <w:p>
+      <w:pPr>
+        <w:spacing w:after="0" w:line="240" w:lineRule="auto"/>
+        <w:rPr>
+          <w:rFonts w:ascii="Courier" w:eastAsia="Times New Roman" w:hAnsi="Courier" w:cs="Times New Roman"/>
+          <w:color w:val="EEEEEE"/>
+          <w:shd w:val="clear" w:color="auto" w:fill="646464"/>
+          <w:lang w:val="en-US" w:eastAsia="ru-RU"/>
+        </w:rPr>
+      </w:pPr>
+      <w:r>
+        <w:rPr>
+          <w:rFonts w:ascii="Courier" w:eastAsia="Times New Roman" w:hAnsi="Courier" w:cs="Times New Roman"/>
+          <w:color w:val="EEEEEE"/>
+          <w:shd w:val="clear" w:color="auto" w:fill="646464"/>
+          <w:lang w:val="en-US" w:eastAsia="ru-RU"/>
+        </w:rPr>
+        <w:t xml:space="preserve">  </w:t>
+      </w:r>
+      <w:proofErr w:type="spellStart"/>
+      <w:proofErr w:type="gramStart"/>
+      <w:r>
+        <w:rPr>
+          <w:rFonts w:ascii="Courier" w:eastAsia="Times New Roman" w:hAnsi="Courier" w:cs="Times New Roman"/>
+          <w:color w:val="EEEEEE"/>
+          <w:shd w:val="clear" w:color="auto" w:fill="646464"/>
+          <w:lang w:val="en-US" w:eastAsia="ru-RU"/>
+        </w:rPr>
+        <w:t>typeof</w:t>
+      </w:r>
+      <w:proofErr w:type="spellEnd"/>
+      <w:proofErr w:type="gramEnd"/>
+      <w:r>
+        <w:rPr>
+          <w:rFonts w:ascii="Courier" w:eastAsia="Times New Roman" w:hAnsi="Courier" w:cs="Times New Roman"/>
+          <w:color w:val="EEEEEE"/>
+          <w:shd w:val="clear" w:color="auto" w:fill="646464"/>
+          <w:lang w:val="en-US" w:eastAsia="ru-RU"/>
+        </w:rPr>
+        <w:t xml:space="preserve"> </w:t>
+      </w:r>
+      <w:proofErr w:type="spellStart"/>
+      <w:r>
+        <w:rPr>
+          <w:rFonts w:ascii="Courier" w:eastAsia="Times New Roman" w:hAnsi="Courier" w:cs="Times New Roman"/>
+          <w:color w:val="EEEEEE"/>
+          <w:shd w:val="clear" w:color="auto" w:fill="646464"/>
+          <w:lang w:val="en-US" w:eastAsia="ru-RU"/>
+        </w:rPr>
+        <w:t>GLOBAL_OBJECT.bar</w:t>
+      </w:r>
+      <w:proofErr w:type="spellEnd"/>
+      <w:r>
+        <w:rPr>
+          <w:rFonts w:ascii="Courier" w:eastAsia="Times New Roman" w:hAnsi="Courier" w:cs="Times New Roman"/>
+          <w:color w:val="EEEEEE"/>
+          <w:shd w:val="clear" w:color="auto" w:fill="646464"/>
+          <w:lang w:val="en-US" w:eastAsia="ru-RU"/>
+        </w:rPr>
+        <w:t>; // "function"</w:t>
+      </w:r>
+    </w:p>
+    <w:p>
+      <w:pPr>
+        <w:rPr>
+          <w:rFonts w:eastAsia="Times New Roman" w:cs="Times New Roman"/>
+          <w:color w:val="EEEEEE"/>
+          <w:shd w:val="clear" w:color="auto" w:fill="646464"/>
+          <w:lang w:eastAsia="ru-RU"/>
+        </w:rPr>
+      </w:pPr>
+      <w:r>
+        <w:rPr>
+          <w:rFonts w:ascii="Courier" w:eastAsia="Times New Roman" w:hAnsi="Courier" w:cs="Times New Roman"/>
+          <w:color w:val="EEEEEE"/>
+          <w:shd w:val="clear" w:color="auto" w:fill="646464"/>
+          <w:lang w:val="en-US" w:eastAsia="ru-RU"/>
+        </w:rPr>
+        <w:t xml:space="preserve">  </w:t>
+      </w:r>
+      <w:proofErr w:type="spellStart"/>
+      <w:r>
+        <w:rPr>
+          <w:rFonts w:ascii="Courier" w:eastAsia="Times New Roman" w:hAnsi="Courier" w:cs="Times New Roman"/>
+          <w:color w:val="EEEEEE"/>
+          <w:shd w:val="clear" w:color="auto" w:fill="646464"/>
+          <w:lang w:eastAsia="ru-RU"/>
+        </w:rPr>
+        <w:t>GLOBAL_OBJECT.bar</w:t>
+      </w:r>
+      <w:proofErr w:type="spellEnd"/>
+      <w:r>
+        <w:rPr>
+          <w:rFonts w:ascii="Courier" w:eastAsia="Times New Roman" w:hAnsi="Courier" w:cs="Times New Roman"/>
+          <w:color w:val="EEEEEE"/>
+          <w:shd w:val="clear" w:color="auto" w:fill="646464"/>
+          <w:lang w:eastAsia="ru-RU"/>
+        </w:rPr>
+        <w:t xml:space="preserve"> === </w:t>
+      </w:r>
+      <w:proofErr w:type="spellStart"/>
+      <w:r>
+        <w:rPr>
+          <w:rFonts w:ascii="Courier" w:eastAsia="Times New Roman" w:hAnsi="Courier" w:cs="Times New Roman"/>
+          <w:color w:val="EEEEEE"/>
+          <w:shd w:val="clear" w:color="auto" w:fill="646464"/>
+          <w:lang w:eastAsia="ru-RU"/>
+        </w:rPr>
+        <w:t>bar</w:t>
+      </w:r>
+      <w:proofErr w:type="spellEnd"/>
+      <w:r>
+        <w:rPr>
+          <w:rFonts w:ascii="Courier" w:eastAsia="Times New Roman" w:hAnsi="Courier" w:cs="Times New Roman"/>
+          <w:color w:val="EEEEEE"/>
+          <w:shd w:val="clear" w:color="auto" w:fill="646464"/>
+          <w:lang w:eastAsia="ru-RU"/>
+        </w:rPr>
+        <w:t xml:space="preserve">; // </w:t>
+      </w:r>
+      <w:proofErr w:type="spellStart"/>
+      <w:r>
+        <w:rPr>
+          <w:rFonts w:ascii="Courier" w:eastAsia="Times New Roman" w:hAnsi="Courier" w:cs="Times New Roman"/>
+          <w:color w:val="EEEEEE"/>
+          <w:shd w:val="clear" w:color="auto" w:fill="646464"/>
+          <w:lang w:eastAsia="ru-RU"/>
+        </w:rPr>
+        <w:t>true</w:t>
+      </w:r>
+      <w:proofErr w:type="spellEnd"/>
+    </w:p>
+    <w:p>
+      <w:pPr>
+        <w:rPr>
+          <w:rFonts w:ascii="Palatino Linotype" w:hAnsi="Palatino Linotype"/>
+          <w:color w:val="333333"/>
+          <w:shd w:val="clear" w:color="auto" w:fill="FFFFFF"/>
+          <w:lang w:val="en-US"/>
+        </w:rPr>
+      </w:pPr>
+      <w:r>
+        <w:rPr>
+          <w:rFonts w:ascii="Palatino Linotype" w:hAnsi="Palatino Linotype"/>
+          <w:color w:val="333333"/>
+          <w:shd w:val="clear" w:color="auto" w:fill="FFFFFF"/>
+          <w:lang w:val="en-US"/>
+        </w:rPr>
+        <w:t>The only difference is that when in Function code, a Variable object is not a Global object, but a so-called </w:t>
+      </w:r>
+      <w:r>
+        <w:rPr>
+          <w:rStyle w:val="a4"/>
+          <w:rFonts w:ascii="Palatino Linotype" w:hAnsi="Palatino Linotype"/>
+          <w:color w:val="333333"/>
+          <w:shd w:val="clear" w:color="auto" w:fill="FFFFFF"/>
+          <w:lang w:val="en-US"/>
+        </w:rPr>
+        <w:t>Activation object</w:t>
+      </w:r>
+      <w:r>
+        <w:rPr>
+          <w:rFonts w:ascii="Palatino Linotype" w:hAnsi="Palatino Linotype"/>
+          <w:color w:val="333333"/>
+          <w:shd w:val="clear" w:color="auto" w:fill="FFFFFF"/>
+          <w:lang w:val="en-US"/>
+        </w:rPr>
+        <w:t xml:space="preserve">. Activation object </w:t>
+      </w:r>
+      <w:proofErr w:type="gramStart"/>
+      <w:r>
+        <w:rPr>
+          <w:rFonts w:ascii="Palatino Linotype" w:hAnsi="Palatino Linotype"/>
+          <w:color w:val="333333"/>
+          <w:shd w:val="clear" w:color="auto" w:fill="FFFFFF"/>
+          <w:lang w:val="en-US"/>
+        </w:rPr>
+        <w:t>is created</w:t>
+      </w:r>
+      <w:proofErr w:type="gramEnd"/>
+      <w:r>
+        <w:rPr>
+          <w:rFonts w:ascii="Palatino Linotype" w:hAnsi="Palatino Linotype"/>
+          <w:color w:val="333333"/>
+          <w:shd w:val="clear" w:color="auto" w:fill="FFFFFF"/>
+          <w:lang w:val="en-US"/>
+        </w:rPr>
+        <w:t xml:space="preserve"> every time execution context for Function code is entered.</w:t>
+      </w:r>
+    </w:p>
+    <w:p>
+      <w:pPr>
+        <w:rPr>
+          <w:rFonts w:ascii="Palatino Linotype" w:hAnsi="Palatino Linotype"/>
+          <w:color w:val="333333"/>
+          <w:shd w:val="clear" w:color="auto" w:fill="FFFFFF"/>
+          <w:lang w:val="en-US"/>
+        </w:rPr>
+      </w:pPr>
+    </w:p>
+    <w:p>
+      <w:pPr>
+        <w:pBdr>
+          <w:top w:val="single" w:sz="6" w:space="8" w:color="E3EDF3"/>
+          <w:left w:val="single" w:sz="6" w:space="8" w:color="E3EDF3"/>
+          <w:bottom w:val="single" w:sz="6" w:space="8" w:color="E3EDF3"/>
+          <w:right w:val="single" w:sz="6" w:space="8" w:color="E3EDF3"/>
+        </w:pBdr>
+        <w:shd w:val="clear" w:color="auto" w:fill="F7FAFB"/>
+        <w:tabs>
+          <w:tab w:val="left" w:pos="916"/>
+          <w:tab w:val="left" w:pos="1832"/>
+          <w:tab w:val="left" w:pos="2748"/>
+          <w:tab w:val="left" w:pos="3664"/>
+          <w:tab w:val="left" w:pos="4580"/>
+          <w:tab w:val="left" w:pos="5496"/>
+          <w:tab w:val="left" w:pos="6412"/>
+          <w:tab w:val="left" w:pos="7328"/>
+          <w:tab w:val="left" w:pos="8244"/>
+          <w:tab w:val="left" w:pos="9160"/>
+          <w:tab w:val="left" w:pos="10076"/>
+          <w:tab w:val="left" w:pos="10992"/>
+          <w:tab w:val="left" w:pos="11908"/>
+          <w:tab w:val="left" w:pos="12824"/>
+          <w:tab w:val="left" w:pos="13740"/>
+          <w:tab w:val="left" w:pos="14656"/>
+        </w:tabs>
+        <w:spacing w:after="420" w:line="240" w:lineRule="auto"/>
+        <w:rPr>
+          <w:rFonts w:ascii="Courier New" w:eastAsia="Times New Roman" w:hAnsi="Courier New" w:cs="Courier New"/>
+          <w:color w:val="3A4145"/>
+          <w:spacing w:val="2"/>
+          <w:sz w:val="20"/>
+          <w:szCs w:val="20"/>
+          <w:bdr w:val="none" w:sz="0" w:space="0" w:color="auto" w:frame="1"/>
+          <w:lang w:val="en-US" w:eastAsia="ru-RU"/>
+        </w:rPr>
+      </w:pPr>
+      <w:proofErr w:type="spellStart"/>
+      <w:proofErr w:type="gramStart"/>
+      <w:r>
+        <w:rPr>
+          <w:rFonts w:ascii="Courier New" w:eastAsia="Times New Roman" w:hAnsi="Courier New" w:cs="Courier New"/>
+          <w:color w:val="3A4145"/>
+          <w:spacing w:val="2"/>
+          <w:sz w:val="20"/>
+          <w:szCs w:val="20"/>
+          <w:bdr w:val="none" w:sz="0" w:space="0" w:color="auto" w:frame="1"/>
+          <w:lang w:val="en-US" w:eastAsia="ru-RU"/>
+        </w:rPr>
+        <w:t>var</w:t>
+      </w:r>
+      <w:proofErr w:type="spellEnd"/>
+      <w:proofErr w:type="gramEnd"/>
+      <w:r>
+        <w:rPr>
+          <w:rFonts w:ascii="Courier New" w:eastAsia="Times New Roman" w:hAnsi="Courier New" w:cs="Courier New"/>
+          <w:color w:val="3A4145"/>
+          <w:spacing w:val="2"/>
+          <w:sz w:val="20"/>
+          <w:szCs w:val="20"/>
+          <w:bdr w:val="none" w:sz="0" w:space="0" w:color="auto" w:frame="1"/>
+          <w:lang w:val="en-US" w:eastAsia="ru-RU"/>
+        </w:rPr>
+        <w:t xml:space="preserve"> y = 1, x = y = </w:t>
+      </w:r>
+      <w:proofErr w:type="spellStart"/>
+      <w:r>
+        <w:rPr>
+          <w:rFonts w:ascii="Courier New" w:eastAsia="Times New Roman" w:hAnsi="Courier New" w:cs="Courier New"/>
+          <w:color w:val="3A4145"/>
+          <w:spacing w:val="2"/>
+          <w:sz w:val="20"/>
+          <w:szCs w:val="20"/>
+          <w:bdr w:val="none" w:sz="0" w:space="0" w:color="auto" w:frame="1"/>
+          <w:lang w:val="en-US" w:eastAsia="ru-RU"/>
+        </w:rPr>
+        <w:t>typeof</w:t>
+      </w:r>
+      <w:proofErr w:type="spellEnd"/>
+      <w:r>
+        <w:rPr>
+          <w:rFonts w:ascii="Courier New" w:eastAsia="Times New Roman" w:hAnsi="Courier New" w:cs="Courier New"/>
+          <w:color w:val="3A4145"/>
+          <w:spacing w:val="2"/>
+          <w:sz w:val="20"/>
+          <w:szCs w:val="20"/>
+          <w:bdr w:val="none" w:sz="0" w:space="0" w:color="auto" w:frame="1"/>
+          <w:lang w:val="en-US" w:eastAsia="ru-RU"/>
+        </w:rPr>
+        <w:t xml:space="preserve"> x;</w:t>
+      </w:r>
+    </w:p>
+    <w:p>
+      <w:pPr>
+        <w:pBdr>
+          <w:top w:val="single" w:sz="6" w:space="8" w:color="E3EDF3"/>
+          <w:left w:val="single" w:sz="6" w:space="8" w:color="E3EDF3"/>
+          <w:bottom w:val="single" w:sz="6" w:space="8" w:color="E3EDF3"/>
+          <w:right w:val="single" w:sz="6" w:space="8" w:color="E3EDF3"/>
+        </w:pBdr>
+        <w:shd w:val="clear" w:color="auto" w:fill="F7FAFB"/>
+        <w:tabs>
+          <w:tab w:val="left" w:pos="916"/>
+          <w:tab w:val="left" w:pos="1832"/>
+          <w:tab w:val="left" w:pos="2748"/>
+          <w:tab w:val="left" w:pos="3664"/>
+          <w:tab w:val="left" w:pos="4580"/>
+          <w:tab w:val="left" w:pos="5496"/>
+          <w:tab w:val="left" w:pos="6412"/>
+          <w:tab w:val="left" w:pos="7328"/>
+          <w:tab w:val="left" w:pos="8244"/>
+          <w:tab w:val="left" w:pos="9160"/>
+          <w:tab w:val="left" w:pos="10076"/>
+          <w:tab w:val="left" w:pos="10992"/>
+          <w:tab w:val="left" w:pos="11908"/>
+          <w:tab w:val="left" w:pos="12824"/>
+          <w:tab w:val="left" w:pos="13740"/>
+          <w:tab w:val="left" w:pos="14656"/>
+        </w:tabs>
+        <w:spacing w:after="420" w:line="240" w:lineRule="auto"/>
+        <w:rPr>
+          <w:rFonts w:ascii="Courier New" w:eastAsia="Times New Roman" w:hAnsi="Courier New" w:cs="Courier New"/>
+          <w:color w:val="3A4145"/>
+          <w:spacing w:val="2"/>
+          <w:sz w:val="20"/>
+          <w:szCs w:val="20"/>
+          <w:bdr w:val="none" w:sz="0" w:space="0" w:color="auto" w:frame="1"/>
+          <w:lang w:val="en-US" w:eastAsia="ru-RU"/>
+        </w:rPr>
+      </w:pPr>
+      <w:proofErr w:type="gramStart"/>
+      <w:r>
+        <w:rPr>
+          <w:rFonts w:ascii="Courier New" w:eastAsia="Times New Roman" w:hAnsi="Courier New" w:cs="Courier New"/>
+          <w:color w:val="3A4145"/>
+          <w:spacing w:val="2"/>
+          <w:sz w:val="20"/>
+          <w:szCs w:val="20"/>
+          <w:bdr w:val="none" w:sz="0" w:space="0" w:color="auto" w:frame="1"/>
+          <w:lang w:val="en-US" w:eastAsia="ru-RU"/>
+        </w:rPr>
+        <w:t>x</w:t>
+      </w:r>
+      <w:proofErr w:type="gramEnd"/>
+      <w:r>
+        <w:rPr>
+          <w:rFonts w:ascii="Courier New" w:eastAsia="Times New Roman" w:hAnsi="Courier New" w:cs="Courier New"/>
+          <w:color w:val="3A4145"/>
+          <w:spacing w:val="2"/>
+          <w:sz w:val="20"/>
+          <w:szCs w:val="20"/>
+          <w:bdr w:val="none" w:sz="0" w:space="0" w:color="auto" w:frame="1"/>
+          <w:lang w:val="en-US" w:eastAsia="ru-RU"/>
+        </w:rPr>
+        <w:t>;</w:t>
+      </w:r>
+    </w:p>
+    <w:p>
+      <w:pPr>
+        <w:spacing w:after="420" w:line="240" w:lineRule="auto"/>
+        <w:rPr>
+          <w:rFonts w:ascii="Times New Roman" w:eastAsia="Times New Roman" w:hAnsi="Times New Roman" w:cs="Times New Roman"/>
+          <w:color w:val="3A4145"/>
+          <w:spacing w:val="2"/>
+          <w:sz w:val="27"/>
+          <w:szCs w:val="27"/>
+          <w:lang w:val="en-US" w:eastAsia="ru-RU"/>
+        </w:rPr>
+      </w:pPr>
+      <w:r>
+        <w:rPr>
+          <w:rFonts w:ascii="Times New Roman" w:eastAsia="Times New Roman" w:hAnsi="Times New Roman" w:cs="Times New Roman"/>
+          <w:color w:val="3A4145"/>
+          <w:spacing w:val="2"/>
+          <w:sz w:val="27"/>
+          <w:szCs w:val="27"/>
+          <w:lang w:val="en-US" w:eastAsia="ru-RU"/>
+        </w:rPr>
+        <w:t>Correct answer: "undefined".</w:t>
+      </w:r>
+    </w:p>
+    <w:p>
+      <w:pPr>
+        <w:rPr>
+          <w:color w:val="3A4145"/>
+          <w:spacing w:val="2"/>
+          <w:sz w:val="27"/>
+          <w:szCs w:val="27"/>
+          <w:lang w:val="en-US"/>
+        </w:rPr>
+      </w:pPr>
+      <w:r>
+        <w:rPr>
+          <w:color w:val="3A4145"/>
+          <w:spacing w:val="2"/>
+          <w:sz w:val="27"/>
+          <w:szCs w:val="27"/>
+          <w:lang w:val="en-US"/>
+        </w:rPr>
+        <w:t>The = operator in JavaScript has right associativity, which means that </w:t>
+      </w:r>
+      <w:r>
+        <w:rPr>
+          <w:rStyle w:val="HTML1"/>
+          <w:rFonts w:eastAsiaTheme="minorHAnsi"/>
+          <w:color w:val="3A4145"/>
+          <w:spacing w:val="2"/>
+          <w:bdr w:val="single" w:sz="6" w:space="1" w:color="E3EDF3" w:frame="1"/>
+          <w:shd w:val="clear" w:color="auto" w:fill="F7FAFB"/>
+          <w:lang w:val="en-US"/>
+        </w:rPr>
+        <w:t xml:space="preserve">x = y = </w:t>
+      </w:r>
+      <w:proofErr w:type="spellStart"/>
+      <w:r>
+        <w:rPr>
+          <w:rStyle w:val="HTML1"/>
+          <w:rFonts w:eastAsiaTheme="minorHAnsi"/>
+          <w:color w:val="3A4145"/>
+          <w:spacing w:val="2"/>
+          <w:bdr w:val="single" w:sz="6" w:space="1" w:color="E3EDF3" w:frame="1"/>
+          <w:shd w:val="clear" w:color="auto" w:fill="F7FAFB"/>
+          <w:lang w:val="en-US"/>
+        </w:rPr>
+        <w:t>typeof</w:t>
+      </w:r>
+      <w:proofErr w:type="spellEnd"/>
+      <w:r>
+        <w:rPr>
+          <w:rStyle w:val="HTML1"/>
+          <w:rFonts w:eastAsiaTheme="minorHAnsi"/>
+          <w:color w:val="3A4145"/>
+          <w:spacing w:val="2"/>
+          <w:bdr w:val="single" w:sz="6" w:space="1" w:color="E3EDF3" w:frame="1"/>
+          <w:shd w:val="clear" w:color="auto" w:fill="F7FAFB"/>
+          <w:lang w:val="en-US"/>
+        </w:rPr>
+        <w:t xml:space="preserve"> x</w:t>
+      </w:r>
+      <w:r>
+        <w:rPr>
+          <w:color w:val="3A4145"/>
+          <w:spacing w:val="2"/>
+          <w:sz w:val="27"/>
+          <w:szCs w:val="27"/>
+          <w:lang w:val="en-US"/>
+        </w:rPr>
+        <w:t> is equivalent to </w:t>
+      </w:r>
+      <w:r>
+        <w:rPr>
+          <w:rStyle w:val="HTML1"/>
+          <w:rFonts w:eastAsiaTheme="minorHAnsi"/>
+          <w:color w:val="3A4145"/>
+          <w:spacing w:val="2"/>
+          <w:bdr w:val="single" w:sz="6" w:space="1" w:color="E3EDF3" w:frame="1"/>
+          <w:shd w:val="clear" w:color="auto" w:fill="F7FAFB"/>
+          <w:lang w:val="en-US"/>
+        </w:rPr>
+        <w:t xml:space="preserve">x = (y = </w:t>
+      </w:r>
+      <w:proofErr w:type="spellStart"/>
+      <w:r>
+        <w:rPr>
+          <w:rStyle w:val="HTML1"/>
+          <w:rFonts w:eastAsiaTheme="minorHAnsi"/>
+          <w:color w:val="3A4145"/>
+          <w:spacing w:val="2"/>
+          <w:bdr w:val="single" w:sz="6" w:space="1" w:color="E3EDF3" w:frame="1"/>
+          <w:shd w:val="clear" w:color="auto" w:fill="F7FAFB"/>
+          <w:lang w:val="en-US"/>
+        </w:rPr>
+        <w:t>typeof</w:t>
+      </w:r>
+      <w:proofErr w:type="spellEnd"/>
+      <w:r>
+        <w:rPr>
+          <w:rStyle w:val="HTML1"/>
+          <w:rFonts w:eastAsiaTheme="minorHAnsi"/>
+          <w:color w:val="3A4145"/>
+          <w:spacing w:val="2"/>
+          <w:bdr w:val="single" w:sz="6" w:space="1" w:color="E3EDF3" w:frame="1"/>
+          <w:shd w:val="clear" w:color="auto" w:fill="F7FAFB"/>
+          <w:lang w:val="en-US"/>
+        </w:rPr>
+        <w:t xml:space="preserve"> x)</w:t>
+      </w:r>
+      <w:r>
+        <w:rPr>
+          <w:color w:val="3A4145"/>
+          <w:spacing w:val="2"/>
+          <w:sz w:val="27"/>
+          <w:szCs w:val="27"/>
+          <w:lang w:val="en-US"/>
+        </w:rPr>
+        <w:t>. First, the expression </w:t>
+      </w:r>
+      <w:proofErr w:type="spellStart"/>
+      <w:r>
+        <w:rPr>
+          <w:rStyle w:val="HTML1"/>
+          <w:rFonts w:eastAsiaTheme="minorHAnsi"/>
+          <w:color w:val="3A4145"/>
+          <w:spacing w:val="2"/>
+          <w:bdr w:val="single" w:sz="6" w:space="1" w:color="E3EDF3" w:frame="1"/>
+          <w:shd w:val="clear" w:color="auto" w:fill="F7FAFB"/>
+          <w:lang w:val="en-US"/>
+        </w:rPr>
+        <w:t>typeof</w:t>
+      </w:r>
+      <w:proofErr w:type="spellEnd"/>
+      <w:r>
+        <w:rPr>
+          <w:rStyle w:val="HTML1"/>
+          <w:rFonts w:eastAsiaTheme="minorHAnsi"/>
+          <w:color w:val="3A4145"/>
+          <w:spacing w:val="2"/>
+          <w:bdr w:val="single" w:sz="6" w:space="1" w:color="E3EDF3" w:frame="1"/>
+          <w:shd w:val="clear" w:color="auto" w:fill="F7FAFB"/>
+          <w:lang w:val="en-US"/>
+        </w:rPr>
+        <w:t xml:space="preserve"> x</w:t>
+      </w:r>
+      <w:r>
+        <w:rPr>
+          <w:color w:val="3A4145"/>
+          <w:spacing w:val="2"/>
+          <w:sz w:val="27"/>
+          <w:szCs w:val="27"/>
+          <w:lang w:val="en-US"/>
+        </w:rPr>
+        <w:t> is evaluated. Since </w:t>
+      </w:r>
+      <w:r>
+        <w:rPr>
+          <w:rStyle w:val="a3"/>
+          <w:color w:val="3A4145"/>
+          <w:spacing w:val="2"/>
+          <w:sz w:val="27"/>
+          <w:szCs w:val="27"/>
+          <w:lang w:val="en-US"/>
+        </w:rPr>
+        <w:t>x</w:t>
+      </w:r>
+      <w:r>
+        <w:rPr>
+          <w:color w:val="3A4145"/>
+          <w:spacing w:val="2"/>
+          <w:sz w:val="27"/>
+          <w:szCs w:val="27"/>
+          <w:lang w:val="en-US"/>
+        </w:rPr>
+        <w:t> has not been defined yet, </w:t>
+      </w:r>
+      <w:proofErr w:type="spellStart"/>
+      <w:r>
+        <w:rPr>
+          <w:rStyle w:val="HTML1"/>
+          <w:rFonts w:eastAsiaTheme="minorHAnsi"/>
+          <w:color w:val="3A4145"/>
+          <w:spacing w:val="2"/>
+          <w:bdr w:val="single" w:sz="6" w:space="1" w:color="E3EDF3" w:frame="1"/>
+          <w:shd w:val="clear" w:color="auto" w:fill="F7FAFB"/>
+          <w:lang w:val="en-US"/>
+        </w:rPr>
+        <w:t>typeof</w:t>
+      </w:r>
+      <w:proofErr w:type="spellEnd"/>
+      <w:r>
+        <w:rPr>
+          <w:rStyle w:val="HTML1"/>
+          <w:rFonts w:eastAsiaTheme="minorHAnsi"/>
+          <w:color w:val="3A4145"/>
+          <w:spacing w:val="2"/>
+          <w:bdr w:val="single" w:sz="6" w:space="1" w:color="E3EDF3" w:frame="1"/>
+          <w:shd w:val="clear" w:color="auto" w:fill="F7FAFB"/>
+          <w:lang w:val="en-US"/>
+        </w:rPr>
+        <w:t xml:space="preserve"> x</w:t>
+      </w:r>
+      <w:r>
+        <w:rPr>
+          <w:color w:val="3A4145"/>
+          <w:spacing w:val="2"/>
+          <w:sz w:val="27"/>
+          <w:szCs w:val="27"/>
+          <w:lang w:val="en-US"/>
+        </w:rPr>
+        <w:t> evaluates to the string "undefined". After that, </w:t>
+      </w:r>
+      <w:r>
+        <w:rPr>
+          <w:rStyle w:val="a3"/>
+          <w:color w:val="3A4145"/>
+          <w:spacing w:val="2"/>
+          <w:sz w:val="27"/>
+          <w:szCs w:val="27"/>
+          <w:lang w:val="en-US"/>
+        </w:rPr>
+        <w:t>y</w:t>
+      </w:r>
+      <w:r>
+        <w:rPr>
+          <w:color w:val="3A4145"/>
+          <w:spacing w:val="2"/>
+          <w:sz w:val="27"/>
+          <w:szCs w:val="27"/>
+          <w:lang w:val="en-US"/>
+        </w:rPr>
+        <w:t> </w:t>
+      </w:r>
+      <w:proofErr w:type="gramStart"/>
+      <w:r>
+        <w:rPr>
+          <w:color w:val="3A4145"/>
+          <w:spacing w:val="2"/>
+          <w:sz w:val="27"/>
+          <w:szCs w:val="27"/>
+          <w:lang w:val="en-US"/>
+        </w:rPr>
+        <w:t>is assigned</w:t>
+      </w:r>
+      <w:proofErr w:type="gramEnd"/>
+      <w:r>
+        <w:rPr>
+          <w:color w:val="3A4145"/>
+          <w:spacing w:val="2"/>
+          <w:sz w:val="27"/>
+          <w:szCs w:val="27"/>
+          <w:lang w:val="en-US"/>
+        </w:rPr>
+        <w:t xml:space="preserve"> the value of "undefined", and then </w:t>
+      </w:r>
+      <w:r>
+        <w:rPr>
+          <w:rStyle w:val="a3"/>
+          <w:color w:val="3A4145"/>
+          <w:spacing w:val="2"/>
+          <w:sz w:val="27"/>
+          <w:szCs w:val="27"/>
+          <w:lang w:val="en-US"/>
+        </w:rPr>
+        <w:t>x</w:t>
+      </w:r>
+      <w:r>
+        <w:rPr>
+          <w:color w:val="3A4145"/>
+          <w:spacing w:val="2"/>
+          <w:sz w:val="27"/>
+          <w:szCs w:val="27"/>
+          <w:lang w:val="en-US"/>
+        </w:rPr>
+        <w:t xml:space="preserve"> is assigned the same value. As a result, when the second line of code in this snippet </w:t>
+      </w:r>
+      <w:proofErr w:type="gramStart"/>
+      <w:r>
+        <w:rPr>
+          <w:color w:val="3A4145"/>
+          <w:spacing w:val="2"/>
+          <w:sz w:val="27"/>
+          <w:szCs w:val="27"/>
+          <w:lang w:val="en-US"/>
+        </w:rPr>
+        <w:t>is run</w:t>
+      </w:r>
+      <w:proofErr w:type="gramEnd"/>
+      <w:r>
+        <w:rPr>
+          <w:color w:val="3A4145"/>
+          <w:spacing w:val="2"/>
+          <w:sz w:val="27"/>
+          <w:szCs w:val="27"/>
+          <w:lang w:val="en-US"/>
+        </w:rPr>
+        <w:t>, </w:t>
+      </w:r>
+      <w:r>
+        <w:rPr>
+          <w:rStyle w:val="a3"/>
+          <w:color w:val="3A4145"/>
+          <w:spacing w:val="2"/>
+          <w:sz w:val="27"/>
+          <w:szCs w:val="27"/>
+          <w:lang w:val="en-US"/>
+        </w:rPr>
+        <w:t>x</w:t>
+      </w:r>
+      <w:r>
+        <w:rPr>
+          <w:color w:val="3A4145"/>
+          <w:spacing w:val="2"/>
+          <w:sz w:val="27"/>
+          <w:szCs w:val="27"/>
+          <w:lang w:val="en-US"/>
+        </w:rPr>
+        <w:t> has the value of "undefined" (a string).</w:t>
+      </w:r>
+    </w:p>
+    <w:p>
+      <w:pPr>
+        <w:rPr>
+          <w:color w:val="3A4145"/>
+          <w:spacing w:val="2"/>
+          <w:sz w:val="27"/>
+          <w:szCs w:val="27"/>
+          <w:lang w:val="en-US"/>
+        </w:rPr>
+      </w:pPr>
+    </w:p>
+    <w:p>
+      <w:pPr>
+        <w:pBdr>
+          <w:top w:val="single" w:sz="6" w:space="8" w:color="E3EDF3"/>
+          <w:left w:val="single" w:sz="6" w:space="8" w:color="E3EDF3"/>
+          <w:bottom w:val="single" w:sz="6" w:space="8" w:color="E3EDF3"/>
+          <w:right w:val="single" w:sz="6" w:space="8" w:color="E3EDF3"/>
+        </w:pBdr>
+        <w:shd w:val="clear" w:color="auto" w:fill="F7FAFB"/>
+        <w:tabs>
+          <w:tab w:val="left" w:pos="916"/>
+          <w:tab w:val="left" w:pos="1832"/>
+          <w:tab w:val="left" w:pos="2748"/>
+          <w:tab w:val="left" w:pos="3664"/>
+          <w:tab w:val="left" w:pos="4580"/>
+          <w:tab w:val="left" w:pos="5496"/>
+          <w:tab w:val="left" w:pos="6412"/>
+          <w:tab w:val="left" w:pos="7328"/>
+          <w:tab w:val="left" w:pos="8244"/>
+          <w:tab w:val="left" w:pos="9160"/>
+          <w:tab w:val="left" w:pos="10076"/>
+          <w:tab w:val="left" w:pos="10992"/>
+          <w:tab w:val="left" w:pos="11908"/>
+          <w:tab w:val="left" w:pos="12824"/>
+          <w:tab w:val="left" w:pos="13740"/>
+          <w:tab w:val="left" w:pos="14656"/>
+        </w:tabs>
+        <w:spacing w:after="420" w:line="240" w:lineRule="auto"/>
+        <w:rPr>
+          <w:rFonts w:ascii="Courier New" w:eastAsia="Times New Roman" w:hAnsi="Courier New" w:cs="Courier New"/>
+          <w:color w:val="3A4145"/>
+          <w:spacing w:val="2"/>
+          <w:sz w:val="20"/>
+          <w:szCs w:val="20"/>
+          <w:bdr w:val="none" w:sz="0" w:space="0" w:color="auto" w:frame="1"/>
+          <w:lang w:val="en-US" w:eastAsia="ru-RU"/>
+        </w:rPr>
+      </w:pPr>
+      <w:r>
+        <w:rPr>
+          <w:rFonts w:ascii="Courier New" w:eastAsia="Times New Roman" w:hAnsi="Courier New" w:cs="Courier New"/>
+          <w:color w:val="3A4145"/>
+          <w:spacing w:val="2"/>
+          <w:sz w:val="20"/>
+          <w:szCs w:val="20"/>
+          <w:bdr w:val="none" w:sz="0" w:space="0" w:color="auto" w:frame="1"/>
+          <w:lang w:val="en-US" w:eastAsia="ru-RU"/>
+        </w:rPr>
+        <w:lastRenderedPageBreak/>
+        <w:t>(</w:t>
+      </w:r>
+      <w:proofErr w:type="gramStart"/>
+      <w:r>
+        <w:rPr>
+          <w:rFonts w:ascii="Courier New" w:eastAsia="Times New Roman" w:hAnsi="Courier New" w:cs="Courier New"/>
+          <w:color w:val="3A4145"/>
+          <w:spacing w:val="2"/>
+          <w:sz w:val="20"/>
+          <w:szCs w:val="20"/>
+          <w:bdr w:val="none" w:sz="0" w:space="0" w:color="auto" w:frame="1"/>
+          <w:lang w:val="en-US" w:eastAsia="ru-RU"/>
+        </w:rPr>
+        <w:t>function</w:t>
+      </w:r>
+      <w:proofErr w:type="gramEnd"/>
+      <w:r>
+        <w:rPr>
+          <w:rFonts w:ascii="Courier New" w:eastAsia="Times New Roman" w:hAnsi="Courier New" w:cs="Courier New"/>
+          <w:color w:val="3A4145"/>
+          <w:spacing w:val="2"/>
+          <w:sz w:val="20"/>
+          <w:szCs w:val="20"/>
+          <w:bdr w:val="none" w:sz="0" w:space="0" w:color="auto" w:frame="1"/>
+          <w:lang w:val="en-US" w:eastAsia="ru-RU"/>
+        </w:rPr>
+        <w:t xml:space="preserve"> f(f){</w:t>
+      </w:r>
+    </w:p>
+    <w:p>
+      <w:pPr>
+        <w:pBdr>
+          <w:top w:val="single" w:sz="6" w:space="8" w:color="E3EDF3"/>
+          <w:left w:val="single" w:sz="6" w:space="8" w:color="E3EDF3"/>
+          <w:bottom w:val="single" w:sz="6" w:space="8" w:color="E3EDF3"/>
+          <w:right w:val="single" w:sz="6" w:space="8" w:color="E3EDF3"/>
+        </w:pBdr>
+        <w:shd w:val="clear" w:color="auto" w:fill="F7FAFB"/>
+        <w:tabs>
+          <w:tab w:val="left" w:pos="916"/>
+          <w:tab w:val="left" w:pos="1832"/>
+          <w:tab w:val="left" w:pos="2748"/>
+          <w:tab w:val="left" w:pos="3664"/>
+          <w:tab w:val="left" w:pos="4580"/>
+          <w:tab w:val="left" w:pos="5496"/>
+          <w:tab w:val="left" w:pos="6412"/>
+          <w:tab w:val="left" w:pos="7328"/>
+          <w:tab w:val="left" w:pos="8244"/>
+          <w:tab w:val="left" w:pos="9160"/>
+          <w:tab w:val="left" w:pos="10076"/>
+          <w:tab w:val="left" w:pos="10992"/>
+          <w:tab w:val="left" w:pos="11908"/>
+          <w:tab w:val="left" w:pos="12824"/>
+          <w:tab w:val="left" w:pos="13740"/>
+          <w:tab w:val="left" w:pos="14656"/>
+        </w:tabs>
+        <w:spacing w:after="420" w:line="240" w:lineRule="auto"/>
+        <w:rPr>
+          <w:rFonts w:ascii="Courier New" w:eastAsia="Times New Roman" w:hAnsi="Courier New" w:cs="Courier New"/>
+          <w:color w:val="3A4145"/>
+          <w:spacing w:val="2"/>
+          <w:sz w:val="20"/>
+          <w:szCs w:val="20"/>
+          <w:bdr w:val="none" w:sz="0" w:space="0" w:color="auto" w:frame="1"/>
+          <w:lang w:val="en-US" w:eastAsia="ru-RU"/>
+        </w:rPr>
+      </w:pPr>
+      <w:r>
+        <w:rPr>
+          <w:rFonts w:ascii="Courier New" w:eastAsia="Times New Roman" w:hAnsi="Courier New" w:cs="Courier New"/>
+          <w:color w:val="3A4145"/>
+          <w:spacing w:val="2"/>
+          <w:sz w:val="20"/>
+          <w:szCs w:val="20"/>
+          <w:bdr w:val="none" w:sz="0" w:space="0" w:color="auto" w:frame="1"/>
+          <w:lang w:val="en-US" w:eastAsia="ru-RU"/>
+        </w:rPr>
+        <w:t xml:space="preserve">  </w:t>
+      </w:r>
+      <w:proofErr w:type="gramStart"/>
+      <w:r>
+        <w:rPr>
+          <w:rFonts w:ascii="Courier New" w:eastAsia="Times New Roman" w:hAnsi="Courier New" w:cs="Courier New"/>
+          <w:color w:val="3A4145"/>
+          <w:spacing w:val="2"/>
+          <w:sz w:val="20"/>
+          <w:szCs w:val="20"/>
+          <w:bdr w:val="none" w:sz="0" w:space="0" w:color="auto" w:frame="1"/>
+          <w:lang w:val="en-US" w:eastAsia="ru-RU"/>
+        </w:rPr>
+        <w:t>return</w:t>
+      </w:r>
+      <w:proofErr w:type="gramEnd"/>
+      <w:r>
+        <w:rPr>
+          <w:rFonts w:ascii="Courier New" w:eastAsia="Times New Roman" w:hAnsi="Courier New" w:cs="Courier New"/>
+          <w:color w:val="3A4145"/>
+          <w:spacing w:val="2"/>
+          <w:sz w:val="20"/>
+          <w:szCs w:val="20"/>
+          <w:bdr w:val="none" w:sz="0" w:space="0" w:color="auto" w:frame="1"/>
+          <w:lang w:val="en-US" w:eastAsia="ru-RU"/>
+        </w:rPr>
+        <w:t xml:space="preserve"> </w:t>
+      </w:r>
+      <w:proofErr w:type="spellStart"/>
+      <w:r>
+        <w:rPr>
+          <w:rFonts w:ascii="Courier New" w:eastAsia="Times New Roman" w:hAnsi="Courier New" w:cs="Courier New"/>
+          <w:color w:val="3A4145"/>
+          <w:spacing w:val="2"/>
+          <w:sz w:val="20"/>
+          <w:szCs w:val="20"/>
+          <w:bdr w:val="none" w:sz="0" w:space="0" w:color="auto" w:frame="1"/>
+          <w:lang w:val="en-US" w:eastAsia="ru-RU"/>
+        </w:rPr>
+        <w:t>typeof</w:t>
+      </w:r>
+      <w:proofErr w:type="spellEnd"/>
+      <w:r>
+        <w:rPr>
+          <w:rFonts w:ascii="Courier New" w:eastAsia="Times New Roman" w:hAnsi="Courier New" w:cs="Courier New"/>
+          <w:color w:val="3A4145"/>
+          <w:spacing w:val="2"/>
+          <w:sz w:val="20"/>
+          <w:szCs w:val="20"/>
+          <w:bdr w:val="none" w:sz="0" w:space="0" w:color="auto" w:frame="1"/>
+          <w:lang w:val="en-US" w:eastAsia="ru-RU"/>
+        </w:rPr>
+        <w:t xml:space="preserve"> f();</w:t>
+      </w:r>
+    </w:p>
+    <w:p>
+      <w:pPr>
+        <w:pBdr>
+          <w:top w:val="single" w:sz="6" w:space="8" w:color="E3EDF3"/>
+          <w:left w:val="single" w:sz="6" w:space="8" w:color="E3EDF3"/>
+          <w:bottom w:val="single" w:sz="6" w:space="8" w:color="E3EDF3"/>
+          <w:right w:val="single" w:sz="6" w:space="8" w:color="E3EDF3"/>
+        </w:pBdr>
+        <w:shd w:val="clear" w:color="auto" w:fill="F7FAFB"/>
+        <w:tabs>
+          <w:tab w:val="left" w:pos="916"/>
+          <w:tab w:val="left" w:pos="1832"/>
+          <w:tab w:val="left" w:pos="2748"/>
+          <w:tab w:val="left" w:pos="3664"/>
+          <w:tab w:val="left" w:pos="4580"/>
+          <w:tab w:val="left" w:pos="5496"/>
+          <w:tab w:val="left" w:pos="6412"/>
+          <w:tab w:val="left" w:pos="7328"/>
+          <w:tab w:val="left" w:pos="8244"/>
+          <w:tab w:val="left" w:pos="9160"/>
+          <w:tab w:val="left" w:pos="10076"/>
+          <w:tab w:val="left" w:pos="10992"/>
+          <w:tab w:val="left" w:pos="11908"/>
+          <w:tab w:val="left" w:pos="12824"/>
+          <w:tab w:val="left" w:pos="13740"/>
+          <w:tab w:val="left" w:pos="14656"/>
+        </w:tabs>
+        <w:spacing w:after="420" w:line="240" w:lineRule="auto"/>
+        <w:rPr>
+          <w:rFonts w:ascii="Courier New" w:eastAsia="Times New Roman" w:hAnsi="Courier New" w:cs="Courier New"/>
+          <w:color w:val="3A4145"/>
+          <w:spacing w:val="2"/>
+          <w:sz w:val="20"/>
+          <w:szCs w:val="20"/>
+          <w:bdr w:val="none" w:sz="0" w:space="0" w:color="auto" w:frame="1"/>
+          <w:lang w:val="en-US" w:eastAsia="ru-RU"/>
+        </w:rPr>
+      </w:pPr>
+      <w:r>
+        <w:rPr>
+          <w:rFonts w:ascii="Courier New" w:eastAsia="Times New Roman" w:hAnsi="Courier New" w:cs="Courier New"/>
+          <w:color w:val="3A4145"/>
+          <w:spacing w:val="2"/>
+          <w:sz w:val="20"/>
+          <w:szCs w:val="20"/>
+          <w:bdr w:val="none" w:sz="0" w:space="0" w:color="auto" w:frame="1"/>
+          <w:lang w:val="en-US" w:eastAsia="ru-RU"/>
+        </w:rPr>
+        <w:t xml:space="preserve"> </w:t>
+      </w:r>
+      <w:proofErr w:type="gramStart"/>
+      <w:r>
+        <w:rPr>
+          <w:rFonts w:ascii="Courier New" w:eastAsia="Times New Roman" w:hAnsi="Courier New" w:cs="Courier New"/>
+          <w:color w:val="3A4145"/>
+          <w:spacing w:val="2"/>
+          <w:sz w:val="20"/>
+          <w:szCs w:val="20"/>
+          <w:bdr w:val="none" w:sz="0" w:space="0" w:color="auto" w:frame="1"/>
+          <w:lang w:val="en-US" w:eastAsia="ru-RU"/>
+        </w:rPr>
+        <w:t>})(</w:t>
+      </w:r>
+      <w:proofErr w:type="gramEnd"/>
+      <w:r>
+        <w:rPr>
+          <w:rFonts w:ascii="Courier New" w:eastAsia="Times New Roman" w:hAnsi="Courier New" w:cs="Courier New"/>
+          <w:color w:val="3A4145"/>
+          <w:spacing w:val="2"/>
+          <w:sz w:val="20"/>
+          <w:szCs w:val="20"/>
+          <w:bdr w:val="none" w:sz="0" w:space="0" w:color="auto" w:frame="1"/>
+          <w:lang w:val="en-US" w:eastAsia="ru-RU"/>
+        </w:rPr>
+        <w:t>function(){ return 1; });</w:t>
+      </w:r>
+    </w:p>
+    <w:p>
+      <w:pPr>
+        <w:spacing w:after="420" w:line="240" w:lineRule="auto"/>
+        <w:rPr>
+          <w:rFonts w:ascii="Times New Roman" w:eastAsia="Times New Roman" w:hAnsi="Times New Roman" w:cs="Times New Roman"/>
+          <w:color w:val="3A4145"/>
+          <w:spacing w:val="2"/>
+          <w:sz w:val="27"/>
+          <w:szCs w:val="27"/>
+          <w:lang w:val="en-US" w:eastAsia="ru-RU"/>
+        </w:rPr>
+      </w:pPr>
+      <w:r>
+        <w:rPr>
+          <w:rFonts w:ascii="Times New Roman" w:eastAsia="Times New Roman" w:hAnsi="Times New Roman" w:cs="Times New Roman"/>
+          <w:color w:val="3A4145"/>
+          <w:spacing w:val="2"/>
+          <w:sz w:val="27"/>
+          <w:szCs w:val="27"/>
+          <w:lang w:val="en-US" w:eastAsia="ru-RU"/>
+        </w:rPr>
+        <w:t>Correct answer: "number".</w:t>
+      </w:r>
+    </w:p>
+    <w:p>
+      <w:pPr>
+        <w:spacing w:after="420" w:line="240" w:lineRule="auto"/>
+        <w:rPr>
+          <w:rFonts w:ascii="Times New Roman" w:eastAsia="Times New Roman" w:hAnsi="Times New Roman" w:cs="Times New Roman"/>
+          <w:color w:val="3A4145"/>
+          <w:spacing w:val="2"/>
+          <w:sz w:val="27"/>
+          <w:szCs w:val="27"/>
+          <w:lang w:val="en-US" w:eastAsia="ru-RU"/>
+        </w:rPr>
+      </w:pPr>
+      <w:r>
+        <w:rPr>
+          <w:rFonts w:ascii="Times New Roman" w:eastAsia="Times New Roman" w:hAnsi="Times New Roman" w:cs="Times New Roman"/>
+          <w:color w:val="3A4145"/>
+          <w:spacing w:val="2"/>
+          <w:sz w:val="27"/>
+          <w:szCs w:val="27"/>
+          <w:lang w:val="en-US" w:eastAsia="ru-RU"/>
+        </w:rPr>
+        <w:t>The function </w:t>
+      </w:r>
+      <w:proofErr w:type="gramStart"/>
+      <w:r>
+        <w:rPr>
+          <w:rFonts w:ascii="Courier New" w:eastAsia="Times New Roman" w:hAnsi="Courier New" w:cs="Courier New"/>
+          <w:color w:val="3A4145"/>
+          <w:spacing w:val="2"/>
+          <w:sz w:val="23"/>
+          <w:szCs w:val="23"/>
+          <w:bdr w:val="single" w:sz="6" w:space="1" w:color="E3EDF3" w:frame="1"/>
+          <w:shd w:val="clear" w:color="auto" w:fill="F7FAFB"/>
+          <w:lang w:val="en-US" w:eastAsia="ru-RU"/>
+        </w:rPr>
+        <w:t>f(</w:t>
+      </w:r>
+      <w:proofErr w:type="gramEnd"/>
+      <w:r>
+        <w:rPr>
+          <w:rFonts w:ascii="Courier New" w:eastAsia="Times New Roman" w:hAnsi="Courier New" w:cs="Courier New"/>
+          <w:color w:val="3A4145"/>
+          <w:spacing w:val="2"/>
+          <w:sz w:val="23"/>
+          <w:szCs w:val="23"/>
+          <w:bdr w:val="single" w:sz="6" w:space="1" w:color="E3EDF3" w:frame="1"/>
+          <w:shd w:val="clear" w:color="auto" w:fill="F7FAFB"/>
+          <w:lang w:val="en-US" w:eastAsia="ru-RU"/>
+        </w:rPr>
+        <w:t xml:space="preserve">f) {return </w:t>
+      </w:r>
+      <w:proofErr w:type="spellStart"/>
+      <w:r>
+        <w:rPr>
+          <w:rFonts w:ascii="Courier New" w:eastAsia="Times New Roman" w:hAnsi="Courier New" w:cs="Courier New"/>
+          <w:color w:val="3A4145"/>
+          <w:spacing w:val="2"/>
+          <w:sz w:val="23"/>
+          <w:szCs w:val="23"/>
+          <w:bdr w:val="single" w:sz="6" w:space="1" w:color="E3EDF3" w:frame="1"/>
+          <w:shd w:val="clear" w:color="auto" w:fill="F7FAFB"/>
+          <w:lang w:val="en-US" w:eastAsia="ru-RU"/>
+        </w:rPr>
+        <w:t>typeof</w:t>
+      </w:r>
+      <w:proofErr w:type="spellEnd"/>
+      <w:r>
+        <w:rPr>
+          <w:rFonts w:ascii="Courier New" w:eastAsia="Times New Roman" w:hAnsi="Courier New" w:cs="Courier New"/>
+          <w:color w:val="3A4145"/>
+          <w:spacing w:val="2"/>
+          <w:sz w:val="23"/>
+          <w:szCs w:val="23"/>
+          <w:bdr w:val="single" w:sz="6" w:space="1" w:color="E3EDF3" w:frame="1"/>
+          <w:shd w:val="clear" w:color="auto" w:fill="F7FAFB"/>
+          <w:lang w:val="en-US" w:eastAsia="ru-RU"/>
+        </w:rPr>
+        <w:t xml:space="preserve"> f();}</w:t>
+      </w:r>
+      <w:r>
+        <w:rPr>
+          <w:rFonts w:ascii="Times New Roman" w:eastAsia="Times New Roman" w:hAnsi="Times New Roman" w:cs="Times New Roman"/>
+          <w:color w:val="3A4145"/>
+          <w:spacing w:val="2"/>
+          <w:sz w:val="27"/>
+          <w:szCs w:val="27"/>
+          <w:lang w:val="en-US" w:eastAsia="ru-RU"/>
+        </w:rPr>
+        <w:t> is immediately invoked with the argument </w:t>
+      </w:r>
+      <w:r>
+        <w:rPr>
+          <w:rFonts w:ascii="Courier New" w:eastAsia="Times New Roman" w:hAnsi="Courier New" w:cs="Courier New"/>
+          <w:color w:val="3A4145"/>
+          <w:spacing w:val="2"/>
+          <w:sz w:val="23"/>
+          <w:szCs w:val="23"/>
+          <w:bdr w:val="single" w:sz="6" w:space="1" w:color="E3EDF3" w:frame="1"/>
+          <w:shd w:val="clear" w:color="auto" w:fill="F7FAFB"/>
+          <w:lang w:val="en-US" w:eastAsia="ru-RU"/>
+        </w:rPr>
+        <w:t>function(){ return 1; }</w:t>
+      </w:r>
+      <w:r>
+        <w:rPr>
+          <w:rFonts w:ascii="Times New Roman" w:eastAsia="Times New Roman" w:hAnsi="Times New Roman" w:cs="Times New Roman"/>
+          <w:color w:val="3A4145"/>
+          <w:spacing w:val="2"/>
+          <w:sz w:val="27"/>
+          <w:szCs w:val="27"/>
+          <w:lang w:val="en-US" w:eastAsia="ru-RU"/>
+        </w:rPr>
+        <w:t>.</w:t>
+      </w:r>
+    </w:p>
+    <w:p>
+      <w:pPr>
+        <w:rPr>
+          <w:rFonts w:cs="Courier New"/>
+          <w:color w:val="383A42"/>
+          <w:sz w:val="21"/>
+          <w:szCs w:val="21"/>
+          <w:shd w:val="clear" w:color="auto" w:fill="FBFDFF"/>
+          <w:lang w:val="en-US"/>
+        </w:rPr>
+      </w:pPr>
+    </w:p>
+    <w:p>
+      <w:pPr>
+        <w:pBdr>
+          <w:top w:val="single" w:sz="6" w:space="8" w:color="E3EDF3"/>
+          <w:left w:val="single" w:sz="6" w:space="8" w:color="E3EDF3"/>
+          <w:bottom w:val="single" w:sz="6" w:space="8" w:color="E3EDF3"/>
+          <w:right w:val="single" w:sz="6" w:space="8" w:color="E3EDF3"/>
+        </w:pBdr>
+        <w:shd w:val="clear" w:color="auto" w:fill="F7FAFB"/>
+        <w:tabs>
+          <w:tab w:val="left" w:pos="916"/>
+          <w:tab w:val="left" w:pos="1832"/>
+          <w:tab w:val="left" w:pos="2748"/>
+          <w:tab w:val="left" w:pos="3664"/>
+          <w:tab w:val="left" w:pos="4580"/>
+          <w:tab w:val="left" w:pos="5496"/>
+          <w:tab w:val="left" w:pos="6412"/>
+          <w:tab w:val="left" w:pos="7328"/>
+          <w:tab w:val="left" w:pos="8244"/>
+          <w:tab w:val="left" w:pos="9160"/>
+          <w:tab w:val="left" w:pos="10076"/>
+          <w:tab w:val="left" w:pos="10992"/>
+          <w:tab w:val="left" w:pos="11908"/>
+          <w:tab w:val="left" w:pos="12824"/>
+          <w:tab w:val="left" w:pos="13740"/>
+          <w:tab w:val="left" w:pos="14656"/>
+        </w:tabs>
+        <w:spacing w:after="420" w:line="240" w:lineRule="auto"/>
+        <w:rPr>
+          <w:rFonts w:ascii="Courier New" w:eastAsia="Times New Roman" w:hAnsi="Courier New" w:cs="Courier New"/>
+          <w:color w:val="3A4145"/>
+          <w:spacing w:val="2"/>
+          <w:sz w:val="20"/>
+          <w:szCs w:val="20"/>
+          <w:bdr w:val="none" w:sz="0" w:space="0" w:color="auto" w:frame="1"/>
+          <w:lang w:val="en-US" w:eastAsia="ru-RU"/>
+        </w:rPr>
+      </w:pPr>
+      <w:proofErr w:type="spellStart"/>
+      <w:proofErr w:type="gramStart"/>
+      <w:r>
+        <w:rPr>
+          <w:rFonts w:ascii="Courier New" w:eastAsia="Times New Roman" w:hAnsi="Courier New" w:cs="Courier New"/>
+          <w:color w:val="3A4145"/>
+          <w:spacing w:val="2"/>
+          <w:sz w:val="20"/>
+          <w:szCs w:val="20"/>
+          <w:bdr w:val="none" w:sz="0" w:space="0" w:color="auto" w:frame="1"/>
+          <w:lang w:val="en-US" w:eastAsia="ru-RU"/>
+        </w:rPr>
+        <w:t>var</w:t>
+      </w:r>
+      <w:proofErr w:type="spellEnd"/>
+      <w:proofErr w:type="gramEnd"/>
+      <w:r>
+        <w:rPr>
+          <w:rFonts w:ascii="Courier New" w:eastAsia="Times New Roman" w:hAnsi="Courier New" w:cs="Courier New"/>
+          <w:color w:val="3A4145"/>
+          <w:spacing w:val="2"/>
+          <w:sz w:val="20"/>
+          <w:szCs w:val="20"/>
+          <w:bdr w:val="none" w:sz="0" w:space="0" w:color="auto" w:frame="1"/>
+          <w:lang w:val="en-US" w:eastAsia="ru-RU"/>
+        </w:rPr>
+        <w:t xml:space="preserve"> foo = {</w:t>
+      </w:r>
+    </w:p>
+    <w:p>
+      <w:pPr>
+        <w:pBdr>
+          <w:top w:val="single" w:sz="6" w:space="8" w:color="E3EDF3"/>
+          <w:left w:val="single" w:sz="6" w:space="8" w:color="E3EDF3"/>
+          <w:bottom w:val="single" w:sz="6" w:space="8" w:color="E3EDF3"/>
+          <w:right w:val="single" w:sz="6" w:space="8" w:color="E3EDF3"/>
+        </w:pBdr>
+        <w:shd w:val="clear" w:color="auto" w:fill="F7FAFB"/>
+        <w:tabs>
+          <w:tab w:val="left" w:pos="916"/>
+          <w:tab w:val="left" w:pos="1832"/>
+          <w:tab w:val="left" w:pos="2748"/>
+          <w:tab w:val="left" w:pos="3664"/>
+          <w:tab w:val="left" w:pos="4580"/>
+          <w:tab w:val="left" w:pos="5496"/>
+          <w:tab w:val="left" w:pos="6412"/>
+          <w:tab w:val="left" w:pos="7328"/>
+          <w:tab w:val="left" w:pos="8244"/>
+          <w:tab w:val="left" w:pos="9160"/>
+          <w:tab w:val="left" w:pos="10076"/>
+          <w:tab w:val="left" w:pos="10992"/>
+          <w:tab w:val="left" w:pos="11908"/>
+          <w:tab w:val="left" w:pos="12824"/>
+          <w:tab w:val="left" w:pos="13740"/>
+          <w:tab w:val="left" w:pos="14656"/>
+        </w:tabs>
+        <w:spacing w:after="420" w:line="240" w:lineRule="auto"/>
+        <w:rPr>
+          <w:rFonts w:ascii="Courier New" w:eastAsia="Times New Roman" w:hAnsi="Courier New" w:cs="Courier New"/>
+          <w:color w:val="3A4145"/>
+          <w:spacing w:val="2"/>
+          <w:sz w:val="20"/>
+          <w:szCs w:val="20"/>
+          <w:bdr w:val="none" w:sz="0" w:space="0" w:color="auto" w:frame="1"/>
+          <w:lang w:val="en-US" w:eastAsia="ru-RU"/>
+        </w:rPr>
+      </w:pPr>
+      <w:r>
+        <w:rPr>
+          <w:rFonts w:ascii="Courier New" w:eastAsia="Times New Roman" w:hAnsi="Courier New" w:cs="Courier New"/>
+          <w:color w:val="3A4145"/>
+          <w:spacing w:val="2"/>
+          <w:sz w:val="20"/>
+          <w:szCs w:val="20"/>
+          <w:bdr w:val="none" w:sz="0" w:space="0" w:color="auto" w:frame="1"/>
+          <w:lang w:val="en-US" w:eastAsia="ru-RU"/>
+        </w:rPr>
+        <w:t xml:space="preserve">  </w:t>
+      </w:r>
+      <w:proofErr w:type="gramStart"/>
+      <w:r>
+        <w:rPr>
+          <w:rFonts w:ascii="Courier New" w:eastAsia="Times New Roman" w:hAnsi="Courier New" w:cs="Courier New"/>
+          <w:color w:val="3A4145"/>
+          <w:spacing w:val="2"/>
+          <w:sz w:val="20"/>
+          <w:szCs w:val="20"/>
+          <w:bdr w:val="none" w:sz="0" w:space="0" w:color="auto" w:frame="1"/>
+          <w:lang w:val="en-US" w:eastAsia="ru-RU"/>
+        </w:rPr>
+        <w:t>bar</w:t>
+      </w:r>
+      <w:proofErr w:type="gramEnd"/>
+      <w:r>
+        <w:rPr>
+          <w:rFonts w:ascii="Courier New" w:eastAsia="Times New Roman" w:hAnsi="Courier New" w:cs="Courier New"/>
+          <w:color w:val="3A4145"/>
+          <w:spacing w:val="2"/>
+          <w:sz w:val="20"/>
+          <w:szCs w:val="20"/>
+          <w:bdr w:val="none" w:sz="0" w:space="0" w:color="auto" w:frame="1"/>
+          <w:lang w:val="en-US" w:eastAsia="ru-RU"/>
+        </w:rPr>
+        <w:t xml:space="preserve">: function() { return </w:t>
+      </w:r>
+      <w:proofErr w:type="spellStart"/>
+      <w:r>
+        <w:rPr>
+          <w:rFonts w:ascii="Courier New" w:eastAsia="Times New Roman" w:hAnsi="Courier New" w:cs="Courier New"/>
+          <w:color w:val="3A4145"/>
+          <w:spacing w:val="2"/>
+          <w:sz w:val="20"/>
+          <w:szCs w:val="20"/>
+          <w:bdr w:val="none" w:sz="0" w:space="0" w:color="auto" w:frame="1"/>
+          <w:lang w:val="en-US" w:eastAsia="ru-RU"/>
+        </w:rPr>
+        <w:t>this.baz</w:t>
+      </w:r>
+      <w:proofErr w:type="spellEnd"/>
+      <w:r>
+        <w:rPr>
+          <w:rFonts w:ascii="Courier New" w:eastAsia="Times New Roman" w:hAnsi="Courier New" w:cs="Courier New"/>
+          <w:color w:val="3A4145"/>
+          <w:spacing w:val="2"/>
+          <w:sz w:val="20"/>
+          <w:szCs w:val="20"/>
+          <w:bdr w:val="none" w:sz="0" w:space="0" w:color="auto" w:frame="1"/>
+          <w:lang w:val="en-US" w:eastAsia="ru-RU"/>
+        </w:rPr>
+        <w:t>; },</w:t>
+      </w:r>
+    </w:p>
+    <w:p>
+      <w:pPr>
+        <w:pBdr>
+          <w:top w:val="single" w:sz="6" w:space="8" w:color="E3EDF3"/>
+          <w:left w:val="single" w:sz="6" w:space="8" w:color="E3EDF3"/>
+          <w:bottom w:val="single" w:sz="6" w:space="8" w:color="E3EDF3"/>
+          <w:right w:val="single" w:sz="6" w:space="8" w:color="E3EDF3"/>
+        </w:pBdr>
+        <w:shd w:val="clear" w:color="auto" w:fill="F7FAFB"/>
+        <w:tabs>
+          <w:tab w:val="left" w:pos="916"/>
+          <w:tab w:val="left" w:pos="1832"/>
+          <w:tab w:val="left" w:pos="2748"/>
+          <w:tab w:val="left" w:pos="3664"/>
+          <w:tab w:val="left" w:pos="4580"/>
+          <w:tab w:val="left" w:pos="5496"/>
+          <w:tab w:val="left" w:pos="6412"/>
+          <w:tab w:val="left" w:pos="7328"/>
+          <w:tab w:val="left" w:pos="8244"/>
+          <w:tab w:val="left" w:pos="9160"/>
+          <w:tab w:val="left" w:pos="10076"/>
+          <w:tab w:val="left" w:pos="10992"/>
+          <w:tab w:val="left" w:pos="11908"/>
+          <w:tab w:val="left" w:pos="12824"/>
+          <w:tab w:val="left" w:pos="13740"/>
+          <w:tab w:val="left" w:pos="14656"/>
+        </w:tabs>
+        <w:spacing w:after="420" w:line="240" w:lineRule="auto"/>
+        <w:rPr>
+          <w:rFonts w:ascii="Courier New" w:eastAsia="Times New Roman" w:hAnsi="Courier New" w:cs="Courier New"/>
+          <w:color w:val="3A4145"/>
+          <w:spacing w:val="2"/>
+          <w:sz w:val="20"/>
+          <w:szCs w:val="20"/>
+          <w:bdr w:val="none" w:sz="0" w:space="0" w:color="auto" w:frame="1"/>
+          <w:lang w:val="en-US" w:eastAsia="ru-RU"/>
+        </w:rPr>
+      </w:pPr>
+      <w:r>
+        <w:rPr>
+          <w:rFonts w:ascii="Courier New" w:eastAsia="Times New Roman" w:hAnsi="Courier New" w:cs="Courier New"/>
+          <w:color w:val="3A4145"/>
+          <w:spacing w:val="2"/>
+          <w:sz w:val="20"/>
+          <w:szCs w:val="20"/>
+          <w:bdr w:val="none" w:sz="0" w:space="0" w:color="auto" w:frame="1"/>
+          <w:lang w:val="en-US" w:eastAsia="ru-RU"/>
+        </w:rPr>
+        <w:t xml:space="preserve">  </w:t>
+      </w:r>
+      <w:proofErr w:type="spellStart"/>
+      <w:proofErr w:type="gramStart"/>
+      <w:r>
+        <w:rPr>
+          <w:rFonts w:ascii="Courier New" w:eastAsia="Times New Roman" w:hAnsi="Courier New" w:cs="Courier New"/>
+          <w:color w:val="3A4145"/>
+          <w:spacing w:val="2"/>
+          <w:sz w:val="20"/>
+          <w:szCs w:val="20"/>
+          <w:bdr w:val="none" w:sz="0" w:space="0" w:color="auto" w:frame="1"/>
+          <w:lang w:val="en-US" w:eastAsia="ru-RU"/>
+        </w:rPr>
+        <w:t>baz</w:t>
+      </w:r>
+      <w:proofErr w:type="spellEnd"/>
+      <w:proofErr w:type="gramEnd"/>
+      <w:r>
+        <w:rPr>
+          <w:rFonts w:ascii="Courier New" w:eastAsia="Times New Roman" w:hAnsi="Courier New" w:cs="Courier New"/>
+          <w:color w:val="3A4145"/>
+          <w:spacing w:val="2"/>
+          <w:sz w:val="20"/>
+          <w:szCs w:val="20"/>
+          <w:bdr w:val="none" w:sz="0" w:space="0" w:color="auto" w:frame="1"/>
+          <w:lang w:val="en-US" w:eastAsia="ru-RU"/>
+        </w:rPr>
+        <w:t>: 1</w:t>
+      </w:r>
+    </w:p>
+    <w:p>
+      <w:pPr>
+        <w:pBdr>
+          <w:top w:val="single" w:sz="6" w:space="8" w:color="E3EDF3"/>
+          <w:left w:val="single" w:sz="6" w:space="8" w:color="E3EDF3"/>
+          <w:bottom w:val="single" w:sz="6" w:space="8" w:color="E3EDF3"/>
+          <w:right w:val="single" w:sz="6" w:space="8" w:color="E3EDF3"/>
+        </w:pBdr>
+        <w:shd w:val="clear" w:color="auto" w:fill="F7FAFB"/>
+        <w:tabs>
+          <w:tab w:val="left" w:pos="916"/>
+          <w:tab w:val="left" w:pos="1832"/>
+          <w:tab w:val="left" w:pos="2748"/>
+          <w:tab w:val="left" w:pos="3664"/>
+          <w:tab w:val="left" w:pos="4580"/>
+          <w:tab w:val="left" w:pos="5496"/>
+          <w:tab w:val="left" w:pos="6412"/>
+          <w:tab w:val="left" w:pos="7328"/>
+          <w:tab w:val="left" w:pos="8244"/>
+          <w:tab w:val="left" w:pos="9160"/>
+          <w:tab w:val="left" w:pos="10076"/>
+          <w:tab w:val="left" w:pos="10992"/>
+          <w:tab w:val="left" w:pos="11908"/>
+          <w:tab w:val="left" w:pos="12824"/>
+          <w:tab w:val="left" w:pos="13740"/>
+          <w:tab w:val="left" w:pos="14656"/>
+        </w:tabs>
+        <w:spacing w:after="420" w:line="240" w:lineRule="auto"/>
+        <w:rPr>
+          <w:rFonts w:ascii="Courier New" w:eastAsia="Times New Roman" w:hAnsi="Courier New" w:cs="Courier New"/>
+          <w:color w:val="3A4145"/>
+          <w:spacing w:val="2"/>
+          <w:sz w:val="20"/>
+          <w:szCs w:val="20"/>
+          <w:bdr w:val="none" w:sz="0" w:space="0" w:color="auto" w:frame="1"/>
+          <w:lang w:val="en-US" w:eastAsia="ru-RU"/>
+        </w:rPr>
+      </w:pPr>
+      <w:r>
+        <w:rPr>
+          <w:rFonts w:ascii="Courier New" w:eastAsia="Times New Roman" w:hAnsi="Courier New" w:cs="Courier New"/>
+          <w:color w:val="3A4145"/>
+          <w:spacing w:val="2"/>
+          <w:sz w:val="20"/>
+          <w:szCs w:val="20"/>
+          <w:bdr w:val="none" w:sz="0" w:space="0" w:color="auto" w:frame="1"/>
+          <w:lang w:val="en-US" w:eastAsia="ru-RU"/>
+        </w:rPr>
+        <w:t>};</w:t>
+      </w:r>
+    </w:p>
+    <w:p>
+      <w:pPr>
+        <w:pBdr>
+          <w:top w:val="single" w:sz="6" w:space="8" w:color="E3EDF3"/>
+          <w:left w:val="single" w:sz="6" w:space="8" w:color="E3EDF3"/>
+          <w:bottom w:val="single" w:sz="6" w:space="8" w:color="E3EDF3"/>
+          <w:right w:val="single" w:sz="6" w:space="8" w:color="E3EDF3"/>
+        </w:pBdr>
+        <w:shd w:val="clear" w:color="auto" w:fill="F7FAFB"/>
+        <w:tabs>
+          <w:tab w:val="left" w:pos="916"/>
+          <w:tab w:val="left" w:pos="1832"/>
+          <w:tab w:val="left" w:pos="2748"/>
+          <w:tab w:val="left" w:pos="3664"/>
+          <w:tab w:val="left" w:pos="4580"/>
+          <w:tab w:val="left" w:pos="5496"/>
+          <w:tab w:val="left" w:pos="6412"/>
+          <w:tab w:val="left" w:pos="7328"/>
+          <w:tab w:val="left" w:pos="8244"/>
+          <w:tab w:val="left" w:pos="9160"/>
+          <w:tab w:val="left" w:pos="10076"/>
+          <w:tab w:val="left" w:pos="10992"/>
+          <w:tab w:val="left" w:pos="11908"/>
+          <w:tab w:val="left" w:pos="12824"/>
+          <w:tab w:val="left" w:pos="13740"/>
+          <w:tab w:val="left" w:pos="14656"/>
+        </w:tabs>
+        <w:spacing w:after="420" w:line="240" w:lineRule="auto"/>
+        <w:rPr>
+          <w:rFonts w:ascii="Courier New" w:eastAsia="Times New Roman" w:hAnsi="Courier New" w:cs="Courier New"/>
+          <w:color w:val="3A4145"/>
+          <w:spacing w:val="2"/>
+          <w:sz w:val="20"/>
+          <w:szCs w:val="20"/>
+          <w:bdr w:val="none" w:sz="0" w:space="0" w:color="auto" w:frame="1"/>
+          <w:lang w:val="en-US" w:eastAsia="ru-RU"/>
+        </w:rPr>
+      </w:pPr>
+      <w:r>
+        <w:rPr>
+          <w:rFonts w:ascii="Courier New" w:eastAsia="Times New Roman" w:hAnsi="Courier New" w:cs="Courier New"/>
+          <w:color w:val="3A4145"/>
+          <w:spacing w:val="2"/>
+          <w:sz w:val="20"/>
+          <w:szCs w:val="20"/>
+          <w:bdr w:val="none" w:sz="0" w:space="0" w:color="auto" w:frame="1"/>
+          <w:lang w:val="en-US" w:eastAsia="ru-RU"/>
+        </w:rPr>
+        <w:t>(</w:t>
+      </w:r>
+      <w:proofErr w:type="gramStart"/>
+      <w:r>
+        <w:rPr>
+          <w:rFonts w:ascii="Courier New" w:eastAsia="Times New Roman" w:hAnsi="Courier New" w:cs="Courier New"/>
+          <w:color w:val="3A4145"/>
+          <w:spacing w:val="2"/>
+          <w:sz w:val="20"/>
+          <w:szCs w:val="20"/>
+          <w:bdr w:val="none" w:sz="0" w:space="0" w:color="auto" w:frame="1"/>
+          <w:lang w:val="en-US" w:eastAsia="ru-RU"/>
+        </w:rPr>
+        <w:t>function(</w:t>
+      </w:r>
+      <w:proofErr w:type="gramEnd"/>
+      <w:r>
+        <w:rPr>
+          <w:rFonts w:ascii="Courier New" w:eastAsia="Times New Roman" w:hAnsi="Courier New" w:cs="Courier New"/>
+          <w:color w:val="3A4145"/>
+          <w:spacing w:val="2"/>
+          <w:sz w:val="20"/>
+          <w:szCs w:val="20"/>
+          <w:bdr w:val="none" w:sz="0" w:space="0" w:color="auto" w:frame="1"/>
+          <w:lang w:val="en-US" w:eastAsia="ru-RU"/>
+        </w:rPr>
+        <w:t>){</w:t>
+      </w:r>
+    </w:p>
+    <w:p>
+      <w:pPr>
+        <w:pBdr>
+          <w:top w:val="single" w:sz="6" w:space="8" w:color="E3EDF3"/>
+          <w:left w:val="single" w:sz="6" w:space="8" w:color="E3EDF3"/>
+          <w:bottom w:val="single" w:sz="6" w:space="8" w:color="E3EDF3"/>
+          <w:right w:val="single" w:sz="6" w:space="8" w:color="E3EDF3"/>
+        </w:pBdr>
+        <w:shd w:val="clear" w:color="auto" w:fill="F7FAFB"/>
+        <w:tabs>
+          <w:tab w:val="left" w:pos="916"/>
+          <w:tab w:val="left" w:pos="1832"/>
+          <w:tab w:val="left" w:pos="2748"/>
+          <w:tab w:val="left" w:pos="3664"/>
+          <w:tab w:val="left" w:pos="4580"/>
+          <w:tab w:val="left" w:pos="5496"/>
+          <w:tab w:val="left" w:pos="6412"/>
+          <w:tab w:val="left" w:pos="7328"/>
+          <w:tab w:val="left" w:pos="8244"/>
+          <w:tab w:val="left" w:pos="9160"/>
+          <w:tab w:val="left" w:pos="10076"/>
+          <w:tab w:val="left" w:pos="10992"/>
+          <w:tab w:val="left" w:pos="11908"/>
+          <w:tab w:val="left" w:pos="12824"/>
+          <w:tab w:val="left" w:pos="13740"/>
+          <w:tab w:val="left" w:pos="14656"/>
+        </w:tabs>
+        <w:spacing w:after="420" w:line="240" w:lineRule="auto"/>
+        <w:rPr>
+          <w:rFonts w:ascii="Courier New" w:eastAsia="Times New Roman" w:hAnsi="Courier New" w:cs="Courier New"/>
+          <w:color w:val="3A4145"/>
+          <w:spacing w:val="2"/>
+          <w:sz w:val="20"/>
+          <w:szCs w:val="20"/>
+          <w:bdr w:val="none" w:sz="0" w:space="0" w:color="auto" w:frame="1"/>
+          <w:lang w:val="en-US" w:eastAsia="ru-RU"/>
+        </w:rPr>
+      </w:pPr>
+      <w:r>
+        <w:rPr>
+          <w:rFonts w:ascii="Courier New" w:eastAsia="Times New Roman" w:hAnsi="Courier New" w:cs="Courier New"/>
+          <w:color w:val="3A4145"/>
+          <w:spacing w:val="2"/>
+          <w:sz w:val="20"/>
+          <w:szCs w:val="20"/>
+          <w:bdr w:val="none" w:sz="0" w:space="0" w:color="auto" w:frame="1"/>
+          <w:lang w:val="en-US" w:eastAsia="ru-RU"/>
+        </w:rPr>
+        <w:t xml:space="preserve">  </w:t>
+      </w:r>
+      <w:proofErr w:type="gramStart"/>
+      <w:r>
+        <w:rPr>
+          <w:rFonts w:ascii="Courier New" w:eastAsia="Times New Roman" w:hAnsi="Courier New" w:cs="Courier New"/>
+          <w:color w:val="3A4145"/>
+          <w:spacing w:val="2"/>
+          <w:sz w:val="20"/>
+          <w:szCs w:val="20"/>
+          <w:bdr w:val="none" w:sz="0" w:space="0" w:color="auto" w:frame="1"/>
+          <w:lang w:val="en-US" w:eastAsia="ru-RU"/>
+        </w:rPr>
+        <w:t>return</w:t>
+      </w:r>
+      <w:proofErr w:type="gramEnd"/>
+      <w:r>
+        <w:rPr>
+          <w:rFonts w:ascii="Courier New" w:eastAsia="Times New Roman" w:hAnsi="Courier New" w:cs="Courier New"/>
+          <w:color w:val="3A4145"/>
+          <w:spacing w:val="2"/>
+          <w:sz w:val="20"/>
+          <w:szCs w:val="20"/>
+          <w:bdr w:val="none" w:sz="0" w:space="0" w:color="auto" w:frame="1"/>
+          <w:lang w:val="en-US" w:eastAsia="ru-RU"/>
+        </w:rPr>
+        <w:t xml:space="preserve"> </w:t>
+      </w:r>
+      <w:proofErr w:type="spellStart"/>
+      <w:r>
+        <w:rPr>
+          <w:rFonts w:ascii="Courier New" w:eastAsia="Times New Roman" w:hAnsi="Courier New" w:cs="Courier New"/>
+          <w:color w:val="3A4145"/>
+          <w:spacing w:val="2"/>
+          <w:sz w:val="20"/>
+          <w:szCs w:val="20"/>
+          <w:bdr w:val="none" w:sz="0" w:space="0" w:color="auto" w:frame="1"/>
+          <w:lang w:val="en-US" w:eastAsia="ru-RU"/>
+        </w:rPr>
+        <w:t>typeof</w:t>
+      </w:r>
+      <w:proofErr w:type="spellEnd"/>
+      <w:r>
+        <w:rPr>
+          <w:rFonts w:ascii="Courier New" w:eastAsia="Times New Roman" w:hAnsi="Courier New" w:cs="Courier New"/>
+          <w:color w:val="3A4145"/>
+          <w:spacing w:val="2"/>
+          <w:sz w:val="20"/>
+          <w:szCs w:val="20"/>
+          <w:bdr w:val="none" w:sz="0" w:space="0" w:color="auto" w:frame="1"/>
+          <w:lang w:val="en-US" w:eastAsia="ru-RU"/>
+        </w:rPr>
+        <w:t xml:space="preserve"> arguments[0]();</w:t>
+      </w:r>
+    </w:p>
+    <w:p>
+      <w:pPr>
+        <w:pBdr>
+          <w:top w:val="single" w:sz="6" w:space="8" w:color="E3EDF3"/>
+          <w:left w:val="single" w:sz="6" w:space="8" w:color="E3EDF3"/>
+          <w:bottom w:val="single" w:sz="6" w:space="8" w:color="E3EDF3"/>
+          <w:right w:val="single" w:sz="6" w:space="8" w:color="E3EDF3"/>
+        </w:pBdr>
+        <w:shd w:val="clear" w:color="auto" w:fill="F7FAFB"/>
+        <w:tabs>
+          <w:tab w:val="left" w:pos="916"/>
+          <w:tab w:val="left" w:pos="1832"/>
+          <w:tab w:val="left" w:pos="2748"/>
+          <w:tab w:val="left" w:pos="3664"/>
+          <w:tab w:val="left" w:pos="4580"/>
+          <w:tab w:val="left" w:pos="5496"/>
+          <w:tab w:val="left" w:pos="6412"/>
+          <w:tab w:val="left" w:pos="7328"/>
+          <w:tab w:val="left" w:pos="8244"/>
+          <w:tab w:val="left" w:pos="9160"/>
+          <w:tab w:val="left" w:pos="10076"/>
+          <w:tab w:val="left" w:pos="10992"/>
+          <w:tab w:val="left" w:pos="11908"/>
+          <w:tab w:val="left" w:pos="12824"/>
+          <w:tab w:val="left" w:pos="13740"/>
+          <w:tab w:val="left" w:pos="14656"/>
+        </w:tabs>
+        <w:spacing w:after="420" w:line="240" w:lineRule="auto"/>
+        <w:rPr>
+          <w:rFonts w:ascii="Courier New" w:eastAsia="Times New Roman" w:hAnsi="Courier New" w:cs="Courier New"/>
+          <w:color w:val="3A4145"/>
+          <w:spacing w:val="2"/>
+          <w:sz w:val="20"/>
+          <w:szCs w:val="20"/>
+          <w:bdr w:val="none" w:sz="0" w:space="0" w:color="auto" w:frame="1"/>
+          <w:lang w:val="en-US" w:eastAsia="ru-RU"/>
+        </w:rPr>
+      </w:pPr>
+      <w:proofErr w:type="gramStart"/>
+      <w:r>
+        <w:rPr>
+          <w:rFonts w:ascii="Courier New" w:eastAsia="Times New Roman" w:hAnsi="Courier New" w:cs="Courier New"/>
+          <w:color w:val="3A4145"/>
+          <w:spacing w:val="2"/>
+          <w:sz w:val="20"/>
+          <w:szCs w:val="20"/>
+          <w:bdr w:val="none" w:sz="0" w:space="0" w:color="auto" w:frame="1"/>
+          <w:lang w:val="en-US" w:eastAsia="ru-RU"/>
+        </w:rPr>
+        <w:t>})(</w:t>
+      </w:r>
+      <w:proofErr w:type="spellStart"/>
+      <w:proofErr w:type="gramEnd"/>
+      <w:r>
+        <w:rPr>
+          <w:rFonts w:ascii="Courier New" w:eastAsia="Times New Roman" w:hAnsi="Courier New" w:cs="Courier New"/>
+          <w:color w:val="3A4145"/>
+          <w:spacing w:val="2"/>
+          <w:sz w:val="20"/>
+          <w:szCs w:val="20"/>
+          <w:bdr w:val="none" w:sz="0" w:space="0" w:color="auto" w:frame="1"/>
+          <w:lang w:val="en-US" w:eastAsia="ru-RU"/>
+        </w:rPr>
+        <w:t>foo.bar</w:t>
+      </w:r>
+      <w:proofErr w:type="spellEnd"/>
+      <w:r>
+        <w:rPr>
+          <w:rFonts w:ascii="Courier New" w:eastAsia="Times New Roman" w:hAnsi="Courier New" w:cs="Courier New"/>
+          <w:color w:val="3A4145"/>
+          <w:spacing w:val="2"/>
+          <w:sz w:val="20"/>
+          <w:szCs w:val="20"/>
+          <w:bdr w:val="none" w:sz="0" w:space="0" w:color="auto" w:frame="1"/>
+          <w:lang w:val="en-US" w:eastAsia="ru-RU"/>
+        </w:rPr>
+        <w:t>);</w:t>
+      </w:r>
+    </w:p>
+    <w:p>
+      <w:pPr>
+        <w:spacing w:after="420" w:line="240" w:lineRule="auto"/>
+        <w:rPr>
+          <w:rFonts w:ascii="Times New Roman" w:eastAsia="Times New Roman" w:hAnsi="Times New Roman" w:cs="Times New Roman"/>
+          <w:color w:val="3A4145"/>
+          <w:spacing w:val="2"/>
+          <w:sz w:val="27"/>
+          <w:szCs w:val="27"/>
+          <w:lang w:val="en-US" w:eastAsia="ru-RU"/>
+        </w:rPr>
+      </w:pPr>
+      <w:r>
+        <w:rPr>
+          <w:rFonts w:ascii="Times New Roman" w:eastAsia="Times New Roman" w:hAnsi="Times New Roman" w:cs="Times New Roman"/>
+          <w:color w:val="3A4145"/>
+          <w:spacing w:val="2"/>
+          <w:sz w:val="27"/>
+          <w:szCs w:val="27"/>
+          <w:lang w:val="en-US" w:eastAsia="ru-RU"/>
+        </w:rPr>
+        <w:t>Correct answer: "undefined".</w:t>
+      </w:r>
+    </w:p>
+    <w:p>
+      <w:pPr>
+        <w:spacing w:after="420" w:line="240" w:lineRule="auto"/>
+        <w:rPr>
+          <w:rFonts w:ascii="Times New Roman" w:eastAsia="Times New Roman" w:hAnsi="Times New Roman" w:cs="Times New Roman"/>
+          <w:color w:val="3A4145"/>
+          <w:spacing w:val="2"/>
+          <w:sz w:val="27"/>
+          <w:szCs w:val="27"/>
+          <w:lang w:val="en-US" w:eastAsia="ru-RU"/>
+        </w:rPr>
+      </w:pPr>
+    </w:p>
+    <w:p>
+      <w:pPr>
+        <w:spacing w:after="420" w:line="240" w:lineRule="auto"/>
+        <w:rPr>
+          <w:rFonts w:ascii="Times New Roman" w:eastAsia="Times New Roman" w:hAnsi="Times New Roman" w:cs="Times New Roman"/>
+          <w:color w:val="3A4145"/>
+          <w:spacing w:val="2"/>
+          <w:sz w:val="27"/>
+          <w:szCs w:val="27"/>
+          <w:lang w:val="en-US" w:eastAsia="ru-RU"/>
+        </w:rPr>
+      </w:pPr>
+    </w:p>
+    <w:p>
+      <w:pPr>
+        <w:pBdr>
+          <w:top w:val="single" w:sz="6" w:space="8" w:color="E3EDF3"/>
+          <w:left w:val="single" w:sz="6" w:space="8" w:color="E3EDF3"/>
+          <w:bottom w:val="single" w:sz="6" w:space="8" w:color="E3EDF3"/>
+          <w:right w:val="single" w:sz="6" w:space="8" w:color="E3EDF3"/>
+        </w:pBdr>
+        <w:shd w:val="clear" w:color="auto" w:fill="F7FAFB"/>
+        <w:tabs>
+          <w:tab w:val="left" w:pos="916"/>
+          <w:tab w:val="left" w:pos="1832"/>
+          <w:tab w:val="left" w:pos="2748"/>
+          <w:tab w:val="left" w:pos="3664"/>
+          <w:tab w:val="left" w:pos="4580"/>
+          <w:tab w:val="left" w:pos="5496"/>
+          <w:tab w:val="left" w:pos="6412"/>
+          <w:tab w:val="left" w:pos="7328"/>
+          <w:tab w:val="left" w:pos="8244"/>
+          <w:tab w:val="left" w:pos="9160"/>
+          <w:tab w:val="left" w:pos="10076"/>
+          <w:tab w:val="left" w:pos="10992"/>
+          <w:tab w:val="left" w:pos="11908"/>
+          <w:tab w:val="left" w:pos="12824"/>
+          <w:tab w:val="left" w:pos="13740"/>
+          <w:tab w:val="left" w:pos="14656"/>
+        </w:tabs>
+        <w:spacing w:after="420" w:line="240" w:lineRule="auto"/>
+        <w:rPr>
+          <w:rFonts w:ascii="Courier New" w:eastAsia="Times New Roman" w:hAnsi="Courier New" w:cs="Courier New"/>
+          <w:color w:val="3A4145"/>
+          <w:spacing w:val="2"/>
+          <w:sz w:val="20"/>
+          <w:szCs w:val="20"/>
+          <w:bdr w:val="none" w:sz="0" w:space="0" w:color="auto" w:frame="1"/>
+          <w:lang w:val="en-US" w:eastAsia="ru-RU"/>
+        </w:rPr>
+      </w:pPr>
+      <w:proofErr w:type="spellStart"/>
+      <w:proofErr w:type="gramStart"/>
+      <w:r>
+        <w:rPr>
+          <w:rFonts w:ascii="Courier New" w:eastAsia="Times New Roman" w:hAnsi="Courier New" w:cs="Courier New"/>
+          <w:color w:val="3A4145"/>
+          <w:spacing w:val="2"/>
+          <w:sz w:val="20"/>
+          <w:szCs w:val="20"/>
+          <w:bdr w:val="none" w:sz="0" w:space="0" w:color="auto" w:frame="1"/>
+          <w:lang w:val="en-US" w:eastAsia="ru-RU"/>
+        </w:rPr>
+        <w:t>var</w:t>
+      </w:r>
+      <w:proofErr w:type="spellEnd"/>
+      <w:proofErr w:type="gramEnd"/>
+      <w:r>
+        <w:rPr>
+          <w:rFonts w:ascii="Courier New" w:eastAsia="Times New Roman" w:hAnsi="Courier New" w:cs="Courier New"/>
+          <w:color w:val="3A4145"/>
+          <w:spacing w:val="2"/>
+          <w:sz w:val="20"/>
+          <w:szCs w:val="20"/>
+          <w:bdr w:val="none" w:sz="0" w:space="0" w:color="auto" w:frame="1"/>
+          <w:lang w:val="en-US" w:eastAsia="ru-RU"/>
+        </w:rPr>
+        <w:t xml:space="preserve"> foo = {</w:t>
+      </w:r>
+    </w:p>
+    <w:p>
+      <w:pPr>
+        <w:pBdr>
+          <w:top w:val="single" w:sz="6" w:space="8" w:color="E3EDF3"/>
+          <w:left w:val="single" w:sz="6" w:space="8" w:color="E3EDF3"/>
+          <w:bottom w:val="single" w:sz="6" w:space="8" w:color="E3EDF3"/>
+          <w:right w:val="single" w:sz="6" w:space="8" w:color="E3EDF3"/>
+        </w:pBdr>
+        <w:shd w:val="clear" w:color="auto" w:fill="F7FAFB"/>
+        <w:tabs>
+          <w:tab w:val="left" w:pos="916"/>
+          <w:tab w:val="left" w:pos="1832"/>
+          <w:tab w:val="left" w:pos="2748"/>
+          <w:tab w:val="left" w:pos="3664"/>
+          <w:tab w:val="left" w:pos="4580"/>
+          <w:tab w:val="left" w:pos="5496"/>
+          <w:tab w:val="left" w:pos="6412"/>
+          <w:tab w:val="left" w:pos="7328"/>
+          <w:tab w:val="left" w:pos="8244"/>
+          <w:tab w:val="left" w:pos="9160"/>
+          <w:tab w:val="left" w:pos="10076"/>
+          <w:tab w:val="left" w:pos="10992"/>
+          <w:tab w:val="left" w:pos="11908"/>
+          <w:tab w:val="left" w:pos="12824"/>
+          <w:tab w:val="left" w:pos="13740"/>
+          <w:tab w:val="left" w:pos="14656"/>
+        </w:tabs>
+        <w:spacing w:after="420" w:line="240" w:lineRule="auto"/>
+        <w:rPr>
+          <w:rFonts w:ascii="Courier New" w:eastAsia="Times New Roman" w:hAnsi="Courier New" w:cs="Courier New"/>
+          <w:color w:val="3A4145"/>
+          <w:spacing w:val="2"/>
+          <w:sz w:val="20"/>
+          <w:szCs w:val="20"/>
+          <w:bdr w:val="none" w:sz="0" w:space="0" w:color="auto" w:frame="1"/>
+          <w:lang w:val="en-US" w:eastAsia="ru-RU"/>
+        </w:rPr>
+      </w:pPr>
+      <w:r>
+        <w:rPr>
+          <w:rFonts w:ascii="Courier New" w:eastAsia="Times New Roman" w:hAnsi="Courier New" w:cs="Courier New"/>
+          <w:color w:val="3A4145"/>
+          <w:spacing w:val="2"/>
+          <w:sz w:val="20"/>
+          <w:szCs w:val="20"/>
+          <w:bdr w:val="none" w:sz="0" w:space="0" w:color="auto" w:frame="1"/>
+          <w:lang w:val="en-US" w:eastAsia="ru-RU"/>
+        </w:rPr>
+        <w:t xml:space="preserve">  </w:t>
+      </w:r>
+      <w:proofErr w:type="gramStart"/>
+      <w:r>
+        <w:rPr>
+          <w:rFonts w:ascii="Courier New" w:eastAsia="Times New Roman" w:hAnsi="Courier New" w:cs="Courier New"/>
+          <w:color w:val="3A4145"/>
+          <w:spacing w:val="2"/>
+          <w:sz w:val="20"/>
+          <w:szCs w:val="20"/>
+          <w:bdr w:val="none" w:sz="0" w:space="0" w:color="auto" w:frame="1"/>
+          <w:lang w:val="en-US" w:eastAsia="ru-RU"/>
+        </w:rPr>
+        <w:t>bar</w:t>
+      </w:r>
+      <w:proofErr w:type="gramEnd"/>
+      <w:r>
+        <w:rPr>
+          <w:rFonts w:ascii="Courier New" w:eastAsia="Times New Roman" w:hAnsi="Courier New" w:cs="Courier New"/>
+          <w:color w:val="3A4145"/>
+          <w:spacing w:val="2"/>
+          <w:sz w:val="20"/>
+          <w:szCs w:val="20"/>
+          <w:bdr w:val="none" w:sz="0" w:space="0" w:color="auto" w:frame="1"/>
+          <w:lang w:val="en-US" w:eastAsia="ru-RU"/>
+        </w:rPr>
+        <w:t xml:space="preserve">: function(){ return </w:t>
+      </w:r>
+      <w:proofErr w:type="spellStart"/>
+      <w:r>
+        <w:rPr>
+          <w:rFonts w:ascii="Courier New" w:eastAsia="Times New Roman" w:hAnsi="Courier New" w:cs="Courier New"/>
+          <w:color w:val="3A4145"/>
+          <w:spacing w:val="2"/>
+          <w:sz w:val="20"/>
+          <w:szCs w:val="20"/>
+          <w:bdr w:val="none" w:sz="0" w:space="0" w:color="auto" w:frame="1"/>
+          <w:lang w:val="en-US" w:eastAsia="ru-RU"/>
+        </w:rPr>
+        <w:t>this.baz</w:t>
+      </w:r>
+      <w:proofErr w:type="spellEnd"/>
+      <w:r>
+        <w:rPr>
+          <w:rFonts w:ascii="Courier New" w:eastAsia="Times New Roman" w:hAnsi="Courier New" w:cs="Courier New"/>
+          <w:color w:val="3A4145"/>
+          <w:spacing w:val="2"/>
+          <w:sz w:val="20"/>
+          <w:szCs w:val="20"/>
+          <w:bdr w:val="none" w:sz="0" w:space="0" w:color="auto" w:frame="1"/>
+          <w:lang w:val="en-US" w:eastAsia="ru-RU"/>
+        </w:rPr>
+        <w:t>; },</w:t>
+      </w:r>
+    </w:p>
+    <w:p>
+      <w:pPr>
+        <w:pBdr>
+          <w:top w:val="single" w:sz="6" w:space="8" w:color="E3EDF3"/>
+          <w:left w:val="single" w:sz="6" w:space="8" w:color="E3EDF3"/>
+          <w:bottom w:val="single" w:sz="6" w:space="8" w:color="E3EDF3"/>
+          <w:right w:val="single" w:sz="6" w:space="8" w:color="E3EDF3"/>
+        </w:pBdr>
+        <w:shd w:val="clear" w:color="auto" w:fill="F7FAFB"/>
+        <w:tabs>
+          <w:tab w:val="left" w:pos="916"/>
+          <w:tab w:val="left" w:pos="1832"/>
+          <w:tab w:val="left" w:pos="2748"/>
+          <w:tab w:val="left" w:pos="3664"/>
+          <w:tab w:val="left" w:pos="4580"/>
+          <w:tab w:val="left" w:pos="5496"/>
+          <w:tab w:val="left" w:pos="6412"/>
+          <w:tab w:val="left" w:pos="7328"/>
+          <w:tab w:val="left" w:pos="8244"/>
+          <w:tab w:val="left" w:pos="9160"/>
+          <w:tab w:val="left" w:pos="10076"/>
+          <w:tab w:val="left" w:pos="10992"/>
+          <w:tab w:val="left" w:pos="11908"/>
+          <w:tab w:val="left" w:pos="12824"/>
+          <w:tab w:val="left" w:pos="13740"/>
+          <w:tab w:val="left" w:pos="14656"/>
+        </w:tabs>
+        <w:spacing w:after="420" w:line="240" w:lineRule="auto"/>
+        <w:rPr>
+          <w:rFonts w:ascii="Courier New" w:eastAsia="Times New Roman" w:hAnsi="Courier New" w:cs="Courier New"/>
+          <w:color w:val="3A4145"/>
+          <w:spacing w:val="2"/>
+          <w:sz w:val="20"/>
+          <w:szCs w:val="20"/>
+          <w:bdr w:val="none" w:sz="0" w:space="0" w:color="auto" w:frame="1"/>
+          <w:lang w:val="en-US" w:eastAsia="ru-RU"/>
+        </w:rPr>
+      </w:pPr>
+      <w:r>
+        <w:rPr>
+          <w:rFonts w:ascii="Courier New" w:eastAsia="Times New Roman" w:hAnsi="Courier New" w:cs="Courier New"/>
+          <w:color w:val="3A4145"/>
+          <w:spacing w:val="2"/>
+          <w:sz w:val="20"/>
+          <w:szCs w:val="20"/>
+          <w:bdr w:val="none" w:sz="0" w:space="0" w:color="auto" w:frame="1"/>
+          <w:lang w:val="en-US" w:eastAsia="ru-RU"/>
+        </w:rPr>
+        <w:t xml:space="preserve">  </w:t>
+      </w:r>
+      <w:proofErr w:type="spellStart"/>
+      <w:proofErr w:type="gramStart"/>
+      <w:r>
+        <w:rPr>
+          <w:rFonts w:ascii="Courier New" w:eastAsia="Times New Roman" w:hAnsi="Courier New" w:cs="Courier New"/>
+          <w:color w:val="3A4145"/>
+          <w:spacing w:val="2"/>
+          <w:sz w:val="20"/>
+          <w:szCs w:val="20"/>
+          <w:bdr w:val="none" w:sz="0" w:space="0" w:color="auto" w:frame="1"/>
+          <w:lang w:val="en-US" w:eastAsia="ru-RU"/>
+        </w:rPr>
+        <w:t>baz</w:t>
+      </w:r>
+      <w:proofErr w:type="spellEnd"/>
+      <w:proofErr w:type="gramEnd"/>
+      <w:r>
+        <w:rPr>
+          <w:rFonts w:ascii="Courier New" w:eastAsia="Times New Roman" w:hAnsi="Courier New" w:cs="Courier New"/>
+          <w:color w:val="3A4145"/>
+          <w:spacing w:val="2"/>
+          <w:sz w:val="20"/>
+          <w:szCs w:val="20"/>
+          <w:bdr w:val="none" w:sz="0" w:space="0" w:color="auto" w:frame="1"/>
+          <w:lang w:val="en-US" w:eastAsia="ru-RU"/>
+        </w:rPr>
+        <w:t>: 1</w:t>
+      </w:r>
+    </w:p>
+    <w:p>
+      <w:pPr>
+        <w:pBdr>
+          <w:top w:val="single" w:sz="6" w:space="8" w:color="E3EDF3"/>
+          <w:left w:val="single" w:sz="6" w:space="8" w:color="E3EDF3"/>
+          <w:bottom w:val="single" w:sz="6" w:space="8" w:color="E3EDF3"/>
+          <w:right w:val="single" w:sz="6" w:space="8" w:color="E3EDF3"/>
+        </w:pBdr>
+        <w:shd w:val="clear" w:color="auto" w:fill="F7FAFB"/>
+        <w:tabs>
+          <w:tab w:val="left" w:pos="916"/>
+          <w:tab w:val="left" w:pos="1832"/>
+          <w:tab w:val="left" w:pos="2748"/>
+          <w:tab w:val="left" w:pos="3664"/>
+          <w:tab w:val="left" w:pos="4580"/>
+          <w:tab w:val="left" w:pos="5496"/>
+          <w:tab w:val="left" w:pos="6412"/>
+          <w:tab w:val="left" w:pos="7328"/>
+          <w:tab w:val="left" w:pos="8244"/>
+          <w:tab w:val="left" w:pos="9160"/>
+          <w:tab w:val="left" w:pos="10076"/>
+          <w:tab w:val="left" w:pos="10992"/>
+          <w:tab w:val="left" w:pos="11908"/>
+          <w:tab w:val="left" w:pos="12824"/>
+          <w:tab w:val="left" w:pos="13740"/>
+          <w:tab w:val="left" w:pos="14656"/>
+        </w:tabs>
+        <w:spacing w:after="420" w:line="240" w:lineRule="auto"/>
+        <w:rPr>
+          <w:rFonts w:ascii="Courier New" w:eastAsia="Times New Roman" w:hAnsi="Courier New" w:cs="Courier New"/>
+          <w:color w:val="3A4145"/>
+          <w:spacing w:val="2"/>
+          <w:sz w:val="20"/>
+          <w:szCs w:val="20"/>
+          <w:bdr w:val="none" w:sz="0" w:space="0" w:color="auto" w:frame="1"/>
+          <w:lang w:val="en-US" w:eastAsia="ru-RU"/>
+        </w:rPr>
+      </w:pPr>
+      <w:r>
+        <w:rPr>
+          <w:rFonts w:ascii="Courier New" w:eastAsia="Times New Roman" w:hAnsi="Courier New" w:cs="Courier New"/>
+          <w:color w:val="3A4145"/>
+          <w:spacing w:val="2"/>
+          <w:sz w:val="20"/>
+          <w:szCs w:val="20"/>
+          <w:bdr w:val="none" w:sz="0" w:space="0" w:color="auto" w:frame="1"/>
+          <w:lang w:val="en-US" w:eastAsia="ru-RU"/>
+        </w:rPr>
+        <w:t>}</w:t>
+      </w:r>
+    </w:p>
+    <w:p>
+      <w:pPr>
+        <w:pBdr>
+          <w:top w:val="single" w:sz="6" w:space="8" w:color="E3EDF3"/>
+          <w:left w:val="single" w:sz="6" w:space="8" w:color="E3EDF3"/>
+          <w:bottom w:val="single" w:sz="6" w:space="8" w:color="E3EDF3"/>
+          <w:right w:val="single" w:sz="6" w:space="8" w:color="E3EDF3"/>
+        </w:pBdr>
+        <w:shd w:val="clear" w:color="auto" w:fill="F7FAFB"/>
+        <w:tabs>
+          <w:tab w:val="left" w:pos="916"/>
+          <w:tab w:val="left" w:pos="1832"/>
+          <w:tab w:val="left" w:pos="2748"/>
+          <w:tab w:val="left" w:pos="3664"/>
+          <w:tab w:val="left" w:pos="4580"/>
+          <w:tab w:val="left" w:pos="5496"/>
+          <w:tab w:val="left" w:pos="6412"/>
+          <w:tab w:val="left" w:pos="7328"/>
+          <w:tab w:val="left" w:pos="8244"/>
+          <w:tab w:val="left" w:pos="9160"/>
+          <w:tab w:val="left" w:pos="10076"/>
+          <w:tab w:val="left" w:pos="10992"/>
+          <w:tab w:val="left" w:pos="11908"/>
+          <w:tab w:val="left" w:pos="12824"/>
+          <w:tab w:val="left" w:pos="13740"/>
+          <w:tab w:val="left" w:pos="14656"/>
+        </w:tabs>
+        <w:spacing w:after="420" w:line="240" w:lineRule="auto"/>
+        <w:rPr>
+          <w:rFonts w:ascii="Courier New" w:eastAsia="Times New Roman" w:hAnsi="Courier New" w:cs="Courier New"/>
+          <w:color w:val="3A4145"/>
+          <w:spacing w:val="2"/>
+          <w:sz w:val="20"/>
+          <w:szCs w:val="20"/>
+          <w:bdr w:val="none" w:sz="0" w:space="0" w:color="auto" w:frame="1"/>
+          <w:lang w:val="en-US" w:eastAsia="ru-RU"/>
+        </w:rPr>
+      </w:pPr>
+      <w:proofErr w:type="spellStart"/>
+      <w:proofErr w:type="gramStart"/>
+      <w:r>
+        <w:rPr>
+          <w:rFonts w:ascii="Courier New" w:eastAsia="Times New Roman" w:hAnsi="Courier New" w:cs="Courier New"/>
+          <w:color w:val="3A4145"/>
+          <w:spacing w:val="2"/>
+          <w:sz w:val="20"/>
+          <w:szCs w:val="20"/>
+          <w:bdr w:val="none" w:sz="0" w:space="0" w:color="auto" w:frame="1"/>
+          <w:lang w:val="en-US" w:eastAsia="ru-RU"/>
+        </w:rPr>
+        <w:t>typeof</w:t>
+      </w:r>
+      <w:proofErr w:type="spellEnd"/>
+      <w:proofErr w:type="gramEnd"/>
+      <w:r>
+        <w:rPr>
+          <w:rFonts w:ascii="Courier New" w:eastAsia="Times New Roman" w:hAnsi="Courier New" w:cs="Courier New"/>
+          <w:color w:val="3A4145"/>
+          <w:spacing w:val="2"/>
+          <w:sz w:val="20"/>
+          <w:szCs w:val="20"/>
+          <w:bdr w:val="none" w:sz="0" w:space="0" w:color="auto" w:frame="1"/>
+          <w:lang w:val="en-US" w:eastAsia="ru-RU"/>
+        </w:rPr>
+        <w:t xml:space="preserve"> (f = </w:t>
+      </w:r>
+      <w:proofErr w:type="spellStart"/>
+      <w:r>
+        <w:rPr>
+          <w:rFonts w:ascii="Courier New" w:eastAsia="Times New Roman" w:hAnsi="Courier New" w:cs="Courier New"/>
+          <w:color w:val="3A4145"/>
+          <w:spacing w:val="2"/>
+          <w:sz w:val="20"/>
+          <w:szCs w:val="20"/>
+          <w:bdr w:val="none" w:sz="0" w:space="0" w:color="auto" w:frame="1"/>
+          <w:lang w:val="en-US" w:eastAsia="ru-RU"/>
+        </w:rPr>
+        <w:t>foo.bar</w:t>
+      </w:r>
+      <w:proofErr w:type="spellEnd"/>
+      <w:r>
+        <w:rPr>
+          <w:rFonts w:ascii="Courier New" w:eastAsia="Times New Roman" w:hAnsi="Courier New" w:cs="Courier New"/>
+          <w:color w:val="3A4145"/>
+          <w:spacing w:val="2"/>
+          <w:sz w:val="20"/>
+          <w:szCs w:val="20"/>
+          <w:bdr w:val="none" w:sz="0" w:space="0" w:color="auto" w:frame="1"/>
+          <w:lang w:val="en-US" w:eastAsia="ru-RU"/>
+        </w:rPr>
+        <w:t>)();</w:t>
+      </w:r>
+    </w:p>
+    <w:p>
+      <w:pPr>
+        <w:spacing w:after="420" w:line="240" w:lineRule="auto"/>
+        <w:rPr>
+          <w:rFonts w:ascii="Times New Roman" w:eastAsia="Times New Roman" w:hAnsi="Times New Roman" w:cs="Times New Roman"/>
+          <w:color w:val="3A4145"/>
+          <w:spacing w:val="2"/>
+          <w:sz w:val="27"/>
+          <w:szCs w:val="27"/>
+          <w:lang w:val="en-US" w:eastAsia="ru-RU"/>
+        </w:rPr>
+      </w:pPr>
+      <w:r>
+        <w:rPr>
+          <w:rFonts w:ascii="Times New Roman" w:eastAsia="Times New Roman" w:hAnsi="Times New Roman" w:cs="Times New Roman"/>
+          <w:color w:val="3A4145"/>
+          <w:spacing w:val="2"/>
+          <w:sz w:val="27"/>
+          <w:szCs w:val="27"/>
+          <w:lang w:val="en-US" w:eastAsia="ru-RU"/>
+        </w:rPr>
+        <w:lastRenderedPageBreak/>
+        <w:t>Correct answer: "undefined".</w:t>
+      </w:r>
+    </w:p>
+    <w:p>
+      <w:pPr>
+        <w:rPr>
+          <w:color w:val="3A4145"/>
+          <w:spacing w:val="2"/>
+          <w:sz w:val="27"/>
+          <w:szCs w:val="27"/>
+          <w:lang w:val="en-US"/>
+        </w:rPr>
+      </w:pPr>
+      <w:r>
+        <w:rPr>
+          <w:color w:val="3A4145"/>
+          <w:spacing w:val="2"/>
+          <w:sz w:val="27"/>
+          <w:szCs w:val="27"/>
+          <w:lang w:val="en-US"/>
+        </w:rPr>
+        <w:t>In the original snippet of code, we start by assigning the value of </w:t>
+      </w:r>
+      <w:proofErr w:type="spellStart"/>
+      <w:r>
+        <w:rPr>
+          <w:rStyle w:val="HTML1"/>
+          <w:rFonts w:eastAsiaTheme="minorHAnsi"/>
+          <w:color w:val="3A4145"/>
+          <w:spacing w:val="2"/>
+          <w:bdr w:val="single" w:sz="6" w:space="1" w:color="E3EDF3" w:frame="1"/>
+          <w:shd w:val="clear" w:color="auto" w:fill="F7FAFB"/>
+          <w:lang w:val="en-US"/>
+        </w:rPr>
+        <w:t>foo.bar</w:t>
+      </w:r>
+      <w:proofErr w:type="spellEnd"/>
+      <w:r>
+        <w:rPr>
+          <w:color w:val="3A4145"/>
+          <w:spacing w:val="2"/>
+          <w:sz w:val="27"/>
+          <w:szCs w:val="27"/>
+          <w:lang w:val="en-US"/>
+        </w:rPr>
+        <w:t> to the variable </w:t>
+      </w:r>
+      <w:r>
+        <w:rPr>
+          <w:rStyle w:val="HTML1"/>
+          <w:rFonts w:eastAsiaTheme="minorHAnsi"/>
+          <w:color w:val="3A4145"/>
+          <w:spacing w:val="2"/>
+          <w:bdr w:val="single" w:sz="6" w:space="1" w:color="E3EDF3" w:frame="1"/>
+          <w:shd w:val="clear" w:color="auto" w:fill="F7FAFB"/>
+          <w:lang w:val="en-US"/>
+        </w:rPr>
+        <w:t>f</w:t>
+      </w:r>
+      <w:r>
+        <w:rPr>
+          <w:color w:val="3A4145"/>
+          <w:spacing w:val="2"/>
+          <w:sz w:val="27"/>
+          <w:szCs w:val="27"/>
+          <w:lang w:val="en-US"/>
+        </w:rPr>
+        <w:t>. As a result, the variable </w:t>
+      </w:r>
+      <w:r>
+        <w:rPr>
+          <w:rStyle w:val="HTML1"/>
+          <w:rFonts w:eastAsiaTheme="minorHAnsi"/>
+          <w:color w:val="3A4145"/>
+          <w:spacing w:val="2"/>
+          <w:bdr w:val="single" w:sz="6" w:space="1" w:color="E3EDF3" w:frame="1"/>
+          <w:shd w:val="clear" w:color="auto" w:fill="F7FAFB"/>
+          <w:lang w:val="en-US"/>
+        </w:rPr>
+        <w:t>f</w:t>
+      </w:r>
+      <w:r>
+        <w:rPr>
+          <w:color w:val="3A4145"/>
+          <w:spacing w:val="2"/>
+          <w:sz w:val="27"/>
+          <w:szCs w:val="27"/>
+          <w:lang w:val="en-US"/>
+        </w:rPr>
+        <w:t> points to the function </w:t>
+      </w:r>
+      <w:proofErr w:type="spellStart"/>
+      <w:r>
+        <w:rPr>
+          <w:rStyle w:val="HTML1"/>
+          <w:rFonts w:eastAsiaTheme="minorHAnsi"/>
+          <w:color w:val="3A4145"/>
+          <w:spacing w:val="2"/>
+          <w:bdr w:val="single" w:sz="6" w:space="1" w:color="E3EDF3" w:frame="1"/>
+          <w:shd w:val="clear" w:color="auto" w:fill="F7FAFB"/>
+          <w:lang w:val="en-US"/>
+        </w:rPr>
+        <w:t>function</w:t>
+      </w:r>
+      <w:proofErr w:type="spellEnd"/>
+      <w:r>
+        <w:rPr>
+          <w:rStyle w:val="HTML1"/>
+          <w:rFonts w:eastAsiaTheme="minorHAnsi"/>
+          <w:color w:val="3A4145"/>
+          <w:spacing w:val="2"/>
+          <w:bdr w:val="single" w:sz="6" w:space="1" w:color="E3EDF3" w:frame="1"/>
+          <w:shd w:val="clear" w:color="auto" w:fill="F7FAFB"/>
+          <w:lang w:val="en-US"/>
+        </w:rPr>
+        <w:t xml:space="preserve"> (</w:t>
+      </w:r>
+      <w:proofErr w:type="gramStart"/>
+      <w:r>
+        <w:rPr>
+          <w:rStyle w:val="HTML1"/>
+          <w:rFonts w:eastAsiaTheme="minorHAnsi"/>
+          <w:color w:val="3A4145"/>
+          <w:spacing w:val="2"/>
+          <w:bdr w:val="single" w:sz="6" w:space="1" w:color="E3EDF3" w:frame="1"/>
+          <w:shd w:val="clear" w:color="auto" w:fill="F7FAFB"/>
+          <w:lang w:val="en-US"/>
+        </w:rPr>
+        <w:t>){</w:t>
+      </w:r>
+      <w:proofErr w:type="gramEnd"/>
+      <w:r>
+        <w:rPr>
+          <w:rStyle w:val="HTML1"/>
+          <w:rFonts w:eastAsiaTheme="minorHAnsi"/>
+          <w:color w:val="3A4145"/>
+          <w:spacing w:val="2"/>
+          <w:bdr w:val="single" w:sz="6" w:space="1" w:color="E3EDF3" w:frame="1"/>
+          <w:shd w:val="clear" w:color="auto" w:fill="F7FAFB"/>
+          <w:lang w:val="en-US"/>
+        </w:rPr>
+        <w:t xml:space="preserve"> return </w:t>
+      </w:r>
+      <w:proofErr w:type="spellStart"/>
+      <w:r>
+        <w:rPr>
+          <w:rStyle w:val="HTML1"/>
+          <w:rFonts w:eastAsiaTheme="minorHAnsi"/>
+          <w:color w:val="3A4145"/>
+          <w:spacing w:val="2"/>
+          <w:bdr w:val="single" w:sz="6" w:space="1" w:color="E3EDF3" w:frame="1"/>
+          <w:shd w:val="clear" w:color="auto" w:fill="F7FAFB"/>
+          <w:lang w:val="en-US"/>
+        </w:rPr>
+        <w:t>this.baz</w:t>
+      </w:r>
+      <w:proofErr w:type="spellEnd"/>
+      <w:r>
+        <w:rPr>
+          <w:rStyle w:val="HTML1"/>
+          <w:rFonts w:eastAsiaTheme="minorHAnsi"/>
+          <w:color w:val="3A4145"/>
+          <w:spacing w:val="2"/>
+          <w:bdr w:val="single" w:sz="6" w:space="1" w:color="E3EDF3" w:frame="1"/>
+          <w:shd w:val="clear" w:color="auto" w:fill="F7FAFB"/>
+          <w:lang w:val="en-US"/>
+        </w:rPr>
+        <w:t>; }</w:t>
+      </w:r>
+      <w:r>
+        <w:rPr>
+          <w:color w:val="3A4145"/>
+          <w:spacing w:val="2"/>
+          <w:sz w:val="27"/>
+          <w:szCs w:val="27"/>
+          <w:lang w:val="en-US"/>
+        </w:rPr>
+        <w:t xml:space="preserve">. However, when this function </w:t>
+      </w:r>
+      <w:proofErr w:type="gramStart"/>
+      <w:r>
+        <w:rPr>
+          <w:color w:val="3A4145"/>
+          <w:spacing w:val="2"/>
+          <w:sz w:val="27"/>
+          <w:szCs w:val="27"/>
+          <w:lang w:val="en-US"/>
+        </w:rPr>
+        <w:t>is invoked</w:t>
+      </w:r>
+      <w:proofErr w:type="gramEnd"/>
+      <w:r>
+        <w:rPr>
+          <w:color w:val="3A4145"/>
+          <w:spacing w:val="2"/>
+          <w:sz w:val="27"/>
+          <w:szCs w:val="27"/>
+          <w:lang w:val="en-US"/>
+        </w:rPr>
+        <w:t>, the keyword </w:t>
+      </w:r>
+      <w:r>
+        <w:rPr>
+          <w:rStyle w:val="a3"/>
+          <w:color w:val="3A4145"/>
+          <w:spacing w:val="2"/>
+          <w:sz w:val="27"/>
+          <w:szCs w:val="27"/>
+          <w:lang w:val="en-US"/>
+        </w:rPr>
+        <w:t>this</w:t>
+      </w:r>
+      <w:r>
+        <w:rPr>
+          <w:color w:val="3A4145"/>
+          <w:spacing w:val="2"/>
+          <w:sz w:val="27"/>
+          <w:szCs w:val="27"/>
+          <w:lang w:val="en-US"/>
+        </w:rPr>
+        <w:t> no longer refers to </w:t>
+      </w:r>
+      <w:r>
+        <w:rPr>
+          <w:rStyle w:val="HTML1"/>
+          <w:rFonts w:eastAsiaTheme="minorHAnsi"/>
+          <w:color w:val="3A4145"/>
+          <w:spacing w:val="2"/>
+          <w:bdr w:val="single" w:sz="6" w:space="1" w:color="E3EDF3" w:frame="1"/>
+          <w:shd w:val="clear" w:color="auto" w:fill="F7FAFB"/>
+          <w:lang w:val="en-US"/>
+        </w:rPr>
+        <w:t>foo</w:t>
+      </w:r>
+      <w:r>
+        <w:rPr>
+          <w:color w:val="3A4145"/>
+          <w:spacing w:val="2"/>
+          <w:sz w:val="27"/>
+          <w:szCs w:val="27"/>
+          <w:lang w:val="en-US"/>
+        </w:rPr>
+        <w:t>.</w:t>
+      </w:r>
+    </w:p>
+    <w:p>
+      <w:pPr>
+        <w:rPr>
+          <w:color w:val="3A4145"/>
+          <w:spacing w:val="2"/>
+          <w:sz w:val="27"/>
+          <w:szCs w:val="27"/>
+          <w:lang w:val="en-US"/>
+        </w:rPr>
+      </w:pPr>
+    </w:p>
+    <w:p>
+      <w:pPr>
+        <w:pBdr>
+          <w:top w:val="single" w:sz="6" w:space="8" w:color="E3EDF3"/>
+          <w:left w:val="single" w:sz="6" w:space="8" w:color="E3EDF3"/>
+          <w:bottom w:val="single" w:sz="6" w:space="8" w:color="E3EDF3"/>
+          <w:right w:val="single" w:sz="6" w:space="8" w:color="E3EDF3"/>
+        </w:pBdr>
+        <w:shd w:val="clear" w:color="auto" w:fill="F7FAFB"/>
+        <w:tabs>
+          <w:tab w:val="left" w:pos="916"/>
+          <w:tab w:val="left" w:pos="1832"/>
+          <w:tab w:val="left" w:pos="2748"/>
+          <w:tab w:val="left" w:pos="3664"/>
+          <w:tab w:val="left" w:pos="4580"/>
+          <w:tab w:val="left" w:pos="5496"/>
+          <w:tab w:val="left" w:pos="6412"/>
+          <w:tab w:val="left" w:pos="7328"/>
+          <w:tab w:val="left" w:pos="8244"/>
+          <w:tab w:val="left" w:pos="9160"/>
+          <w:tab w:val="left" w:pos="10076"/>
+          <w:tab w:val="left" w:pos="10992"/>
+          <w:tab w:val="left" w:pos="11908"/>
+          <w:tab w:val="left" w:pos="12824"/>
+          <w:tab w:val="left" w:pos="13740"/>
+          <w:tab w:val="left" w:pos="14656"/>
+        </w:tabs>
+        <w:spacing w:after="420" w:line="240" w:lineRule="auto"/>
+        <w:rPr>
+          <w:rFonts w:ascii="Courier New" w:eastAsia="Times New Roman" w:hAnsi="Courier New" w:cs="Courier New"/>
+          <w:color w:val="3A4145"/>
+          <w:spacing w:val="2"/>
+          <w:sz w:val="20"/>
+          <w:szCs w:val="20"/>
+          <w:bdr w:val="none" w:sz="0" w:space="0" w:color="auto" w:frame="1"/>
+          <w:lang w:val="en-US" w:eastAsia="ru-RU"/>
+        </w:rPr>
+      </w:pPr>
+      <w:proofErr w:type="spellStart"/>
+      <w:r>
+        <w:rPr>
+          <w:rFonts w:ascii="Courier New" w:eastAsia="Times New Roman" w:hAnsi="Courier New" w:cs="Courier New"/>
+          <w:color w:val="3A4145"/>
+          <w:spacing w:val="2"/>
+          <w:sz w:val="20"/>
+          <w:szCs w:val="20"/>
+          <w:bdr w:val="none" w:sz="0" w:space="0" w:color="auto" w:frame="1"/>
+          <w:lang w:val="en-US" w:eastAsia="ru-RU"/>
+        </w:rPr>
+        <w:t>var</w:t>
+      </w:r>
+      <w:proofErr w:type="spellEnd"/>
+      <w:r>
+        <w:rPr>
+          <w:rFonts w:ascii="Courier New" w:eastAsia="Times New Roman" w:hAnsi="Courier New" w:cs="Courier New"/>
+          <w:color w:val="3A4145"/>
+          <w:spacing w:val="2"/>
+          <w:sz w:val="20"/>
+          <w:szCs w:val="20"/>
+          <w:bdr w:val="none" w:sz="0" w:space="0" w:color="auto" w:frame="1"/>
+          <w:lang w:val="en-US" w:eastAsia="ru-RU"/>
+        </w:rPr>
+        <w:t xml:space="preserve"> f = (function f(){ return "1"; }, function g(){ return 2; })();</w:t>
+      </w:r>
+    </w:p>
+    <w:p>
+      <w:pPr>
+        <w:pBdr>
+          <w:top w:val="single" w:sz="6" w:space="8" w:color="E3EDF3"/>
+          <w:left w:val="single" w:sz="6" w:space="8" w:color="E3EDF3"/>
+          <w:bottom w:val="single" w:sz="6" w:space="8" w:color="E3EDF3"/>
+          <w:right w:val="single" w:sz="6" w:space="8" w:color="E3EDF3"/>
+        </w:pBdr>
+        <w:shd w:val="clear" w:color="auto" w:fill="F7FAFB"/>
+        <w:tabs>
+          <w:tab w:val="left" w:pos="916"/>
+          <w:tab w:val="left" w:pos="1832"/>
+          <w:tab w:val="left" w:pos="2748"/>
+          <w:tab w:val="left" w:pos="3664"/>
+          <w:tab w:val="left" w:pos="4580"/>
+          <w:tab w:val="left" w:pos="5496"/>
+          <w:tab w:val="left" w:pos="6412"/>
+          <w:tab w:val="left" w:pos="7328"/>
+          <w:tab w:val="left" w:pos="8244"/>
+          <w:tab w:val="left" w:pos="9160"/>
+          <w:tab w:val="left" w:pos="10076"/>
+          <w:tab w:val="left" w:pos="10992"/>
+          <w:tab w:val="left" w:pos="11908"/>
+          <w:tab w:val="left" w:pos="12824"/>
+          <w:tab w:val="left" w:pos="13740"/>
+          <w:tab w:val="left" w:pos="14656"/>
+        </w:tabs>
+        <w:spacing w:after="420" w:line="240" w:lineRule="auto"/>
+        <w:rPr>
+          <w:rFonts w:ascii="Courier New" w:eastAsia="Times New Roman" w:hAnsi="Courier New" w:cs="Courier New"/>
+          <w:color w:val="3A4145"/>
+          <w:spacing w:val="2"/>
+          <w:sz w:val="20"/>
+          <w:szCs w:val="20"/>
+          <w:bdr w:val="none" w:sz="0" w:space="0" w:color="auto" w:frame="1"/>
+          <w:lang w:val="en-US" w:eastAsia="ru-RU"/>
+        </w:rPr>
+      </w:pPr>
+      <w:proofErr w:type="spellStart"/>
+      <w:proofErr w:type="gramStart"/>
+      <w:r>
+        <w:rPr>
+          <w:rFonts w:ascii="Courier New" w:eastAsia="Times New Roman" w:hAnsi="Courier New" w:cs="Courier New"/>
+          <w:color w:val="3A4145"/>
+          <w:spacing w:val="2"/>
+          <w:sz w:val="20"/>
+          <w:szCs w:val="20"/>
+          <w:bdr w:val="none" w:sz="0" w:space="0" w:color="auto" w:frame="1"/>
+          <w:lang w:val="en-US" w:eastAsia="ru-RU"/>
+        </w:rPr>
+        <w:t>typeof</w:t>
+      </w:r>
+      <w:proofErr w:type="spellEnd"/>
+      <w:proofErr w:type="gramEnd"/>
+      <w:r>
+        <w:rPr>
+          <w:rFonts w:ascii="Courier New" w:eastAsia="Times New Roman" w:hAnsi="Courier New" w:cs="Courier New"/>
+          <w:color w:val="3A4145"/>
+          <w:spacing w:val="2"/>
+          <w:sz w:val="20"/>
+          <w:szCs w:val="20"/>
+          <w:bdr w:val="none" w:sz="0" w:space="0" w:color="auto" w:frame="1"/>
+          <w:lang w:val="en-US" w:eastAsia="ru-RU"/>
+        </w:rPr>
+        <w:t xml:space="preserve"> f;</w:t>
+      </w:r>
+    </w:p>
+    <w:p>
+      <w:pPr>
+        <w:spacing w:after="420" w:line="240" w:lineRule="auto"/>
+        <w:rPr>
+          <w:rFonts w:ascii="Times New Roman" w:eastAsia="Times New Roman" w:hAnsi="Times New Roman" w:cs="Times New Roman"/>
+          <w:color w:val="3A4145"/>
+          <w:spacing w:val="2"/>
+          <w:sz w:val="27"/>
+          <w:szCs w:val="27"/>
+          <w:lang w:val="en-US" w:eastAsia="ru-RU"/>
+        </w:rPr>
+      </w:pPr>
+      <w:r>
+        <w:rPr>
+          <w:rFonts w:ascii="Times New Roman" w:eastAsia="Times New Roman" w:hAnsi="Times New Roman" w:cs="Times New Roman"/>
+          <w:color w:val="3A4145"/>
+          <w:spacing w:val="2"/>
+          <w:sz w:val="27"/>
+          <w:szCs w:val="27"/>
+          <w:lang w:val="en-US" w:eastAsia="ru-RU"/>
+        </w:rPr>
+        <w:t>Correct answer: "number".</w:t>
+      </w:r>
+    </w:p>
+    <w:p>
+      <w:pPr>
+        <w:spacing w:after="420" w:line="240" w:lineRule="auto"/>
+        <w:rPr>
+          <w:rFonts w:ascii="Times New Roman" w:eastAsia="Times New Roman" w:hAnsi="Times New Roman" w:cs="Times New Roman"/>
+          <w:color w:val="3A4145"/>
+          <w:spacing w:val="2"/>
+          <w:sz w:val="27"/>
+          <w:szCs w:val="27"/>
+          <w:lang w:val="en-US" w:eastAsia="ru-RU"/>
+        </w:rPr>
+      </w:pPr>
+      <w:r>
+        <w:rPr>
+          <w:rFonts w:ascii="Times New Roman" w:eastAsia="Times New Roman" w:hAnsi="Times New Roman" w:cs="Times New Roman"/>
+          <w:color w:val="3A4145"/>
+          <w:spacing w:val="2"/>
+          <w:sz w:val="27"/>
+          <w:szCs w:val="27"/>
+          <w:lang w:val="en-US" w:eastAsia="ru-RU"/>
+        </w:rPr>
+        <w:t xml:space="preserve">In order to understand this snippet of code, we have to look into the comma operator. A good explanation of the subject </w:t>
+      </w:r>
+      <w:proofErr w:type="gramStart"/>
+      <w:r>
+        <w:rPr>
+          <w:rFonts w:ascii="Times New Roman" w:eastAsia="Times New Roman" w:hAnsi="Times New Roman" w:cs="Times New Roman"/>
+          <w:color w:val="3A4145"/>
+          <w:spacing w:val="2"/>
+          <w:sz w:val="27"/>
+          <w:szCs w:val="27"/>
+          <w:lang w:val="en-US" w:eastAsia="ru-RU"/>
+        </w:rPr>
+        <w:t>can be found</w:t>
+      </w:r>
+      <w:proofErr w:type="gramEnd"/>
+      <w:r>
+        <w:rPr>
+          <w:rFonts w:ascii="Times New Roman" w:eastAsia="Times New Roman" w:hAnsi="Times New Roman" w:cs="Times New Roman"/>
+          <w:color w:val="3A4145"/>
+          <w:spacing w:val="2"/>
+          <w:sz w:val="27"/>
+          <w:szCs w:val="27"/>
+          <w:lang w:val="en-US" w:eastAsia="ru-RU"/>
+        </w:rPr>
+        <w:t> </w:t>
+      </w:r>
+      <w:hyperlink r:id="rId5" w:history="1">
+        <w:r>
+          <w:rPr>
+            <w:rFonts w:ascii="Times New Roman" w:eastAsia="Times New Roman" w:hAnsi="Times New Roman" w:cs="Times New Roman"/>
+            <w:color w:val="4A4A4A"/>
+            <w:spacing w:val="2"/>
+            <w:sz w:val="27"/>
+            <w:szCs w:val="27"/>
+            <w:u w:val="single"/>
+            <w:lang w:val="en-US" w:eastAsia="ru-RU"/>
+          </w:rPr>
+          <w:t>here</w:t>
+        </w:r>
+      </w:hyperlink>
+      <w:r>
+        <w:rPr>
+          <w:rFonts w:ascii="Times New Roman" w:eastAsia="Times New Roman" w:hAnsi="Times New Roman" w:cs="Times New Roman"/>
+          <w:color w:val="3A4145"/>
+          <w:spacing w:val="2"/>
+          <w:sz w:val="27"/>
+          <w:szCs w:val="27"/>
+          <w:lang w:val="en-US" w:eastAsia="ru-RU"/>
+        </w:rPr>
+        <w:t>. According to </w:t>
+      </w:r>
+      <w:hyperlink r:id="rId6" w:history="1">
+        <w:r>
+          <w:rPr>
+            <w:rFonts w:ascii="Times New Roman" w:eastAsia="Times New Roman" w:hAnsi="Times New Roman" w:cs="Times New Roman"/>
+            <w:color w:val="4A4A4A"/>
+            <w:spacing w:val="2"/>
+            <w:sz w:val="27"/>
+            <w:szCs w:val="27"/>
+            <w:u w:val="single"/>
+            <w:lang w:val="en-US" w:eastAsia="ru-RU"/>
+          </w:rPr>
+          <w:t>MDN</w:t>
+        </w:r>
+      </w:hyperlink>
+      <w:r>
+        <w:rPr>
+          <w:rFonts w:ascii="Times New Roman" w:eastAsia="Times New Roman" w:hAnsi="Times New Roman" w:cs="Times New Roman"/>
+          <w:color w:val="3A4145"/>
+          <w:spacing w:val="2"/>
+          <w:sz w:val="27"/>
+          <w:szCs w:val="27"/>
+          <w:lang w:val="en-US" w:eastAsia="ru-RU"/>
+        </w:rPr>
+        <w:t>, "the comma operator evaluates each of its operands (from left to right) and returns the value of the last operand". Here is a simple example:</w:t>
+      </w:r>
+    </w:p>
+    <w:p>
+      <w:pPr>
+        <w:pBdr>
+          <w:top w:val="single" w:sz="6" w:space="8" w:color="E3EDF3"/>
+          <w:left w:val="single" w:sz="6" w:space="8" w:color="E3EDF3"/>
+          <w:bottom w:val="single" w:sz="6" w:space="8" w:color="E3EDF3"/>
+          <w:right w:val="single" w:sz="6" w:space="8" w:color="E3EDF3"/>
+        </w:pBdr>
+        <w:shd w:val="clear" w:color="auto" w:fill="F7FAFB"/>
+        <w:tabs>
+          <w:tab w:val="left" w:pos="916"/>
+          <w:tab w:val="left" w:pos="1832"/>
+          <w:tab w:val="left" w:pos="2748"/>
+          <w:tab w:val="left" w:pos="3664"/>
+          <w:tab w:val="left" w:pos="4580"/>
+          <w:tab w:val="left" w:pos="5496"/>
+          <w:tab w:val="left" w:pos="6412"/>
+          <w:tab w:val="left" w:pos="7328"/>
+          <w:tab w:val="left" w:pos="8244"/>
+          <w:tab w:val="left" w:pos="9160"/>
+          <w:tab w:val="left" w:pos="10076"/>
+          <w:tab w:val="left" w:pos="10992"/>
+          <w:tab w:val="left" w:pos="11908"/>
+          <w:tab w:val="left" w:pos="12824"/>
+          <w:tab w:val="left" w:pos="13740"/>
+          <w:tab w:val="left" w:pos="14656"/>
+        </w:tabs>
+        <w:spacing w:after="420" w:line="240" w:lineRule="auto"/>
+        <w:rPr>
+          <w:rFonts w:ascii="Courier New" w:eastAsia="Times New Roman" w:hAnsi="Courier New" w:cs="Courier New"/>
+          <w:color w:val="3A4145"/>
+          <w:spacing w:val="2"/>
+          <w:sz w:val="20"/>
+          <w:szCs w:val="20"/>
+          <w:bdr w:val="none" w:sz="0" w:space="0" w:color="auto" w:frame="1"/>
+          <w:lang w:val="en-US" w:eastAsia="ru-RU"/>
+        </w:rPr>
+      </w:pPr>
+      <w:proofErr w:type="spellStart"/>
+      <w:proofErr w:type="gramStart"/>
+      <w:r>
+        <w:rPr>
+          <w:rFonts w:ascii="Courier New" w:eastAsia="Times New Roman" w:hAnsi="Courier New" w:cs="Courier New"/>
+          <w:color w:val="3A4145"/>
+          <w:spacing w:val="2"/>
+          <w:sz w:val="20"/>
+          <w:szCs w:val="20"/>
+          <w:bdr w:val="none" w:sz="0" w:space="0" w:color="auto" w:frame="1"/>
+          <w:lang w:val="en-US" w:eastAsia="ru-RU"/>
+        </w:rPr>
+        <w:t>var</w:t>
+      </w:r>
+      <w:proofErr w:type="spellEnd"/>
+      <w:proofErr w:type="gramEnd"/>
+      <w:r>
+        <w:rPr>
+          <w:rFonts w:ascii="Courier New" w:eastAsia="Times New Roman" w:hAnsi="Courier New" w:cs="Courier New"/>
+          <w:color w:val="3A4145"/>
+          <w:spacing w:val="2"/>
+          <w:sz w:val="20"/>
+          <w:szCs w:val="20"/>
+          <w:bdr w:val="none" w:sz="0" w:space="0" w:color="auto" w:frame="1"/>
+          <w:lang w:val="en-US" w:eastAsia="ru-RU"/>
+        </w:rPr>
+        <w:t xml:space="preserve"> y = ("</w:t>
+      </w:r>
+      <w:proofErr w:type="spellStart"/>
+      <w:r>
+        <w:rPr>
+          <w:rFonts w:ascii="Courier New" w:eastAsia="Times New Roman" w:hAnsi="Courier New" w:cs="Courier New"/>
+          <w:color w:val="3A4145"/>
+          <w:spacing w:val="2"/>
+          <w:sz w:val="20"/>
+          <w:szCs w:val="20"/>
+          <w:bdr w:val="none" w:sz="0" w:space="0" w:color="auto" w:frame="1"/>
+          <w:lang w:val="en-US" w:eastAsia="ru-RU"/>
+        </w:rPr>
+        <w:t>abc</w:t>
+      </w:r>
+      <w:proofErr w:type="spellEnd"/>
+      <w:r>
+        <w:rPr>
+          <w:rFonts w:ascii="Courier New" w:eastAsia="Times New Roman" w:hAnsi="Courier New" w:cs="Courier New"/>
+          <w:color w:val="3A4145"/>
+          <w:spacing w:val="2"/>
+          <w:sz w:val="20"/>
+          <w:szCs w:val="20"/>
+          <w:bdr w:val="none" w:sz="0" w:space="0" w:color="auto" w:frame="1"/>
+          <w:lang w:val="en-US" w:eastAsia="ru-RU"/>
+        </w:rPr>
+        <w:t>", 5);</w:t>
+      </w:r>
+    </w:p>
+    <w:p>
+      <w:pPr>
+        <w:pBdr>
+          <w:top w:val="single" w:sz="6" w:space="8" w:color="E3EDF3"/>
+          <w:left w:val="single" w:sz="6" w:space="8" w:color="E3EDF3"/>
+          <w:bottom w:val="single" w:sz="6" w:space="8" w:color="E3EDF3"/>
+          <w:right w:val="single" w:sz="6" w:space="8" w:color="E3EDF3"/>
+        </w:pBdr>
+        <w:shd w:val="clear" w:color="auto" w:fill="F7FAFB"/>
+        <w:tabs>
+          <w:tab w:val="left" w:pos="916"/>
+          <w:tab w:val="left" w:pos="1832"/>
+          <w:tab w:val="left" w:pos="2748"/>
+          <w:tab w:val="left" w:pos="3664"/>
+          <w:tab w:val="left" w:pos="4580"/>
+          <w:tab w:val="left" w:pos="5496"/>
+          <w:tab w:val="left" w:pos="6412"/>
+          <w:tab w:val="left" w:pos="7328"/>
+          <w:tab w:val="left" w:pos="8244"/>
+          <w:tab w:val="left" w:pos="9160"/>
+          <w:tab w:val="left" w:pos="10076"/>
+          <w:tab w:val="left" w:pos="10992"/>
+          <w:tab w:val="left" w:pos="11908"/>
+          <w:tab w:val="left" w:pos="12824"/>
+          <w:tab w:val="left" w:pos="13740"/>
+          <w:tab w:val="left" w:pos="14656"/>
+        </w:tabs>
+        <w:spacing w:after="420" w:line="240" w:lineRule="auto"/>
+        <w:rPr>
+          <w:rFonts w:ascii="Courier New" w:eastAsia="Times New Roman" w:hAnsi="Courier New" w:cs="Courier New"/>
+          <w:color w:val="3A4145"/>
+          <w:spacing w:val="2"/>
+          <w:lang w:val="en-US" w:eastAsia="ru-RU"/>
+        </w:rPr>
+      </w:pPr>
+      <w:proofErr w:type="gramStart"/>
+      <w:r>
+        <w:rPr>
+          <w:rFonts w:ascii="Courier New" w:eastAsia="Times New Roman" w:hAnsi="Courier New" w:cs="Courier New"/>
+          <w:color w:val="3A4145"/>
+          <w:spacing w:val="2"/>
+          <w:sz w:val="20"/>
+          <w:szCs w:val="20"/>
+          <w:bdr w:val="none" w:sz="0" w:space="0" w:color="auto" w:frame="1"/>
+          <w:lang w:val="en-US" w:eastAsia="ru-RU"/>
+        </w:rPr>
+        <w:t>y</w:t>
+      </w:r>
+      <w:proofErr w:type="gramEnd"/>
+      <w:r>
+        <w:rPr>
+          <w:rFonts w:ascii="Courier New" w:eastAsia="Times New Roman" w:hAnsi="Courier New" w:cs="Courier New"/>
+          <w:color w:val="3A4145"/>
+          <w:spacing w:val="2"/>
+          <w:sz w:val="20"/>
+          <w:szCs w:val="20"/>
+          <w:bdr w:val="none" w:sz="0" w:space="0" w:color="auto" w:frame="1"/>
+          <w:lang w:val="en-US" w:eastAsia="ru-RU"/>
+        </w:rPr>
+        <w:t>; //5</w:t>
+      </w:r>
+    </w:p>
+    <w:p>
+      <w:pPr>
+        <w:rPr>
+          <w:rFonts w:cs="Courier New"/>
+          <w:color w:val="383A42"/>
+          <w:sz w:val="21"/>
+          <w:szCs w:val="21"/>
+          <w:shd w:val="clear" w:color="auto" w:fill="FBFDFF"/>
+          <w:lang w:val="en-US"/>
+        </w:rPr>
+      </w:pPr>
+    </w:p>
+    <w:p>
+      <w:pPr>
+        <w:pStyle w:val="HTML"/>
+        <w:pBdr>
+          <w:top w:val="single" w:sz="6" w:space="8" w:color="E3EDF3"/>
+          <w:left w:val="single" w:sz="6" w:space="8" w:color="E3EDF3"/>
+          <w:bottom w:val="single" w:sz="6" w:space="8" w:color="E3EDF3"/>
+          <w:right w:val="single" w:sz="6" w:space="8" w:color="E3EDF3"/>
+        </w:pBdr>
+        <w:shd w:val="clear" w:color="auto" w:fill="F7FAFB"/>
+        <w:spacing w:after="420"/>
+        <w:rPr>
+          <w:rStyle w:val="HTML1"/>
+          <w:color w:val="3A4145"/>
+          <w:spacing w:val="2"/>
+          <w:bdr w:val="none" w:sz="0" w:space="0" w:color="auto" w:frame="1"/>
+          <w:lang w:val="en-US"/>
+        </w:rPr>
+      </w:pPr>
+      <w:proofErr w:type="spellStart"/>
+      <w:proofErr w:type="gramStart"/>
+      <w:r>
+        <w:rPr>
+          <w:rStyle w:val="HTML1"/>
+          <w:color w:val="3A4145"/>
+          <w:spacing w:val="2"/>
+          <w:bdr w:val="none" w:sz="0" w:space="0" w:color="auto" w:frame="1"/>
+          <w:lang w:val="en-US"/>
+        </w:rPr>
+        <w:t>var</w:t>
+      </w:r>
+      <w:proofErr w:type="spellEnd"/>
+      <w:proofErr w:type="gramEnd"/>
+      <w:r>
+        <w:rPr>
+          <w:rStyle w:val="HTML1"/>
+          <w:color w:val="3A4145"/>
+          <w:spacing w:val="2"/>
+          <w:bdr w:val="none" w:sz="0" w:space="0" w:color="auto" w:frame="1"/>
+          <w:lang w:val="en-US"/>
+        </w:rPr>
+        <w:t xml:space="preserve"> x = 1;</w:t>
+      </w:r>
+    </w:p>
+    <w:p>
+      <w:pPr>
+        <w:pStyle w:val="HTML"/>
+        <w:pBdr>
+          <w:top w:val="single" w:sz="6" w:space="8" w:color="E3EDF3"/>
+          <w:left w:val="single" w:sz="6" w:space="8" w:color="E3EDF3"/>
+          <w:bottom w:val="single" w:sz="6" w:space="8" w:color="E3EDF3"/>
+          <w:right w:val="single" w:sz="6" w:space="8" w:color="E3EDF3"/>
+        </w:pBdr>
+        <w:shd w:val="clear" w:color="auto" w:fill="F7FAFB"/>
+        <w:spacing w:after="420"/>
+        <w:rPr>
+          <w:rStyle w:val="HTML1"/>
+          <w:color w:val="3A4145"/>
+          <w:spacing w:val="2"/>
+          <w:bdr w:val="none" w:sz="0" w:space="0" w:color="auto" w:frame="1"/>
+          <w:lang w:val="en-US"/>
+        </w:rPr>
+      </w:pPr>
+      <w:proofErr w:type="gramStart"/>
+      <w:r>
+        <w:rPr>
+          <w:rStyle w:val="HTML1"/>
+          <w:color w:val="3A4145"/>
+          <w:spacing w:val="2"/>
+          <w:bdr w:val="none" w:sz="0" w:space="0" w:color="auto" w:frame="1"/>
+          <w:lang w:val="en-US"/>
+        </w:rPr>
+        <w:t>if</w:t>
+      </w:r>
+      <w:proofErr w:type="gramEnd"/>
+      <w:r>
+        <w:rPr>
+          <w:rStyle w:val="HTML1"/>
+          <w:color w:val="3A4145"/>
+          <w:spacing w:val="2"/>
+          <w:bdr w:val="none" w:sz="0" w:space="0" w:color="auto" w:frame="1"/>
+          <w:lang w:val="en-US"/>
+        </w:rPr>
+        <w:t xml:space="preserve"> (function f(){}) {</w:t>
+      </w:r>
+    </w:p>
+    <w:p>
+      <w:pPr>
+        <w:pStyle w:val="HTML"/>
+        <w:pBdr>
+          <w:top w:val="single" w:sz="6" w:space="8" w:color="E3EDF3"/>
+          <w:left w:val="single" w:sz="6" w:space="8" w:color="E3EDF3"/>
+          <w:bottom w:val="single" w:sz="6" w:space="8" w:color="E3EDF3"/>
+          <w:right w:val="single" w:sz="6" w:space="8" w:color="E3EDF3"/>
+        </w:pBdr>
+        <w:shd w:val="clear" w:color="auto" w:fill="F7FAFB"/>
+        <w:spacing w:after="420"/>
+        <w:rPr>
+          <w:rStyle w:val="HTML1"/>
+          <w:color w:val="3A4145"/>
+          <w:spacing w:val="2"/>
+          <w:bdr w:val="none" w:sz="0" w:space="0" w:color="auto" w:frame="1"/>
+          <w:lang w:val="en-US"/>
+        </w:rPr>
+      </w:pPr>
+      <w:r>
+        <w:rPr>
+          <w:rStyle w:val="HTML1"/>
+          <w:color w:val="3A4145"/>
+          <w:spacing w:val="2"/>
+          <w:bdr w:val="none" w:sz="0" w:space="0" w:color="auto" w:frame="1"/>
+          <w:lang w:val="en-US"/>
+        </w:rPr>
+        <w:t xml:space="preserve">  x += </w:t>
+      </w:r>
+      <w:proofErr w:type="spellStart"/>
+      <w:r>
+        <w:rPr>
+          <w:rStyle w:val="HTML1"/>
+          <w:color w:val="3A4145"/>
+          <w:spacing w:val="2"/>
+          <w:bdr w:val="none" w:sz="0" w:space="0" w:color="auto" w:frame="1"/>
+          <w:lang w:val="en-US"/>
+        </w:rPr>
+        <w:t>typeof</w:t>
+      </w:r>
+      <w:proofErr w:type="spellEnd"/>
+      <w:r>
+        <w:rPr>
+          <w:rStyle w:val="HTML1"/>
+          <w:color w:val="3A4145"/>
+          <w:spacing w:val="2"/>
+          <w:bdr w:val="none" w:sz="0" w:space="0" w:color="auto" w:frame="1"/>
+          <w:lang w:val="en-US"/>
+        </w:rPr>
+        <w:t xml:space="preserve"> f;</w:t>
+      </w:r>
+    </w:p>
+    <w:p>
+      <w:pPr>
+        <w:pStyle w:val="HTML"/>
+        <w:pBdr>
+          <w:top w:val="single" w:sz="6" w:space="8" w:color="E3EDF3"/>
+          <w:left w:val="single" w:sz="6" w:space="8" w:color="E3EDF3"/>
+          <w:bottom w:val="single" w:sz="6" w:space="8" w:color="E3EDF3"/>
+          <w:right w:val="single" w:sz="6" w:space="8" w:color="E3EDF3"/>
+        </w:pBdr>
+        <w:shd w:val="clear" w:color="auto" w:fill="F7FAFB"/>
+        <w:spacing w:after="420"/>
+        <w:rPr>
+          <w:rStyle w:val="HTML1"/>
+          <w:color w:val="3A4145"/>
+          <w:spacing w:val="2"/>
+          <w:bdr w:val="none" w:sz="0" w:space="0" w:color="auto" w:frame="1"/>
+          <w:lang w:val="en-US"/>
+        </w:rPr>
+      </w:pPr>
+      <w:r>
+        <w:rPr>
+          <w:rStyle w:val="HTML1"/>
+          <w:color w:val="3A4145"/>
+          <w:spacing w:val="2"/>
+          <w:bdr w:val="none" w:sz="0" w:space="0" w:color="auto" w:frame="1"/>
+          <w:lang w:val="en-US"/>
+        </w:rPr>
+        <w:t>}</w:t>
+      </w:r>
+    </w:p>
+    <w:p>
+      <w:pPr>
+        <w:pStyle w:val="HTML"/>
+        <w:pBdr>
+          <w:top w:val="single" w:sz="6" w:space="8" w:color="E3EDF3"/>
+          <w:left w:val="single" w:sz="6" w:space="8" w:color="E3EDF3"/>
+          <w:bottom w:val="single" w:sz="6" w:space="8" w:color="E3EDF3"/>
+          <w:right w:val="single" w:sz="6" w:space="8" w:color="E3EDF3"/>
+        </w:pBdr>
+        <w:shd w:val="clear" w:color="auto" w:fill="F7FAFB"/>
+        <w:spacing w:after="420"/>
+        <w:rPr>
+          <w:rStyle w:val="HTML1"/>
+          <w:color w:val="3A4145"/>
+          <w:spacing w:val="2"/>
+          <w:bdr w:val="none" w:sz="0" w:space="0" w:color="auto" w:frame="1"/>
+          <w:lang w:val="en-US"/>
+        </w:rPr>
+      </w:pPr>
+      <w:proofErr w:type="gramStart"/>
+      <w:r>
+        <w:rPr>
+          <w:rStyle w:val="HTML1"/>
+          <w:color w:val="3A4145"/>
+          <w:spacing w:val="2"/>
+          <w:bdr w:val="none" w:sz="0" w:space="0" w:color="auto" w:frame="1"/>
+          <w:lang w:val="en-US"/>
+        </w:rPr>
+        <w:t>x</w:t>
+      </w:r>
+      <w:proofErr w:type="gramEnd"/>
+      <w:r>
+        <w:rPr>
+          <w:rStyle w:val="HTML1"/>
+          <w:color w:val="3A4145"/>
+          <w:spacing w:val="2"/>
+          <w:bdr w:val="none" w:sz="0" w:space="0" w:color="auto" w:frame="1"/>
+          <w:lang w:val="en-US"/>
+        </w:rPr>
+        <w:t>;</w:t>
+      </w:r>
+    </w:p>
+    <w:p>
+      <w:pPr>
+        <w:pStyle w:val="a5"/>
+        <w:spacing w:before="0" w:beforeAutospacing="0" w:after="420" w:afterAutospacing="0"/>
+        <w:rPr>
+          <w:color w:val="3A4145"/>
+          <w:spacing w:val="2"/>
+          <w:sz w:val="27"/>
+          <w:szCs w:val="27"/>
+          <w:lang w:val="en-US"/>
+        </w:rPr>
+      </w:pPr>
+      <w:r>
+        <w:rPr>
+          <w:color w:val="3A4145"/>
+          <w:spacing w:val="2"/>
+          <w:sz w:val="27"/>
+          <w:szCs w:val="27"/>
+          <w:lang w:val="en-US"/>
+        </w:rPr>
+        <w:t>Correct answer: "1undefined".</w:t>
+      </w:r>
+    </w:p>
+    <w:p>
+      <w:pPr>
+        <w:pStyle w:val="a5"/>
+        <w:spacing w:before="0" w:beforeAutospacing="0" w:after="420" w:afterAutospacing="0"/>
+        <w:rPr>
+          <w:color w:val="3A4145"/>
+          <w:spacing w:val="2"/>
+          <w:sz w:val="27"/>
+          <w:szCs w:val="27"/>
+          <w:lang w:val="en-US"/>
+        </w:rPr>
+      </w:pPr>
+    </w:p>
+    <w:p>
+      <w:pPr>
+        <w:pStyle w:val="HTML"/>
+        <w:pBdr>
+          <w:top w:val="single" w:sz="6" w:space="8" w:color="E3EDF3"/>
+          <w:left w:val="single" w:sz="6" w:space="8" w:color="E3EDF3"/>
+          <w:bottom w:val="single" w:sz="6" w:space="8" w:color="E3EDF3"/>
+          <w:right w:val="single" w:sz="6" w:space="8" w:color="E3EDF3"/>
+        </w:pBdr>
+        <w:shd w:val="clear" w:color="auto" w:fill="F7FAFB"/>
+        <w:spacing w:after="420"/>
+        <w:rPr>
+          <w:rStyle w:val="HTML1"/>
+          <w:color w:val="3A4145"/>
+          <w:spacing w:val="2"/>
+          <w:bdr w:val="none" w:sz="0" w:space="0" w:color="auto" w:frame="1"/>
+          <w:lang w:val="en-US"/>
+        </w:rPr>
+      </w:pPr>
+      <w:proofErr w:type="spellStart"/>
+      <w:proofErr w:type="gramStart"/>
+      <w:r>
+        <w:rPr>
+          <w:rStyle w:val="HTML1"/>
+          <w:color w:val="3A4145"/>
+          <w:spacing w:val="2"/>
+          <w:bdr w:val="none" w:sz="0" w:space="0" w:color="auto" w:frame="1"/>
+          <w:lang w:val="en-US"/>
+        </w:rPr>
+        <w:t>var</w:t>
+      </w:r>
+      <w:proofErr w:type="spellEnd"/>
+      <w:proofErr w:type="gramEnd"/>
+      <w:r>
+        <w:rPr>
+          <w:rStyle w:val="HTML1"/>
+          <w:color w:val="3A4145"/>
+          <w:spacing w:val="2"/>
+          <w:bdr w:val="none" w:sz="0" w:space="0" w:color="auto" w:frame="1"/>
+          <w:lang w:val="en-US"/>
+        </w:rPr>
+        <w:t xml:space="preserve"> x = [</w:t>
+      </w:r>
+      <w:proofErr w:type="spellStart"/>
+      <w:r>
+        <w:rPr>
+          <w:rStyle w:val="HTML1"/>
+          <w:color w:val="3A4145"/>
+          <w:spacing w:val="2"/>
+          <w:bdr w:val="none" w:sz="0" w:space="0" w:color="auto" w:frame="1"/>
+          <w:lang w:val="en-US"/>
+        </w:rPr>
+        <w:t>typeof</w:t>
+      </w:r>
+      <w:proofErr w:type="spellEnd"/>
+      <w:r>
+        <w:rPr>
+          <w:rStyle w:val="HTML1"/>
+          <w:color w:val="3A4145"/>
+          <w:spacing w:val="2"/>
+          <w:bdr w:val="none" w:sz="0" w:space="0" w:color="auto" w:frame="1"/>
+          <w:lang w:val="en-US"/>
+        </w:rPr>
+        <w:t xml:space="preserve"> x, </w:t>
+      </w:r>
+      <w:proofErr w:type="spellStart"/>
+      <w:r>
+        <w:rPr>
+          <w:rStyle w:val="HTML1"/>
+          <w:color w:val="3A4145"/>
+          <w:spacing w:val="2"/>
+          <w:bdr w:val="none" w:sz="0" w:space="0" w:color="auto" w:frame="1"/>
+          <w:lang w:val="en-US"/>
+        </w:rPr>
+        <w:t>typeof</w:t>
+      </w:r>
+      <w:proofErr w:type="spellEnd"/>
+      <w:r>
+        <w:rPr>
+          <w:rStyle w:val="HTML1"/>
+          <w:color w:val="3A4145"/>
+          <w:spacing w:val="2"/>
+          <w:bdr w:val="none" w:sz="0" w:space="0" w:color="auto" w:frame="1"/>
+          <w:lang w:val="en-US"/>
+        </w:rPr>
+        <w:t xml:space="preserve"> y][1];</w:t>
+      </w:r>
+    </w:p>
+    <w:p>
+      <w:pPr>
+        <w:pStyle w:val="HTML"/>
+        <w:pBdr>
+          <w:top w:val="single" w:sz="6" w:space="8" w:color="E3EDF3"/>
+          <w:left w:val="single" w:sz="6" w:space="8" w:color="E3EDF3"/>
+          <w:bottom w:val="single" w:sz="6" w:space="8" w:color="E3EDF3"/>
+          <w:right w:val="single" w:sz="6" w:space="8" w:color="E3EDF3"/>
+        </w:pBdr>
+        <w:shd w:val="clear" w:color="auto" w:fill="F7FAFB"/>
+        <w:spacing w:after="420"/>
+        <w:rPr>
+          <w:rStyle w:val="HTML1"/>
+          <w:color w:val="3A4145"/>
+          <w:spacing w:val="2"/>
+          <w:bdr w:val="none" w:sz="0" w:space="0" w:color="auto" w:frame="1"/>
+          <w:lang w:val="en-US"/>
+        </w:rPr>
+      </w:pPr>
+      <w:proofErr w:type="spellStart"/>
+      <w:proofErr w:type="gramStart"/>
+      <w:r>
+        <w:rPr>
+          <w:rStyle w:val="HTML1"/>
+          <w:color w:val="3A4145"/>
+          <w:spacing w:val="2"/>
+          <w:bdr w:val="none" w:sz="0" w:space="0" w:color="auto" w:frame="1"/>
+          <w:lang w:val="en-US"/>
+        </w:rPr>
+        <w:lastRenderedPageBreak/>
+        <w:t>typeof</w:t>
+      </w:r>
+      <w:proofErr w:type="spellEnd"/>
+      <w:proofErr w:type="gramEnd"/>
+      <w:r>
+        <w:rPr>
+          <w:rStyle w:val="HTML1"/>
+          <w:color w:val="3A4145"/>
+          <w:spacing w:val="2"/>
+          <w:bdr w:val="none" w:sz="0" w:space="0" w:color="auto" w:frame="1"/>
+          <w:lang w:val="en-US"/>
+        </w:rPr>
+        <w:t xml:space="preserve"> </w:t>
+      </w:r>
+      <w:proofErr w:type="spellStart"/>
+      <w:r>
+        <w:rPr>
+          <w:rStyle w:val="HTML1"/>
+          <w:color w:val="3A4145"/>
+          <w:spacing w:val="2"/>
+          <w:bdr w:val="none" w:sz="0" w:space="0" w:color="auto" w:frame="1"/>
+          <w:lang w:val="en-US"/>
+        </w:rPr>
+        <w:t>typeof</w:t>
+      </w:r>
+      <w:proofErr w:type="spellEnd"/>
+      <w:r>
+        <w:rPr>
+          <w:rStyle w:val="HTML1"/>
+          <w:color w:val="3A4145"/>
+          <w:spacing w:val="2"/>
+          <w:bdr w:val="none" w:sz="0" w:space="0" w:color="auto" w:frame="1"/>
+          <w:lang w:val="en-US"/>
+        </w:rPr>
+        <w:t xml:space="preserve"> x;</w:t>
+      </w:r>
+    </w:p>
+    <w:p>
+      <w:pPr>
+        <w:pStyle w:val="a5"/>
+        <w:spacing w:before="0" w:beforeAutospacing="0" w:after="420" w:afterAutospacing="0"/>
+        <w:rPr>
+          <w:color w:val="3A4145"/>
+          <w:spacing w:val="2"/>
+          <w:sz w:val="27"/>
+          <w:szCs w:val="27"/>
+          <w:lang w:val="en-US"/>
+        </w:rPr>
+      </w:pPr>
+      <w:r>
+        <w:rPr>
+          <w:color w:val="3A4145"/>
+          <w:spacing w:val="2"/>
+          <w:sz w:val="27"/>
+          <w:szCs w:val="27"/>
+          <w:lang w:val="en-US"/>
+        </w:rPr>
+        <w:t>Correct answer: "string".</w:t>
+      </w:r>
+    </w:p>
+    <w:p>
+      <w:pPr>
+        <w:pStyle w:val="a5"/>
+        <w:spacing w:before="0" w:beforeAutospacing="0" w:after="420" w:afterAutospacing="0"/>
+        <w:rPr>
+          <w:color w:val="3A4145"/>
+          <w:spacing w:val="2"/>
+          <w:sz w:val="27"/>
+          <w:szCs w:val="27"/>
+          <w:lang w:val="en-US"/>
+        </w:rPr>
+      </w:pPr>
+      <w:r>
+        <w:rPr>
+          <w:color w:val="3A4145"/>
+          <w:spacing w:val="2"/>
+          <w:sz w:val="27"/>
+          <w:szCs w:val="27"/>
+          <w:lang w:val="en-US"/>
+        </w:rPr>
+        <w:t xml:space="preserve">The original snippet of code </w:t>
+      </w:r>
+      <w:proofErr w:type="gramStart"/>
+      <w:r>
+        <w:rPr>
+          <w:color w:val="3A4145"/>
+          <w:spacing w:val="2"/>
+          <w:sz w:val="27"/>
+          <w:szCs w:val="27"/>
+          <w:lang w:val="en-US"/>
+        </w:rPr>
+        <w:t>can be rewritten</w:t>
+      </w:r>
+      <w:proofErr w:type="gramEnd"/>
+      <w:r>
+        <w:rPr>
+          <w:color w:val="3A4145"/>
+          <w:spacing w:val="2"/>
+          <w:sz w:val="27"/>
+          <w:szCs w:val="27"/>
+          <w:lang w:val="en-US"/>
+        </w:rPr>
+        <w:t xml:space="preserve"> in the following way:</w:t>
+      </w:r>
+    </w:p>
+    <w:p>
+      <w:pPr>
+        <w:pStyle w:val="HTML"/>
+        <w:pBdr>
+          <w:top w:val="single" w:sz="6" w:space="8" w:color="E3EDF3"/>
+          <w:left w:val="single" w:sz="6" w:space="8" w:color="E3EDF3"/>
+          <w:bottom w:val="single" w:sz="6" w:space="8" w:color="E3EDF3"/>
+          <w:right w:val="single" w:sz="6" w:space="8" w:color="E3EDF3"/>
+        </w:pBdr>
+        <w:shd w:val="clear" w:color="auto" w:fill="F7FAFB"/>
+        <w:spacing w:after="420"/>
+        <w:rPr>
+          <w:rStyle w:val="HTML1"/>
+          <w:color w:val="3A4145"/>
+          <w:spacing w:val="2"/>
+          <w:bdr w:val="none" w:sz="0" w:space="0" w:color="auto" w:frame="1"/>
+          <w:lang w:val="en-US"/>
+        </w:rPr>
+      </w:pPr>
+      <w:proofErr w:type="spellStart"/>
+      <w:proofErr w:type="gramStart"/>
+      <w:r>
+        <w:rPr>
+          <w:rStyle w:val="HTML1"/>
+          <w:color w:val="3A4145"/>
+          <w:spacing w:val="2"/>
+          <w:bdr w:val="none" w:sz="0" w:space="0" w:color="auto" w:frame="1"/>
+          <w:lang w:val="en-US"/>
+        </w:rPr>
+        <w:t>var</w:t>
+      </w:r>
+      <w:proofErr w:type="spellEnd"/>
+      <w:proofErr w:type="gramEnd"/>
+      <w:r>
+        <w:rPr>
+          <w:rStyle w:val="HTML1"/>
+          <w:color w:val="3A4145"/>
+          <w:spacing w:val="2"/>
+          <w:bdr w:val="none" w:sz="0" w:space="0" w:color="auto" w:frame="1"/>
+          <w:lang w:val="en-US"/>
+        </w:rPr>
+        <w:t xml:space="preserve"> x = ["undefined", "undefined"][1];</w:t>
+      </w:r>
+    </w:p>
+    <w:p>
+      <w:pPr>
+        <w:pStyle w:val="HTML"/>
+        <w:pBdr>
+          <w:top w:val="single" w:sz="6" w:space="8" w:color="E3EDF3"/>
+          <w:left w:val="single" w:sz="6" w:space="8" w:color="E3EDF3"/>
+          <w:bottom w:val="single" w:sz="6" w:space="8" w:color="E3EDF3"/>
+          <w:right w:val="single" w:sz="6" w:space="8" w:color="E3EDF3"/>
+        </w:pBdr>
+        <w:shd w:val="clear" w:color="auto" w:fill="F7FAFB"/>
+        <w:spacing w:after="420"/>
+        <w:rPr>
+          <w:color w:val="3A4145"/>
+          <w:spacing w:val="2"/>
+          <w:sz w:val="22"/>
+          <w:szCs w:val="22"/>
+          <w:lang w:val="en-US"/>
+        </w:rPr>
+      </w:pPr>
+      <w:proofErr w:type="spellStart"/>
+      <w:proofErr w:type="gramStart"/>
+      <w:r>
+        <w:rPr>
+          <w:rStyle w:val="HTML1"/>
+          <w:color w:val="3A4145"/>
+          <w:spacing w:val="2"/>
+          <w:bdr w:val="none" w:sz="0" w:space="0" w:color="auto" w:frame="1"/>
+          <w:lang w:val="en-US"/>
+        </w:rPr>
+        <w:t>typeof</w:t>
+      </w:r>
+      <w:proofErr w:type="spellEnd"/>
+      <w:proofErr w:type="gramEnd"/>
+      <w:r>
+        <w:rPr>
+          <w:rStyle w:val="HTML1"/>
+          <w:color w:val="3A4145"/>
+          <w:spacing w:val="2"/>
+          <w:bdr w:val="none" w:sz="0" w:space="0" w:color="auto" w:frame="1"/>
+          <w:lang w:val="en-US"/>
+        </w:rPr>
+        <w:t xml:space="preserve"> </w:t>
+      </w:r>
+      <w:proofErr w:type="spellStart"/>
+      <w:r>
+        <w:rPr>
+          <w:rStyle w:val="HTML1"/>
+          <w:color w:val="3A4145"/>
+          <w:spacing w:val="2"/>
+          <w:bdr w:val="none" w:sz="0" w:space="0" w:color="auto" w:frame="1"/>
+          <w:lang w:val="en-US"/>
+        </w:rPr>
+        <w:t>typeof</w:t>
+      </w:r>
+      <w:proofErr w:type="spellEnd"/>
+      <w:r>
+        <w:rPr>
+          <w:rStyle w:val="HTML1"/>
+          <w:color w:val="3A4145"/>
+          <w:spacing w:val="2"/>
+          <w:bdr w:val="none" w:sz="0" w:space="0" w:color="auto" w:frame="1"/>
+          <w:lang w:val="en-US"/>
+        </w:rPr>
+        <w:t xml:space="preserve"> x;</w:t>
+      </w:r>
+    </w:p>
+    <w:p>
+      <w:pPr>
+        <w:pStyle w:val="a5"/>
+        <w:spacing w:before="0" w:beforeAutospacing="0" w:after="420" w:afterAutospacing="0"/>
+        <w:rPr>
+          <w:color w:val="3A4145"/>
+          <w:spacing w:val="2"/>
+          <w:sz w:val="27"/>
+          <w:szCs w:val="27"/>
+          <w:lang w:val="en-US"/>
+        </w:rPr>
+      </w:pPr>
+    </w:p>
+    <w:p>
+      <w:pPr>
+        <w:pStyle w:val="HTML"/>
+        <w:pBdr>
+          <w:top w:val="single" w:sz="6" w:space="8" w:color="E3EDF3"/>
+          <w:left w:val="single" w:sz="6" w:space="8" w:color="E3EDF3"/>
+          <w:bottom w:val="single" w:sz="6" w:space="8" w:color="E3EDF3"/>
+          <w:right w:val="single" w:sz="6" w:space="8" w:color="E3EDF3"/>
+        </w:pBdr>
+        <w:shd w:val="clear" w:color="auto" w:fill="F7FAFB"/>
+        <w:spacing w:after="420"/>
+        <w:rPr>
+          <w:rStyle w:val="HTML1"/>
+          <w:color w:val="3A4145"/>
+          <w:spacing w:val="2"/>
+          <w:bdr w:val="none" w:sz="0" w:space="0" w:color="auto" w:frame="1"/>
+          <w:lang w:val="en-US"/>
+        </w:rPr>
+      </w:pPr>
+      <w:r>
+        <w:rPr>
+          <w:rStyle w:val="HTML1"/>
+          <w:color w:val="3A4145"/>
+          <w:spacing w:val="2"/>
+          <w:bdr w:val="none" w:sz="0" w:space="0" w:color="auto" w:frame="1"/>
+          <w:lang w:val="en-US"/>
+        </w:rPr>
+        <w:t>(</w:t>
+      </w:r>
+      <w:proofErr w:type="gramStart"/>
+      <w:r>
+        <w:rPr>
+          <w:rStyle w:val="HTML1"/>
+          <w:color w:val="3A4145"/>
+          <w:spacing w:val="2"/>
+          <w:bdr w:val="none" w:sz="0" w:space="0" w:color="auto" w:frame="1"/>
+          <w:lang w:val="en-US"/>
+        </w:rPr>
+        <w:t>function(</w:t>
+      </w:r>
+      <w:proofErr w:type="gramEnd"/>
+      <w:r>
+        <w:rPr>
+          <w:rStyle w:val="HTML1"/>
+          <w:color w:val="3A4145"/>
+          <w:spacing w:val="2"/>
+          <w:bdr w:val="none" w:sz="0" w:space="0" w:color="auto" w:frame="1"/>
+          <w:lang w:val="en-US"/>
+        </w:rPr>
+        <w:t>foo){</w:t>
+      </w:r>
+    </w:p>
+    <w:p>
+      <w:pPr>
+        <w:pStyle w:val="HTML"/>
+        <w:pBdr>
+          <w:top w:val="single" w:sz="6" w:space="8" w:color="E3EDF3"/>
+          <w:left w:val="single" w:sz="6" w:space="8" w:color="E3EDF3"/>
+          <w:bottom w:val="single" w:sz="6" w:space="8" w:color="E3EDF3"/>
+          <w:right w:val="single" w:sz="6" w:space="8" w:color="E3EDF3"/>
+        </w:pBdr>
+        <w:shd w:val="clear" w:color="auto" w:fill="F7FAFB"/>
+        <w:spacing w:after="420"/>
+        <w:rPr>
+          <w:rStyle w:val="HTML1"/>
+          <w:color w:val="3A4145"/>
+          <w:spacing w:val="2"/>
+          <w:bdr w:val="none" w:sz="0" w:space="0" w:color="auto" w:frame="1"/>
+          <w:lang w:val="en-US"/>
+        </w:rPr>
+      </w:pPr>
+      <w:r>
+        <w:rPr>
+          <w:rStyle w:val="HTML1"/>
+          <w:color w:val="3A4145"/>
+          <w:spacing w:val="2"/>
+          <w:bdr w:val="none" w:sz="0" w:space="0" w:color="auto" w:frame="1"/>
+          <w:lang w:val="en-US"/>
+        </w:rPr>
+        <w:t xml:space="preserve">  </w:t>
+      </w:r>
+      <w:proofErr w:type="gramStart"/>
+      <w:r>
+        <w:rPr>
+          <w:rStyle w:val="HTML1"/>
+          <w:color w:val="3A4145"/>
+          <w:spacing w:val="2"/>
+          <w:bdr w:val="none" w:sz="0" w:space="0" w:color="auto" w:frame="1"/>
+          <w:lang w:val="en-US"/>
+        </w:rPr>
+        <w:t>return</w:t>
+      </w:r>
+      <w:proofErr w:type="gramEnd"/>
+      <w:r>
+        <w:rPr>
+          <w:rStyle w:val="HTML1"/>
+          <w:color w:val="3A4145"/>
+          <w:spacing w:val="2"/>
+          <w:bdr w:val="none" w:sz="0" w:space="0" w:color="auto" w:frame="1"/>
+          <w:lang w:val="en-US"/>
+        </w:rPr>
+        <w:t xml:space="preserve"> </w:t>
+      </w:r>
+      <w:proofErr w:type="spellStart"/>
+      <w:r>
+        <w:rPr>
+          <w:rStyle w:val="HTML1"/>
+          <w:color w:val="3A4145"/>
+          <w:spacing w:val="2"/>
+          <w:bdr w:val="none" w:sz="0" w:space="0" w:color="auto" w:frame="1"/>
+          <w:lang w:val="en-US"/>
+        </w:rPr>
+        <w:t>typeof</w:t>
+      </w:r>
+      <w:proofErr w:type="spellEnd"/>
+      <w:r>
+        <w:rPr>
+          <w:rStyle w:val="HTML1"/>
+          <w:color w:val="3A4145"/>
+          <w:spacing w:val="2"/>
+          <w:bdr w:val="none" w:sz="0" w:space="0" w:color="auto" w:frame="1"/>
+          <w:lang w:val="en-US"/>
+        </w:rPr>
+        <w:t xml:space="preserve"> </w:t>
+      </w:r>
+      <w:proofErr w:type="spellStart"/>
+      <w:r>
+        <w:rPr>
+          <w:rStyle w:val="HTML1"/>
+          <w:color w:val="3A4145"/>
+          <w:spacing w:val="2"/>
+          <w:bdr w:val="none" w:sz="0" w:space="0" w:color="auto" w:frame="1"/>
+          <w:lang w:val="en-US"/>
+        </w:rPr>
+        <w:t>foo.bar</w:t>
+      </w:r>
+      <w:proofErr w:type="spellEnd"/>
+      <w:r>
+        <w:rPr>
+          <w:rStyle w:val="HTML1"/>
+          <w:color w:val="3A4145"/>
+          <w:spacing w:val="2"/>
+          <w:bdr w:val="none" w:sz="0" w:space="0" w:color="auto" w:frame="1"/>
+          <w:lang w:val="en-US"/>
+        </w:rPr>
+        <w:t>;</w:t>
+      </w:r>
+    </w:p>
+    <w:p>
+      <w:pPr>
+        <w:pStyle w:val="HTML"/>
+        <w:pBdr>
+          <w:top w:val="single" w:sz="6" w:space="8" w:color="E3EDF3"/>
+          <w:left w:val="single" w:sz="6" w:space="8" w:color="E3EDF3"/>
+          <w:bottom w:val="single" w:sz="6" w:space="8" w:color="E3EDF3"/>
+          <w:right w:val="single" w:sz="6" w:space="8" w:color="E3EDF3"/>
+        </w:pBdr>
+        <w:shd w:val="clear" w:color="auto" w:fill="F7FAFB"/>
+        <w:spacing w:after="420"/>
+        <w:rPr>
+          <w:rStyle w:val="HTML1"/>
+          <w:color w:val="3A4145"/>
+          <w:spacing w:val="2"/>
+          <w:bdr w:val="none" w:sz="0" w:space="0" w:color="auto" w:frame="1"/>
+          <w:lang w:val="en-US"/>
+        </w:rPr>
+      </w:pPr>
+      <w:proofErr w:type="gramStart"/>
+      <w:r>
+        <w:rPr>
+          <w:rStyle w:val="HTML1"/>
+          <w:color w:val="3A4145"/>
+          <w:spacing w:val="2"/>
+          <w:bdr w:val="none" w:sz="0" w:space="0" w:color="auto" w:frame="1"/>
+          <w:lang w:val="en-US"/>
+        </w:rPr>
+        <w:t>})(</w:t>
+      </w:r>
+      <w:proofErr w:type="gramEnd"/>
+      <w:r>
+        <w:rPr>
+          <w:rStyle w:val="HTML1"/>
+          <w:color w:val="3A4145"/>
+          <w:spacing w:val="2"/>
+          <w:bdr w:val="none" w:sz="0" w:space="0" w:color="auto" w:frame="1"/>
+          <w:lang w:val="en-US"/>
+        </w:rPr>
+        <w:t>{ foo: { bar: 1 } });</w:t>
+      </w:r>
+    </w:p>
+    <w:p>
+      <w:pPr>
+        <w:pStyle w:val="a5"/>
+        <w:spacing w:before="0" w:beforeAutospacing="0" w:after="420" w:afterAutospacing="0"/>
+        <w:rPr>
+          <w:color w:val="3A4145"/>
+          <w:spacing w:val="2"/>
+          <w:sz w:val="27"/>
+          <w:szCs w:val="27"/>
+          <w:lang w:val="en-US"/>
+        </w:rPr>
+      </w:pPr>
+      <w:r>
+        <w:rPr>
+          <w:color w:val="3A4145"/>
+          <w:spacing w:val="2"/>
+          <w:sz w:val="27"/>
+          <w:szCs w:val="27"/>
+          <w:lang w:val="en-US"/>
+        </w:rPr>
+        <w:t>Correct answer: "undefined".</w:t>
+      </w:r>
+    </w:p>
+    <w:p>
+      <w:pPr>
+        <w:pStyle w:val="a5"/>
+        <w:spacing w:before="0" w:beforeAutospacing="0" w:after="420" w:afterAutospacing="0"/>
+        <w:rPr>
+          <w:color w:val="3A4145"/>
+          <w:spacing w:val="2"/>
+          <w:sz w:val="27"/>
+          <w:szCs w:val="27"/>
+          <w:lang w:val="en-US"/>
+        </w:rPr>
+      </w:pPr>
+    </w:p>
+    <w:p>
+      <w:pPr>
+        <w:pBdr>
+          <w:top w:val="single" w:sz="6" w:space="8" w:color="E3EDF3"/>
+          <w:left w:val="single" w:sz="6" w:space="8" w:color="E3EDF3"/>
+          <w:bottom w:val="single" w:sz="6" w:space="8" w:color="E3EDF3"/>
+          <w:right w:val="single" w:sz="6" w:space="8" w:color="E3EDF3"/>
+        </w:pBdr>
+        <w:shd w:val="clear" w:color="auto" w:fill="F7FAFB"/>
+        <w:tabs>
+          <w:tab w:val="left" w:pos="916"/>
+          <w:tab w:val="left" w:pos="1832"/>
+          <w:tab w:val="left" w:pos="2748"/>
+          <w:tab w:val="left" w:pos="3664"/>
+          <w:tab w:val="left" w:pos="4580"/>
+          <w:tab w:val="left" w:pos="5496"/>
+          <w:tab w:val="left" w:pos="6412"/>
+          <w:tab w:val="left" w:pos="7328"/>
+          <w:tab w:val="left" w:pos="8244"/>
+          <w:tab w:val="left" w:pos="9160"/>
+          <w:tab w:val="left" w:pos="10076"/>
+          <w:tab w:val="left" w:pos="10992"/>
+          <w:tab w:val="left" w:pos="11908"/>
+          <w:tab w:val="left" w:pos="12824"/>
+          <w:tab w:val="left" w:pos="13740"/>
+          <w:tab w:val="left" w:pos="14656"/>
+        </w:tabs>
+        <w:spacing w:after="420" w:line="240" w:lineRule="auto"/>
+        <w:rPr>
+          <w:rFonts w:ascii="Courier New" w:eastAsia="Times New Roman" w:hAnsi="Courier New" w:cs="Courier New"/>
+          <w:color w:val="3A4145"/>
+          <w:spacing w:val="2"/>
+          <w:sz w:val="20"/>
+          <w:szCs w:val="20"/>
+          <w:bdr w:val="none" w:sz="0" w:space="0" w:color="auto" w:frame="1"/>
+          <w:lang w:val="en-US" w:eastAsia="ru-RU"/>
+        </w:rPr>
+      </w:pPr>
+      <w:r>
+        <w:rPr>
+          <w:rFonts w:ascii="Courier New" w:eastAsia="Times New Roman" w:hAnsi="Courier New" w:cs="Courier New"/>
+          <w:color w:val="3A4145"/>
+          <w:spacing w:val="2"/>
+          <w:sz w:val="20"/>
+          <w:szCs w:val="20"/>
+          <w:bdr w:val="none" w:sz="0" w:space="0" w:color="auto" w:frame="1"/>
+          <w:lang w:val="en-US" w:eastAsia="ru-RU"/>
+        </w:rPr>
+        <w:t>(</w:t>
+      </w:r>
+      <w:proofErr w:type="gramStart"/>
+      <w:r>
+        <w:rPr>
+          <w:rFonts w:ascii="Courier New" w:eastAsia="Times New Roman" w:hAnsi="Courier New" w:cs="Courier New"/>
+          <w:color w:val="3A4145"/>
+          <w:spacing w:val="2"/>
+          <w:sz w:val="20"/>
+          <w:szCs w:val="20"/>
+          <w:bdr w:val="none" w:sz="0" w:space="0" w:color="auto" w:frame="1"/>
+          <w:lang w:val="en-US" w:eastAsia="ru-RU"/>
+        </w:rPr>
+        <w:t>function</w:t>
+      </w:r>
+      <w:proofErr w:type="gramEnd"/>
+      <w:r>
+        <w:rPr>
+          <w:rFonts w:ascii="Courier New" w:eastAsia="Times New Roman" w:hAnsi="Courier New" w:cs="Courier New"/>
+          <w:color w:val="3A4145"/>
+          <w:spacing w:val="2"/>
+          <w:sz w:val="20"/>
+          <w:szCs w:val="20"/>
+          <w:bdr w:val="none" w:sz="0" w:space="0" w:color="auto" w:frame="1"/>
+          <w:lang w:val="en-US" w:eastAsia="ru-RU"/>
+        </w:rPr>
+        <w:t xml:space="preserve"> f(){</w:t>
+      </w:r>
+    </w:p>
+    <w:p>
+      <w:pPr>
+        <w:pBdr>
+          <w:top w:val="single" w:sz="6" w:space="8" w:color="E3EDF3"/>
+          <w:left w:val="single" w:sz="6" w:space="8" w:color="E3EDF3"/>
+          <w:bottom w:val="single" w:sz="6" w:space="8" w:color="E3EDF3"/>
+          <w:right w:val="single" w:sz="6" w:space="8" w:color="E3EDF3"/>
+        </w:pBdr>
+        <w:shd w:val="clear" w:color="auto" w:fill="F7FAFB"/>
+        <w:tabs>
+          <w:tab w:val="left" w:pos="916"/>
+          <w:tab w:val="left" w:pos="1832"/>
+          <w:tab w:val="left" w:pos="2748"/>
+          <w:tab w:val="left" w:pos="3664"/>
+          <w:tab w:val="left" w:pos="4580"/>
+          <w:tab w:val="left" w:pos="5496"/>
+          <w:tab w:val="left" w:pos="6412"/>
+          <w:tab w:val="left" w:pos="7328"/>
+          <w:tab w:val="left" w:pos="8244"/>
+          <w:tab w:val="left" w:pos="9160"/>
+          <w:tab w:val="left" w:pos="10076"/>
+          <w:tab w:val="left" w:pos="10992"/>
+          <w:tab w:val="left" w:pos="11908"/>
+          <w:tab w:val="left" w:pos="12824"/>
+          <w:tab w:val="left" w:pos="13740"/>
+          <w:tab w:val="left" w:pos="14656"/>
+        </w:tabs>
+        <w:spacing w:after="420" w:line="240" w:lineRule="auto"/>
+        <w:rPr>
+          <w:rFonts w:ascii="Courier New" w:eastAsia="Times New Roman" w:hAnsi="Courier New" w:cs="Courier New"/>
+          <w:color w:val="3A4145"/>
+          <w:spacing w:val="2"/>
+          <w:sz w:val="20"/>
+          <w:szCs w:val="20"/>
+          <w:bdr w:val="none" w:sz="0" w:space="0" w:color="auto" w:frame="1"/>
+          <w:lang w:val="en-US" w:eastAsia="ru-RU"/>
+        </w:rPr>
+      </w:pPr>
+      <w:r>
+        <w:rPr>
+          <w:rFonts w:ascii="Courier New" w:eastAsia="Times New Roman" w:hAnsi="Courier New" w:cs="Courier New"/>
+          <w:color w:val="3A4145"/>
+          <w:spacing w:val="2"/>
+          <w:sz w:val="20"/>
+          <w:szCs w:val="20"/>
+          <w:bdr w:val="none" w:sz="0" w:space="0" w:color="auto" w:frame="1"/>
+          <w:lang w:val="en-US" w:eastAsia="ru-RU"/>
+        </w:rPr>
+        <w:t xml:space="preserve">  </w:t>
+      </w:r>
+      <w:proofErr w:type="gramStart"/>
+      <w:r>
+        <w:rPr>
+          <w:rFonts w:ascii="Courier New" w:eastAsia="Times New Roman" w:hAnsi="Courier New" w:cs="Courier New"/>
+          <w:color w:val="3A4145"/>
+          <w:spacing w:val="2"/>
+          <w:sz w:val="20"/>
+          <w:szCs w:val="20"/>
+          <w:bdr w:val="none" w:sz="0" w:space="0" w:color="auto" w:frame="1"/>
+          <w:lang w:val="en-US" w:eastAsia="ru-RU"/>
+        </w:rPr>
+        <w:t>function</w:t>
+      </w:r>
+      <w:proofErr w:type="gramEnd"/>
+      <w:r>
+        <w:rPr>
+          <w:rFonts w:ascii="Courier New" w:eastAsia="Times New Roman" w:hAnsi="Courier New" w:cs="Courier New"/>
+          <w:color w:val="3A4145"/>
+          <w:spacing w:val="2"/>
+          <w:sz w:val="20"/>
+          <w:szCs w:val="20"/>
+          <w:bdr w:val="none" w:sz="0" w:space="0" w:color="auto" w:frame="1"/>
+          <w:lang w:val="en-US" w:eastAsia="ru-RU"/>
+        </w:rPr>
+        <w:t xml:space="preserve"> f(){ return 1; }</w:t>
+      </w:r>
+    </w:p>
+    <w:p>
+      <w:pPr>
+        <w:pBdr>
+          <w:top w:val="single" w:sz="6" w:space="8" w:color="E3EDF3"/>
+          <w:left w:val="single" w:sz="6" w:space="8" w:color="E3EDF3"/>
+          <w:bottom w:val="single" w:sz="6" w:space="8" w:color="E3EDF3"/>
+          <w:right w:val="single" w:sz="6" w:space="8" w:color="E3EDF3"/>
+        </w:pBdr>
+        <w:shd w:val="clear" w:color="auto" w:fill="F7FAFB"/>
+        <w:tabs>
+          <w:tab w:val="left" w:pos="916"/>
+          <w:tab w:val="left" w:pos="1832"/>
+          <w:tab w:val="left" w:pos="2748"/>
+          <w:tab w:val="left" w:pos="3664"/>
+          <w:tab w:val="left" w:pos="4580"/>
+          <w:tab w:val="left" w:pos="5496"/>
+          <w:tab w:val="left" w:pos="6412"/>
+          <w:tab w:val="left" w:pos="7328"/>
+          <w:tab w:val="left" w:pos="8244"/>
+          <w:tab w:val="left" w:pos="9160"/>
+          <w:tab w:val="left" w:pos="10076"/>
+          <w:tab w:val="left" w:pos="10992"/>
+          <w:tab w:val="left" w:pos="11908"/>
+          <w:tab w:val="left" w:pos="12824"/>
+          <w:tab w:val="left" w:pos="13740"/>
+          <w:tab w:val="left" w:pos="14656"/>
+        </w:tabs>
+        <w:spacing w:after="420" w:line="240" w:lineRule="auto"/>
+        <w:rPr>
+          <w:rFonts w:ascii="Courier New" w:eastAsia="Times New Roman" w:hAnsi="Courier New" w:cs="Courier New"/>
+          <w:color w:val="3A4145"/>
+          <w:spacing w:val="2"/>
+          <w:sz w:val="20"/>
+          <w:szCs w:val="20"/>
+          <w:bdr w:val="none" w:sz="0" w:space="0" w:color="auto" w:frame="1"/>
+          <w:lang w:val="en-US" w:eastAsia="ru-RU"/>
+        </w:rPr>
+      </w:pPr>
+      <w:r>
+        <w:rPr>
+          <w:rFonts w:ascii="Courier New" w:eastAsia="Times New Roman" w:hAnsi="Courier New" w:cs="Courier New"/>
+          <w:color w:val="3A4145"/>
+          <w:spacing w:val="2"/>
+          <w:sz w:val="20"/>
+          <w:szCs w:val="20"/>
+          <w:bdr w:val="none" w:sz="0" w:space="0" w:color="auto" w:frame="1"/>
+          <w:lang w:val="en-US" w:eastAsia="ru-RU"/>
+        </w:rPr>
+        <w:t xml:space="preserve">  </w:t>
+      </w:r>
+      <w:proofErr w:type="gramStart"/>
+      <w:r>
+        <w:rPr>
+          <w:rFonts w:ascii="Courier New" w:eastAsia="Times New Roman" w:hAnsi="Courier New" w:cs="Courier New"/>
+          <w:color w:val="3A4145"/>
+          <w:spacing w:val="2"/>
+          <w:sz w:val="20"/>
+          <w:szCs w:val="20"/>
+          <w:bdr w:val="none" w:sz="0" w:space="0" w:color="auto" w:frame="1"/>
+          <w:lang w:val="en-US" w:eastAsia="ru-RU"/>
+        </w:rPr>
+        <w:t>return</w:t>
+      </w:r>
+      <w:proofErr w:type="gramEnd"/>
+      <w:r>
+        <w:rPr>
+          <w:rFonts w:ascii="Courier New" w:eastAsia="Times New Roman" w:hAnsi="Courier New" w:cs="Courier New"/>
+          <w:color w:val="3A4145"/>
+          <w:spacing w:val="2"/>
+          <w:sz w:val="20"/>
+          <w:szCs w:val="20"/>
+          <w:bdr w:val="none" w:sz="0" w:space="0" w:color="auto" w:frame="1"/>
+          <w:lang w:val="en-US" w:eastAsia="ru-RU"/>
+        </w:rPr>
+        <w:t xml:space="preserve"> f();</w:t>
+      </w:r>
+    </w:p>
+    <w:p>
+      <w:pPr>
+        <w:pBdr>
+          <w:top w:val="single" w:sz="6" w:space="8" w:color="E3EDF3"/>
+          <w:left w:val="single" w:sz="6" w:space="8" w:color="E3EDF3"/>
+          <w:bottom w:val="single" w:sz="6" w:space="8" w:color="E3EDF3"/>
+          <w:right w:val="single" w:sz="6" w:space="8" w:color="E3EDF3"/>
+        </w:pBdr>
+        <w:shd w:val="clear" w:color="auto" w:fill="F7FAFB"/>
+        <w:tabs>
+          <w:tab w:val="left" w:pos="916"/>
+          <w:tab w:val="left" w:pos="1832"/>
+          <w:tab w:val="left" w:pos="2748"/>
+          <w:tab w:val="left" w:pos="3664"/>
+          <w:tab w:val="left" w:pos="4580"/>
+          <w:tab w:val="left" w:pos="5496"/>
+          <w:tab w:val="left" w:pos="6412"/>
+          <w:tab w:val="left" w:pos="7328"/>
+          <w:tab w:val="left" w:pos="8244"/>
+          <w:tab w:val="left" w:pos="9160"/>
+          <w:tab w:val="left" w:pos="10076"/>
+          <w:tab w:val="left" w:pos="10992"/>
+          <w:tab w:val="left" w:pos="11908"/>
+          <w:tab w:val="left" w:pos="12824"/>
+          <w:tab w:val="left" w:pos="13740"/>
+          <w:tab w:val="left" w:pos="14656"/>
+        </w:tabs>
+        <w:spacing w:after="420" w:line="240" w:lineRule="auto"/>
+        <w:rPr>
+          <w:rFonts w:ascii="Courier New" w:eastAsia="Times New Roman" w:hAnsi="Courier New" w:cs="Courier New"/>
+          <w:color w:val="3A4145"/>
+          <w:spacing w:val="2"/>
+          <w:sz w:val="20"/>
+          <w:szCs w:val="20"/>
+          <w:bdr w:val="none" w:sz="0" w:space="0" w:color="auto" w:frame="1"/>
+          <w:lang w:val="en-US" w:eastAsia="ru-RU"/>
+        </w:rPr>
+      </w:pPr>
+      <w:r>
+        <w:rPr>
+          <w:rFonts w:ascii="Courier New" w:eastAsia="Times New Roman" w:hAnsi="Courier New" w:cs="Courier New"/>
+          <w:color w:val="3A4145"/>
+          <w:spacing w:val="2"/>
+          <w:sz w:val="20"/>
+          <w:szCs w:val="20"/>
+          <w:bdr w:val="none" w:sz="0" w:space="0" w:color="auto" w:frame="1"/>
+          <w:lang w:val="en-US" w:eastAsia="ru-RU"/>
+        </w:rPr>
+        <w:t xml:space="preserve">  </w:t>
+      </w:r>
+      <w:proofErr w:type="gramStart"/>
+      <w:r>
+        <w:rPr>
+          <w:rFonts w:ascii="Courier New" w:eastAsia="Times New Roman" w:hAnsi="Courier New" w:cs="Courier New"/>
+          <w:color w:val="3A4145"/>
+          <w:spacing w:val="2"/>
+          <w:sz w:val="20"/>
+          <w:szCs w:val="20"/>
+          <w:bdr w:val="none" w:sz="0" w:space="0" w:color="auto" w:frame="1"/>
+          <w:lang w:val="en-US" w:eastAsia="ru-RU"/>
+        </w:rPr>
+        <w:t>function</w:t>
+      </w:r>
+      <w:proofErr w:type="gramEnd"/>
+      <w:r>
+        <w:rPr>
+          <w:rFonts w:ascii="Courier New" w:eastAsia="Times New Roman" w:hAnsi="Courier New" w:cs="Courier New"/>
+          <w:color w:val="3A4145"/>
+          <w:spacing w:val="2"/>
+          <w:sz w:val="20"/>
+          <w:szCs w:val="20"/>
+          <w:bdr w:val="none" w:sz="0" w:space="0" w:color="auto" w:frame="1"/>
+          <w:lang w:val="en-US" w:eastAsia="ru-RU"/>
+        </w:rPr>
+        <w:t xml:space="preserve"> f(){ return 2; }</w:t>
+      </w:r>
+    </w:p>
+    <w:p>
+      <w:pPr>
+        <w:pBdr>
+          <w:top w:val="single" w:sz="6" w:space="8" w:color="E3EDF3"/>
+          <w:left w:val="single" w:sz="6" w:space="8" w:color="E3EDF3"/>
+          <w:bottom w:val="single" w:sz="6" w:space="8" w:color="E3EDF3"/>
+          <w:right w:val="single" w:sz="6" w:space="8" w:color="E3EDF3"/>
+        </w:pBdr>
+        <w:shd w:val="clear" w:color="auto" w:fill="F7FAFB"/>
+        <w:tabs>
+          <w:tab w:val="left" w:pos="916"/>
+          <w:tab w:val="left" w:pos="1832"/>
+          <w:tab w:val="left" w:pos="2748"/>
+          <w:tab w:val="left" w:pos="3664"/>
+          <w:tab w:val="left" w:pos="4580"/>
+          <w:tab w:val="left" w:pos="5496"/>
+          <w:tab w:val="left" w:pos="6412"/>
+          <w:tab w:val="left" w:pos="7328"/>
+          <w:tab w:val="left" w:pos="8244"/>
+          <w:tab w:val="left" w:pos="9160"/>
+          <w:tab w:val="left" w:pos="10076"/>
+          <w:tab w:val="left" w:pos="10992"/>
+          <w:tab w:val="left" w:pos="11908"/>
+          <w:tab w:val="left" w:pos="12824"/>
+          <w:tab w:val="left" w:pos="13740"/>
+          <w:tab w:val="left" w:pos="14656"/>
+        </w:tabs>
+        <w:spacing w:after="420" w:line="240" w:lineRule="auto"/>
+        <w:rPr>
+          <w:rFonts w:ascii="Courier New" w:eastAsia="Times New Roman" w:hAnsi="Courier New" w:cs="Courier New"/>
+          <w:color w:val="3A4145"/>
+          <w:spacing w:val="2"/>
+          <w:sz w:val="20"/>
+          <w:szCs w:val="20"/>
+          <w:bdr w:val="none" w:sz="0" w:space="0" w:color="auto" w:frame="1"/>
+          <w:lang w:val="en-US" w:eastAsia="ru-RU"/>
+        </w:rPr>
+      </w:pPr>
+      <w:r>
+        <w:rPr>
+          <w:rFonts w:ascii="Courier New" w:eastAsia="Times New Roman" w:hAnsi="Courier New" w:cs="Courier New"/>
+          <w:color w:val="3A4145"/>
+          <w:spacing w:val="2"/>
+          <w:sz w:val="20"/>
+          <w:szCs w:val="20"/>
+          <w:bdr w:val="none" w:sz="0" w:space="0" w:color="auto" w:frame="1"/>
+          <w:lang w:val="en-US" w:eastAsia="ru-RU"/>
+        </w:rPr>
+        <w:t>})();</w:t>
+      </w:r>
+    </w:p>
+    <w:p>
+      <w:pPr>
+        <w:spacing w:after="420" w:line="240" w:lineRule="auto"/>
+        <w:rPr>
+          <w:rFonts w:ascii="Times New Roman" w:eastAsia="Times New Roman" w:hAnsi="Times New Roman" w:cs="Times New Roman"/>
+          <w:color w:val="3A4145"/>
+          <w:spacing w:val="2"/>
+          <w:sz w:val="27"/>
+          <w:szCs w:val="27"/>
+          <w:lang w:val="en-US" w:eastAsia="ru-RU"/>
+        </w:rPr>
+      </w:pPr>
+      <w:r>
+        <w:rPr>
+          <w:rFonts w:ascii="Times New Roman" w:eastAsia="Times New Roman" w:hAnsi="Times New Roman" w:cs="Times New Roman"/>
+          <w:color w:val="3A4145"/>
+          <w:spacing w:val="2"/>
+          <w:sz w:val="27"/>
+          <w:szCs w:val="27"/>
+          <w:lang w:val="en-US" w:eastAsia="ru-RU"/>
+        </w:rPr>
+        <w:t xml:space="preserve">Correct answer: </w:t>
+      </w:r>
+      <w:proofErr w:type="gramStart"/>
+      <w:r>
+        <w:rPr>
+          <w:rFonts w:ascii="Times New Roman" w:eastAsia="Times New Roman" w:hAnsi="Times New Roman" w:cs="Times New Roman"/>
+          <w:color w:val="3A4145"/>
+          <w:spacing w:val="2"/>
+          <w:sz w:val="27"/>
+          <w:szCs w:val="27"/>
+          <w:lang w:val="en-US" w:eastAsia="ru-RU"/>
+        </w:rPr>
+        <w:t>2</w:t>
+      </w:r>
+      <w:proofErr w:type="gramEnd"/>
+      <w:r>
+        <w:rPr>
+          <w:rFonts w:ascii="Times New Roman" w:eastAsia="Times New Roman" w:hAnsi="Times New Roman" w:cs="Times New Roman"/>
+          <w:color w:val="3A4145"/>
+          <w:spacing w:val="2"/>
+          <w:sz w:val="27"/>
+          <w:szCs w:val="27"/>
+          <w:lang w:val="en-US" w:eastAsia="ru-RU"/>
+        </w:rPr>
+        <w:t>.</w:t>
+      </w:r>
+    </w:p>
+    <w:p>
+      <w:pPr>
+        <w:pStyle w:val="a5"/>
+        <w:spacing w:before="0" w:beforeAutospacing="0" w:after="420" w:afterAutospacing="0"/>
+        <w:rPr>
+          <w:color w:val="3A4145"/>
+          <w:spacing w:val="2"/>
+          <w:sz w:val="27"/>
+          <w:szCs w:val="27"/>
+          <w:lang w:val="en-US"/>
+        </w:rPr>
+      </w:pPr>
+      <w:r>
+        <w:rPr>
+          <w:color w:val="3A4145"/>
+          <w:spacing w:val="2"/>
+          <w:sz w:val="27"/>
+          <w:szCs w:val="27"/>
+          <w:lang w:val="en-US"/>
+        </w:rPr>
+        <w:t>First, when Function A has just been initialized, the identifier </w:t>
+      </w:r>
+      <w:r>
+        <w:rPr>
+          <w:rStyle w:val="a3"/>
+          <w:color w:val="3A4145"/>
+          <w:spacing w:val="2"/>
+          <w:sz w:val="27"/>
+          <w:szCs w:val="27"/>
+          <w:lang w:val="en-US"/>
+        </w:rPr>
+        <w:t>f</w:t>
+      </w:r>
+      <w:r>
+        <w:rPr>
+          <w:color w:val="3A4145"/>
+          <w:spacing w:val="2"/>
+          <w:sz w:val="27"/>
+          <w:szCs w:val="27"/>
+          <w:lang w:val="en-US"/>
+        </w:rPr>
+        <w:t> points to Function A. Then the declaration of Function B makes the identifier </w:t>
+      </w:r>
+      <w:r>
+        <w:rPr>
+          <w:rStyle w:val="a3"/>
+          <w:color w:val="3A4145"/>
+          <w:spacing w:val="2"/>
+          <w:sz w:val="27"/>
+          <w:szCs w:val="27"/>
+          <w:lang w:val="en-US"/>
+        </w:rPr>
+        <w:t>f</w:t>
+      </w:r>
+      <w:r>
+        <w:rPr>
+          <w:color w:val="3A4145"/>
+          <w:spacing w:val="2"/>
+          <w:sz w:val="27"/>
+          <w:szCs w:val="27"/>
+          <w:lang w:val="en-US"/>
+        </w:rPr>
+        <w:t xml:space="preserve">, which used to refer to </w:t>
+      </w:r>
+      <w:proofErr w:type="gramStart"/>
+      <w:r>
+        <w:rPr>
+          <w:color w:val="3A4145"/>
+          <w:spacing w:val="2"/>
+          <w:sz w:val="27"/>
+          <w:szCs w:val="27"/>
+          <w:lang w:val="en-US"/>
+        </w:rPr>
+        <w:t>Function</w:t>
+      </w:r>
+      <w:proofErr w:type="gramEnd"/>
+      <w:r>
+        <w:rPr>
+          <w:color w:val="3A4145"/>
+          <w:spacing w:val="2"/>
+          <w:sz w:val="27"/>
+          <w:szCs w:val="27"/>
+          <w:lang w:val="en-US"/>
+        </w:rPr>
+        <w:t xml:space="preserve"> A, point to Function B.</w:t>
+      </w:r>
+      <w:r>
+        <w:rPr>
+          <w:color w:val="3A4145"/>
+          <w:spacing w:val="2"/>
+          <w:sz w:val="27"/>
+          <w:szCs w:val="27"/>
+          <w:lang w:val="en-US"/>
+        </w:rPr>
+        <w:t xml:space="preserve"> </w:t>
+      </w:r>
+      <w:r>
+        <w:rPr>
+          <w:color w:val="3A4145"/>
+          <w:spacing w:val="2"/>
+          <w:sz w:val="27"/>
+          <w:szCs w:val="27"/>
+          <w:lang w:val="en-US"/>
+        </w:rPr>
+        <w:t>Finally, the declaration of Function C redefines </w:t>
+      </w:r>
+      <w:r>
+        <w:rPr>
+          <w:rStyle w:val="a3"/>
+          <w:color w:val="3A4145"/>
+          <w:spacing w:val="2"/>
+          <w:sz w:val="27"/>
+          <w:szCs w:val="27"/>
+          <w:lang w:val="en-US"/>
+        </w:rPr>
+        <w:t>f</w:t>
+      </w:r>
+      <w:r>
+        <w:rPr>
+          <w:color w:val="3A4145"/>
+          <w:spacing w:val="2"/>
+          <w:sz w:val="27"/>
+          <w:szCs w:val="27"/>
+          <w:lang w:val="en-US"/>
+        </w:rPr>
+        <w:t> and makes it point to Function C.</w:t>
+      </w:r>
+    </w:p>
+    <w:p>
+      <w:pPr>
+        <w:pStyle w:val="a5"/>
+        <w:spacing w:before="0" w:beforeAutospacing="0" w:after="420" w:afterAutospacing="0"/>
+        <w:rPr>
+          <w:color w:val="3A4145"/>
+          <w:spacing w:val="2"/>
+          <w:sz w:val="27"/>
+          <w:szCs w:val="27"/>
+          <w:lang w:val="en-US"/>
+        </w:rPr>
+      </w:pPr>
+    </w:p>
+    <w:p>
+      <w:pPr>
+        <w:pBdr>
+          <w:top w:val="single" w:sz="6" w:space="8" w:color="E3EDF3"/>
+          <w:left w:val="single" w:sz="6" w:space="8" w:color="E3EDF3"/>
+          <w:bottom w:val="single" w:sz="6" w:space="8" w:color="E3EDF3"/>
+          <w:right w:val="single" w:sz="6" w:space="8" w:color="E3EDF3"/>
+        </w:pBdr>
+        <w:shd w:val="clear" w:color="auto" w:fill="F7FAFB"/>
+        <w:tabs>
+          <w:tab w:val="left" w:pos="916"/>
+          <w:tab w:val="left" w:pos="1832"/>
+          <w:tab w:val="left" w:pos="2748"/>
+          <w:tab w:val="left" w:pos="3664"/>
+          <w:tab w:val="left" w:pos="4580"/>
+          <w:tab w:val="left" w:pos="5496"/>
+          <w:tab w:val="left" w:pos="6412"/>
+          <w:tab w:val="left" w:pos="7328"/>
+          <w:tab w:val="left" w:pos="8244"/>
+          <w:tab w:val="left" w:pos="9160"/>
+          <w:tab w:val="left" w:pos="10076"/>
+          <w:tab w:val="left" w:pos="10992"/>
+          <w:tab w:val="left" w:pos="11908"/>
+          <w:tab w:val="left" w:pos="12824"/>
+          <w:tab w:val="left" w:pos="13740"/>
+          <w:tab w:val="left" w:pos="14656"/>
+        </w:tabs>
+        <w:spacing w:after="420" w:line="240" w:lineRule="auto"/>
+        <w:rPr>
+          <w:rFonts w:ascii="Courier New" w:eastAsia="Times New Roman" w:hAnsi="Courier New" w:cs="Courier New"/>
+          <w:color w:val="3A4145"/>
+          <w:spacing w:val="2"/>
+          <w:sz w:val="20"/>
+          <w:szCs w:val="20"/>
+          <w:bdr w:val="none" w:sz="0" w:space="0" w:color="auto" w:frame="1"/>
+          <w:lang w:val="en-US" w:eastAsia="ru-RU"/>
+        </w:rPr>
+      </w:pPr>
+      <w:proofErr w:type="gramStart"/>
+      <w:r>
+        <w:rPr>
+          <w:rFonts w:ascii="Courier New" w:eastAsia="Times New Roman" w:hAnsi="Courier New" w:cs="Courier New"/>
+          <w:color w:val="3A4145"/>
+          <w:spacing w:val="2"/>
+          <w:sz w:val="20"/>
+          <w:szCs w:val="20"/>
+          <w:bdr w:val="none" w:sz="0" w:space="0" w:color="auto" w:frame="1"/>
+          <w:lang w:val="en-US" w:eastAsia="ru-RU"/>
+        </w:rPr>
+        <w:lastRenderedPageBreak/>
+        <w:t>function</w:t>
+      </w:r>
+      <w:proofErr w:type="gramEnd"/>
+      <w:r>
+        <w:rPr>
+          <w:rFonts w:ascii="Courier New" w:eastAsia="Times New Roman" w:hAnsi="Courier New" w:cs="Courier New"/>
+          <w:color w:val="3A4145"/>
+          <w:spacing w:val="2"/>
+          <w:sz w:val="20"/>
+          <w:szCs w:val="20"/>
+          <w:bdr w:val="none" w:sz="0" w:space="0" w:color="auto" w:frame="1"/>
+          <w:lang w:val="en-US" w:eastAsia="ru-RU"/>
+        </w:rPr>
+        <w:t xml:space="preserve"> f(){ return f; }</w:t>
+      </w:r>
+    </w:p>
+    <w:p>
+      <w:pPr>
+        <w:pBdr>
+          <w:top w:val="single" w:sz="6" w:space="8" w:color="E3EDF3"/>
+          <w:left w:val="single" w:sz="6" w:space="8" w:color="E3EDF3"/>
+          <w:bottom w:val="single" w:sz="6" w:space="8" w:color="E3EDF3"/>
+          <w:right w:val="single" w:sz="6" w:space="8" w:color="E3EDF3"/>
+        </w:pBdr>
+        <w:shd w:val="clear" w:color="auto" w:fill="F7FAFB"/>
+        <w:tabs>
+          <w:tab w:val="left" w:pos="916"/>
+          <w:tab w:val="left" w:pos="1832"/>
+          <w:tab w:val="left" w:pos="2748"/>
+          <w:tab w:val="left" w:pos="3664"/>
+          <w:tab w:val="left" w:pos="4580"/>
+          <w:tab w:val="left" w:pos="5496"/>
+          <w:tab w:val="left" w:pos="6412"/>
+          <w:tab w:val="left" w:pos="7328"/>
+          <w:tab w:val="left" w:pos="8244"/>
+          <w:tab w:val="left" w:pos="9160"/>
+          <w:tab w:val="left" w:pos="10076"/>
+          <w:tab w:val="left" w:pos="10992"/>
+          <w:tab w:val="left" w:pos="11908"/>
+          <w:tab w:val="left" w:pos="12824"/>
+          <w:tab w:val="left" w:pos="13740"/>
+          <w:tab w:val="left" w:pos="14656"/>
+        </w:tabs>
+        <w:spacing w:after="420" w:line="240" w:lineRule="auto"/>
+        <w:rPr>
+          <w:rFonts w:ascii="Courier New" w:eastAsia="Times New Roman" w:hAnsi="Courier New" w:cs="Courier New"/>
+          <w:color w:val="3A4145"/>
+          <w:spacing w:val="2"/>
+          <w:sz w:val="20"/>
+          <w:szCs w:val="20"/>
+          <w:bdr w:val="none" w:sz="0" w:space="0" w:color="auto" w:frame="1"/>
+          <w:lang w:val="en-US" w:eastAsia="ru-RU"/>
+        </w:rPr>
+      </w:pPr>
+      <w:proofErr w:type="gramStart"/>
+      <w:r>
+        <w:rPr>
+          <w:rFonts w:ascii="Courier New" w:eastAsia="Times New Roman" w:hAnsi="Courier New" w:cs="Courier New"/>
+          <w:color w:val="3A4145"/>
+          <w:spacing w:val="2"/>
+          <w:sz w:val="20"/>
+          <w:szCs w:val="20"/>
+          <w:bdr w:val="none" w:sz="0" w:space="0" w:color="auto" w:frame="1"/>
+          <w:lang w:val="en-US" w:eastAsia="ru-RU"/>
+        </w:rPr>
+        <w:t>new</w:t>
+      </w:r>
+      <w:proofErr w:type="gramEnd"/>
+      <w:r>
+        <w:rPr>
+          <w:rFonts w:ascii="Courier New" w:eastAsia="Times New Roman" w:hAnsi="Courier New" w:cs="Courier New"/>
+          <w:color w:val="3A4145"/>
+          <w:spacing w:val="2"/>
+          <w:sz w:val="20"/>
+          <w:szCs w:val="20"/>
+          <w:bdr w:val="none" w:sz="0" w:space="0" w:color="auto" w:frame="1"/>
+          <w:lang w:val="en-US" w:eastAsia="ru-RU"/>
+        </w:rPr>
+        <w:t xml:space="preserve"> f() </w:t>
+      </w:r>
+      <w:proofErr w:type="spellStart"/>
+      <w:r>
+        <w:rPr>
+          <w:rFonts w:ascii="Courier New" w:eastAsia="Times New Roman" w:hAnsi="Courier New" w:cs="Courier New"/>
+          <w:color w:val="3A4145"/>
+          <w:spacing w:val="2"/>
+          <w:sz w:val="20"/>
+          <w:szCs w:val="20"/>
+          <w:bdr w:val="none" w:sz="0" w:space="0" w:color="auto" w:frame="1"/>
+          <w:lang w:val="en-US" w:eastAsia="ru-RU"/>
+        </w:rPr>
+        <w:t>instanceof</w:t>
+      </w:r>
+      <w:proofErr w:type="spellEnd"/>
+      <w:r>
+        <w:rPr>
+          <w:rFonts w:ascii="Courier New" w:eastAsia="Times New Roman" w:hAnsi="Courier New" w:cs="Courier New"/>
+          <w:color w:val="3A4145"/>
+          <w:spacing w:val="2"/>
+          <w:sz w:val="20"/>
+          <w:szCs w:val="20"/>
+          <w:bdr w:val="none" w:sz="0" w:space="0" w:color="auto" w:frame="1"/>
+          <w:lang w:val="en-US" w:eastAsia="ru-RU"/>
+        </w:rPr>
+        <w:t xml:space="preserve"> f;</w:t>
+      </w:r>
+    </w:p>
+    <w:p>
+      <w:pPr>
+        <w:spacing w:after="420" w:line="240" w:lineRule="auto"/>
+        <w:rPr>
+          <w:rFonts w:ascii="Times New Roman" w:eastAsia="Times New Roman" w:hAnsi="Times New Roman" w:cs="Times New Roman"/>
+          <w:color w:val="3A4145"/>
+          <w:spacing w:val="2"/>
+          <w:sz w:val="27"/>
+          <w:szCs w:val="27"/>
+          <w:lang w:eastAsia="ru-RU"/>
+        </w:rPr>
+      </w:pPr>
+      <w:proofErr w:type="spellStart"/>
+      <w:r>
+        <w:rPr>
+          <w:rFonts w:ascii="Times New Roman" w:eastAsia="Times New Roman" w:hAnsi="Times New Roman" w:cs="Times New Roman"/>
+          <w:color w:val="3A4145"/>
+          <w:spacing w:val="2"/>
+          <w:sz w:val="27"/>
+          <w:szCs w:val="27"/>
+          <w:lang w:eastAsia="ru-RU"/>
+        </w:rPr>
+        <w:t>Correct</w:t>
+      </w:r>
+      <w:proofErr w:type="spellEnd"/>
+      <w:r>
+        <w:rPr>
+          <w:rFonts w:ascii="Times New Roman" w:eastAsia="Times New Roman" w:hAnsi="Times New Roman" w:cs="Times New Roman"/>
+          <w:color w:val="3A4145"/>
+          <w:spacing w:val="2"/>
+          <w:sz w:val="27"/>
+          <w:szCs w:val="27"/>
+          <w:lang w:eastAsia="ru-RU"/>
+        </w:rPr>
+        <w:t xml:space="preserve"> </w:t>
+      </w:r>
+      <w:proofErr w:type="spellStart"/>
+      <w:r>
+        <w:rPr>
+          <w:rFonts w:ascii="Times New Roman" w:eastAsia="Times New Roman" w:hAnsi="Times New Roman" w:cs="Times New Roman"/>
+          <w:color w:val="3A4145"/>
+          <w:spacing w:val="2"/>
+          <w:sz w:val="27"/>
+          <w:szCs w:val="27"/>
+          <w:lang w:eastAsia="ru-RU"/>
+        </w:rPr>
+        <w:t>answer</w:t>
+      </w:r>
+      <w:proofErr w:type="spellEnd"/>
+      <w:r>
+        <w:rPr>
+          <w:rFonts w:ascii="Times New Roman" w:eastAsia="Times New Roman" w:hAnsi="Times New Roman" w:cs="Times New Roman"/>
+          <w:color w:val="3A4145"/>
+          <w:spacing w:val="2"/>
+          <w:sz w:val="27"/>
+          <w:szCs w:val="27"/>
+          <w:lang w:eastAsia="ru-RU"/>
+        </w:rPr>
+        <w:t xml:space="preserve">: </w:t>
+      </w:r>
+      <w:proofErr w:type="spellStart"/>
+      <w:r>
+        <w:rPr>
+          <w:rFonts w:ascii="Times New Roman" w:eastAsia="Times New Roman" w:hAnsi="Times New Roman" w:cs="Times New Roman"/>
+          <w:color w:val="3A4145"/>
+          <w:spacing w:val="2"/>
+          <w:sz w:val="27"/>
+          <w:szCs w:val="27"/>
+          <w:lang w:eastAsia="ru-RU"/>
+        </w:rPr>
+        <w:t>false</w:t>
+      </w:r>
+      <w:proofErr w:type="spellEnd"/>
+      <w:r>
+        <w:rPr>
+          <w:rFonts w:ascii="Times New Roman" w:eastAsia="Times New Roman" w:hAnsi="Times New Roman" w:cs="Times New Roman"/>
+          <w:color w:val="3A4145"/>
+          <w:spacing w:val="2"/>
+          <w:sz w:val="27"/>
+          <w:szCs w:val="27"/>
+          <w:lang w:eastAsia="ru-RU"/>
+        </w:rPr>
+        <w:t>.</w:t>
+      </w:r>
+    </w:p>
+    <w:p>
+      <w:pPr>
+        <w:pStyle w:val="a5"/>
+        <w:spacing w:before="0" w:beforeAutospacing="0" w:after="420" w:afterAutospacing="0"/>
+        <w:rPr>
+          <w:color w:val="3A4145"/>
+          <w:spacing w:val="2"/>
+          <w:sz w:val="27"/>
+          <w:szCs w:val="27"/>
+          <w:lang w:val="en-US"/>
+        </w:rPr>
+      </w:pPr>
+    </w:p>
+    <w:p>
+      <w:pPr>
+        <w:pBdr>
+          <w:top w:val="single" w:sz="6" w:space="8" w:color="E3EDF3"/>
+          <w:left w:val="single" w:sz="6" w:space="8" w:color="E3EDF3"/>
+          <w:bottom w:val="single" w:sz="6" w:space="8" w:color="E3EDF3"/>
+          <w:right w:val="single" w:sz="6" w:space="8" w:color="E3EDF3"/>
+        </w:pBdr>
+        <w:shd w:val="clear" w:color="auto" w:fill="F7FAFB"/>
+        <w:tabs>
+          <w:tab w:val="left" w:pos="916"/>
+          <w:tab w:val="left" w:pos="1832"/>
+          <w:tab w:val="left" w:pos="2748"/>
+          <w:tab w:val="left" w:pos="3664"/>
+          <w:tab w:val="left" w:pos="4580"/>
+          <w:tab w:val="left" w:pos="5496"/>
+          <w:tab w:val="left" w:pos="6412"/>
+          <w:tab w:val="left" w:pos="7328"/>
+          <w:tab w:val="left" w:pos="8244"/>
+          <w:tab w:val="left" w:pos="9160"/>
+          <w:tab w:val="left" w:pos="10076"/>
+          <w:tab w:val="left" w:pos="10992"/>
+          <w:tab w:val="left" w:pos="11908"/>
+          <w:tab w:val="left" w:pos="12824"/>
+          <w:tab w:val="left" w:pos="13740"/>
+          <w:tab w:val="left" w:pos="14656"/>
+        </w:tabs>
+        <w:spacing w:after="420" w:line="240" w:lineRule="auto"/>
+        <w:rPr>
+          <w:rFonts w:ascii="Courier New" w:eastAsia="Times New Roman" w:hAnsi="Courier New" w:cs="Courier New"/>
+          <w:color w:val="3A4145"/>
+          <w:spacing w:val="2"/>
+          <w:sz w:val="20"/>
+          <w:szCs w:val="20"/>
+          <w:bdr w:val="none" w:sz="0" w:space="0" w:color="auto" w:frame="1"/>
+          <w:lang w:val="en-US" w:eastAsia="ru-RU"/>
+        </w:rPr>
+      </w:pPr>
+      <w:proofErr w:type="gramStart"/>
+      <w:r>
+        <w:rPr>
+          <w:rFonts w:ascii="Courier New" w:eastAsia="Times New Roman" w:hAnsi="Courier New" w:cs="Courier New"/>
+          <w:color w:val="3A4145"/>
+          <w:spacing w:val="2"/>
+          <w:sz w:val="20"/>
+          <w:szCs w:val="20"/>
+          <w:bdr w:val="none" w:sz="0" w:space="0" w:color="auto" w:frame="1"/>
+          <w:lang w:val="en-US" w:eastAsia="ru-RU"/>
+        </w:rPr>
+        <w:t>with</w:t>
+      </w:r>
+      <w:proofErr w:type="gramEnd"/>
+      <w:r>
+        <w:rPr>
+          <w:rFonts w:ascii="Courier New" w:eastAsia="Times New Roman" w:hAnsi="Courier New" w:cs="Courier New"/>
+          <w:color w:val="3A4145"/>
+          <w:spacing w:val="2"/>
+          <w:sz w:val="20"/>
+          <w:szCs w:val="20"/>
+          <w:bdr w:val="none" w:sz="0" w:space="0" w:color="auto" w:frame="1"/>
+          <w:lang w:val="en-US" w:eastAsia="ru-RU"/>
+        </w:rPr>
+        <w:t xml:space="preserve"> (function(x, undefined){}) length;</w:t>
+      </w:r>
+    </w:p>
+    <w:p>
+      <w:pPr>
+        <w:spacing w:after="420" w:line="240" w:lineRule="auto"/>
+        <w:rPr>
+          <w:rFonts w:ascii="Times New Roman" w:eastAsia="Times New Roman" w:hAnsi="Times New Roman" w:cs="Times New Roman"/>
+          <w:color w:val="3A4145"/>
+          <w:spacing w:val="2"/>
+          <w:sz w:val="27"/>
+          <w:szCs w:val="27"/>
+          <w:lang w:eastAsia="ru-RU"/>
+        </w:rPr>
+      </w:pPr>
+      <w:proofErr w:type="spellStart"/>
+      <w:r>
+        <w:rPr>
+          <w:rFonts w:ascii="Times New Roman" w:eastAsia="Times New Roman" w:hAnsi="Times New Roman" w:cs="Times New Roman"/>
+          <w:color w:val="3A4145"/>
+          <w:spacing w:val="2"/>
+          <w:sz w:val="27"/>
+          <w:szCs w:val="27"/>
+          <w:lang w:eastAsia="ru-RU"/>
+        </w:rPr>
+        <w:t>Correct</w:t>
+      </w:r>
+      <w:proofErr w:type="spellEnd"/>
+      <w:r>
+        <w:rPr>
+          <w:rFonts w:ascii="Times New Roman" w:eastAsia="Times New Roman" w:hAnsi="Times New Roman" w:cs="Times New Roman"/>
+          <w:color w:val="3A4145"/>
+          <w:spacing w:val="2"/>
+          <w:sz w:val="27"/>
+          <w:szCs w:val="27"/>
+          <w:lang w:eastAsia="ru-RU"/>
+        </w:rPr>
+        <w:t xml:space="preserve"> </w:t>
+      </w:r>
+      <w:proofErr w:type="spellStart"/>
+      <w:r>
+        <w:rPr>
+          <w:rFonts w:ascii="Times New Roman" w:eastAsia="Times New Roman" w:hAnsi="Times New Roman" w:cs="Times New Roman"/>
+          <w:color w:val="3A4145"/>
+          <w:spacing w:val="2"/>
+          <w:sz w:val="27"/>
+          <w:szCs w:val="27"/>
+          <w:lang w:eastAsia="ru-RU"/>
+        </w:rPr>
+        <w:t>answer</w:t>
+      </w:r>
+      <w:proofErr w:type="spellEnd"/>
+      <w:r>
+        <w:rPr>
+          <w:rFonts w:ascii="Times New Roman" w:eastAsia="Times New Roman" w:hAnsi="Times New Roman" w:cs="Times New Roman"/>
+          <w:color w:val="3A4145"/>
+          <w:spacing w:val="2"/>
+          <w:sz w:val="27"/>
+          <w:szCs w:val="27"/>
+          <w:lang w:eastAsia="ru-RU"/>
+        </w:rPr>
+        <w:t>: 2.</w:t>
+      </w:r>
+    </w:p>
+    <w:p>
+      <w:pPr>
+        <w:pStyle w:val="a5"/>
+        <w:spacing w:before="0" w:beforeAutospacing="0" w:after="420" w:afterAutospacing="0"/>
+        <w:rPr>
+          <w:color w:val="3A4145"/>
+          <w:spacing w:val="2"/>
+          <w:sz w:val="27"/>
+          <w:szCs w:val="27"/>
+          <w:lang w:val="en-US"/>
+        </w:rPr>
+      </w:pPr>
+    </w:p>
+    <w:p>
+      <w:pPr>
+        <w:pStyle w:val="a5"/>
+        <w:spacing w:before="0" w:beforeAutospacing="0" w:after="420" w:afterAutospacing="0"/>
+        <w:rPr>
+          <w:color w:val="3A4145"/>
+          <w:spacing w:val="2"/>
+          <w:sz w:val="27"/>
+          <w:szCs w:val="27"/>
+          <w:lang w:val="en-US"/>
+        </w:rPr>
+      </w:pPr>
       <w:bookmarkStart w:id="0" w:name="_GoBack"/>
       <w:bookmarkEnd w:id="0"/>
+    </w:p>
+    <w:p>
+      <w:pPr>
+        <w:pStyle w:val="a5"/>
+        <w:spacing w:before="0" w:beforeAutospacing="0" w:after="420" w:afterAutospacing="0"/>
+        <w:rPr>
+          <w:color w:val="3A4145"/>
+          <w:spacing w:val="2"/>
+          <w:sz w:val="27"/>
+          <w:szCs w:val="27"/>
+          <w:lang w:val="en-US"/>
+        </w:rPr>
+      </w:pPr>
+    </w:p>
+    <w:p>
+      <w:pPr>
+        <w:pStyle w:val="a5"/>
+        <w:spacing w:before="0" w:beforeAutospacing="0" w:after="420" w:afterAutospacing="0"/>
+        <w:rPr>
+          <w:color w:val="3A4145"/>
+          <w:spacing w:val="2"/>
+          <w:sz w:val="27"/>
+          <w:szCs w:val="27"/>
+          <w:lang w:val="en-US"/>
+        </w:rPr>
+      </w:pPr>
+    </w:p>
+    <w:p>
+      <w:pPr>
+        <w:rPr>
+          <w:rFonts w:cs="Courier New"/>
+          <w:color w:val="383A42"/>
+          <w:sz w:val="21"/>
+          <w:szCs w:val="21"/>
+          <w:shd w:val="clear" w:color="auto" w:fill="FBFDFF"/>
+          <w:lang w:val="en-US"/>
+        </w:rPr>
+      </w:pPr>
     </w:p>
     <w:sectPr>
       <w:pgSz w:w="11906" w:h="16838"/>
@@ -4458,6 +11037,57 @@
     <w:basedOn w:val="a0"/>
     <w:rsid w:val="002616E2"/>
   </w:style>
+  <w:style w:type="character" w:styleId="a3">
+    <w:name w:val="Emphasis"/>
+    <w:basedOn w:val="a0"/>
+    <w:uiPriority w:val="20"/>
+    <w:qFormat/>
+    <w:rsid w:val="00F538D2"/>
+    <w:rPr>
+      <w:i/>
+      <w:iCs/>
+    </w:rPr>
+  </w:style>
+  <w:style w:type="character" w:styleId="a4">
+    <w:name w:val="Strong"/>
+    <w:basedOn w:val="a0"/>
+    <w:uiPriority w:val="22"/>
+    <w:qFormat/>
+    <w:rsid w:val="00C02127"/>
+    <w:rPr>
+      <w:b/>
+      <w:bCs/>
+    </w:rPr>
+  </w:style>
+  <w:style w:type="paragraph" w:styleId="a5">
+    <w:name w:val="Normal (Web)"/>
+    <w:basedOn w:val="a"/>
+    <w:uiPriority w:val="99"/>
+    <w:semiHidden/>
+    <w:unhideWhenUsed/>
+    <w:rsid w:val="00CA3123"/>
+    <w:pPr>
+      <w:spacing w:before="100" w:beforeAutospacing="1" w:after="100" w:afterAutospacing="1" w:line="240" w:lineRule="auto"/>
+    </w:pPr>
+    <w:rPr>
+      <w:rFonts w:ascii="Times New Roman" w:eastAsia="Times New Roman" w:hAnsi="Times New Roman" w:cs="Times New Roman"/>
+      <w:sz w:val="24"/>
+      <w:szCs w:val="24"/>
+      <w:lang w:eastAsia="ru-RU"/>
+    </w:rPr>
+  </w:style>
+  <w:style w:type="character" w:styleId="a6">
+    <w:name w:val="Hyperlink"/>
+    <w:basedOn w:val="a0"/>
+    <w:uiPriority w:val="99"/>
+    <w:semiHidden/>
+    <w:unhideWhenUsed/>
+    <w:rsid w:val="006438DE"/>
+    <w:rPr>
+      <w:color w:val="0000FF"/>
+      <w:u w:val="single"/>
+    </w:rPr>
+  </w:style>
 </w:styles>
 </file>
 
@@ -4727,7 +11357,7 @@
 </file>
 
 <file path=customXml/itemProps1.xml><?xml version="1.0" encoding="utf-8"?>
-<ds:datastoreItem xmlns:ds="http://schemas.openxmlformats.org/officeDocument/2006/customXml" ds:itemID="{E83F637A-01EE-4E57-98A8-BB357F296D1D}">
+<ds:datastoreItem xmlns:ds="http://schemas.openxmlformats.org/officeDocument/2006/customXml" ds:itemID="{9CF861FB-273A-415A-B307-32E82C7B9173}">
   <ds:schemaRefs>
     <ds:schemaRef ds:uri="http://schemas.openxmlformats.org/officeDocument/2006/bibliography"/>
   </ds:schemaRefs>

--- a/Interviews/JS.docx
+++ b/Interviews/JS.docx
@@ -10344,6 +10344,9 @@
     </w:p>
     <w:p>
       <w:pPr>
+        <w:pBdr>
+          <w:bottom w:val="single" w:sz="6" w:space="1" w:color="auto"/>
+        </w:pBdr>
         <w:spacing w:after="420" w:line="240" w:lineRule="auto"/>
         <w:rPr>
           <w:rFonts w:ascii="Times New Roman" w:eastAsia="Times New Roman" w:hAnsi="Times New Roman" w:cs="Times New Roman"/>
@@ -10351,10 +10354,9 @@
           <w:spacing w:val="2"/>
           <w:sz w:val="27"/>
           <w:szCs w:val="27"/>
-          <w:lang w:eastAsia="ru-RU"/>
-        </w:rPr>
-      </w:pPr>
-      <w:proofErr w:type="spellStart"/>
+          <w:lang w:val="en-US" w:eastAsia="ru-RU"/>
+        </w:rPr>
+      </w:pPr>
       <w:r>
         <w:rPr>
           <w:rFonts w:ascii="Times New Roman" w:eastAsia="Times New Roman" w:hAnsi="Times New Roman" w:cs="Times New Roman"/>
@@ -10362,11 +10364,11 @@
           <w:spacing w:val="2"/>
           <w:sz w:val="27"/>
           <w:szCs w:val="27"/>
-          <w:lang w:eastAsia="ru-RU"/>
-        </w:rPr>
-        <w:t>Correct</w:t>
-      </w:r>
-      <w:proofErr w:type="spellEnd"/>
+          <w:lang w:val="en-US" w:eastAsia="ru-RU"/>
+        </w:rPr>
+        <w:t xml:space="preserve">Correct answer: </w:t>
+      </w:r>
+      <w:proofErr w:type="gramStart"/>
       <w:r>
         <w:rPr>
           <w:rFonts w:ascii="Times New Roman" w:eastAsia="Times New Roman" w:hAnsi="Times New Roman" w:cs="Times New Roman"/>
@@ -10374,11 +10376,11 @@
           <w:spacing w:val="2"/>
           <w:sz w:val="27"/>
           <w:szCs w:val="27"/>
-          <w:lang w:eastAsia="ru-RU"/>
-        </w:rPr>
-        <w:t xml:space="preserve"> </w:t>
-      </w:r>
-      <w:proofErr w:type="spellStart"/>
+          <w:lang w:val="en-US" w:eastAsia="ru-RU"/>
+        </w:rPr>
+        <w:t>2</w:t>
+      </w:r>
+      <w:proofErr w:type="gramEnd"/>
       <w:r>
         <w:rPr>
           <w:rFonts w:ascii="Times New Roman" w:eastAsia="Times New Roman" w:hAnsi="Times New Roman" w:cs="Times New Roman"/>
@@ -10386,35 +10388,443 @@
           <w:spacing w:val="2"/>
           <w:sz w:val="27"/>
           <w:szCs w:val="27"/>
-          <w:lang w:eastAsia="ru-RU"/>
-        </w:rPr>
-        <w:t>answer</w:t>
-      </w:r>
-      <w:proofErr w:type="spellEnd"/>
-      <w:r>
-        <w:rPr>
-          <w:rFonts w:ascii="Times New Roman" w:eastAsia="Times New Roman" w:hAnsi="Times New Roman" w:cs="Times New Roman"/>
-          <w:color w:val="3A4145"/>
-          <w:spacing w:val="2"/>
-          <w:sz w:val="27"/>
-          <w:szCs w:val="27"/>
-          <w:lang w:eastAsia="ru-RU"/>
-        </w:rPr>
-        <w:t>: 2.</w:t>
+          <w:lang w:val="en-US" w:eastAsia="ru-RU"/>
+        </w:rPr>
+        <w:t>.</w:t>
       </w:r>
     </w:p>
     <w:p>
       <w:pPr>
         <w:pStyle w:val="a5"/>
         <w:spacing w:before="0" w:beforeAutospacing="0" w:after="420" w:afterAutospacing="0"/>
-        <w:rPr>
-          <w:color w:val="3A4145"/>
-          <w:spacing w:val="2"/>
-          <w:sz w:val="27"/>
-          <w:szCs w:val="27"/>
-          <w:lang w:val="en-US"/>
-        </w:rPr>
-      </w:pPr>
+        <w:outlineLvl w:val="0"/>
+        <w:rPr>
+          <w:color w:val="3A4145"/>
+          <w:spacing w:val="2"/>
+          <w:sz w:val="27"/>
+          <w:szCs w:val="27"/>
+          <w:lang w:val="en-US"/>
+        </w:rPr>
+      </w:pPr>
+      <w:r>
+        <w:rPr>
+          <w:color w:val="3A4145"/>
+          <w:spacing w:val="2"/>
+          <w:sz w:val="27"/>
+          <w:szCs w:val="27"/>
+          <w:lang w:val="en-US"/>
+        </w:rPr>
+        <w:t>Closure</w:t>
+      </w:r>
+    </w:p>
+    <w:p>
+      <w:pPr>
+        <w:shd w:val="clear" w:color="auto" w:fill="FFFFFF"/>
+        <w:spacing w:after="0" w:line="240" w:lineRule="auto"/>
+        <w:rPr>
+          <w:rFonts w:ascii="Arial" w:eastAsia="Times New Roman" w:hAnsi="Arial" w:cs="Arial"/>
+          <w:color w:val="333333"/>
+          <w:lang w:val="en-US" w:eastAsia="ru-RU"/>
+        </w:rPr>
+      </w:pPr>
+      <w:r>
+        <w:rPr>
+          <w:rFonts w:ascii="Arial" w:eastAsia="Times New Roman" w:hAnsi="Arial" w:cs="Arial"/>
+          <w:color w:val="333333"/>
+          <w:lang w:val="en-US" w:eastAsia="ru-RU"/>
+        </w:rPr>
+        <w:t> </w:t>
+      </w:r>
+      <w:r>
+        <w:rPr>
+          <w:rFonts w:ascii="Arial" w:eastAsia="Times New Roman" w:hAnsi="Arial" w:cs="Arial"/>
+          <w:color w:val="0000FF"/>
+          <w:lang w:val="en-US" w:eastAsia="ru-RU"/>
+        </w:rPr>
+        <w:t>var</w:t>
+      </w:r>
+      <w:r>
+        <w:rPr>
+          <w:rFonts w:ascii="Arial" w:eastAsia="Times New Roman" w:hAnsi="Arial" w:cs="Arial"/>
+          <w:color w:val="333333"/>
+          <w:lang w:val="en-US" w:eastAsia="ru-RU"/>
+        </w:rPr>
+        <w:t> incrementClickCount = (</w:t>
+      </w:r>
+      <w:r>
+        <w:rPr>
+          <w:rFonts w:ascii="Arial" w:eastAsia="Times New Roman" w:hAnsi="Arial" w:cs="Arial"/>
+          <w:color w:val="0000FF"/>
+          <w:lang w:val="en-US" w:eastAsia="ru-RU"/>
+        </w:rPr>
+        <w:t>function</w:t>
+      </w:r>
+      <w:r>
+        <w:rPr>
+          <w:rFonts w:ascii="Arial" w:eastAsia="Times New Roman" w:hAnsi="Arial" w:cs="Arial"/>
+          <w:color w:val="333333"/>
+          <w:lang w:val="en-US" w:eastAsia="ru-RU"/>
+        </w:rPr>
+        <w:t> ()</w:t>
+      </w:r>
+    </w:p>
+    <w:p>
+      <w:pPr>
+        <w:shd w:val="clear" w:color="auto" w:fill="FFFFFF"/>
+        <w:spacing w:after="0" w:line="240" w:lineRule="auto"/>
+        <w:rPr>
+          <w:rFonts w:ascii="Arial" w:eastAsia="Times New Roman" w:hAnsi="Arial" w:cs="Arial"/>
+          <w:color w:val="333333"/>
+          <w:lang w:val="en-US" w:eastAsia="ru-RU"/>
+        </w:rPr>
+      </w:pPr>
+      <w:r>
+        <w:rPr>
+          <w:rFonts w:ascii="Arial" w:eastAsia="Times New Roman" w:hAnsi="Arial" w:cs="Arial"/>
+          <w:color w:val="333333"/>
+          <w:lang w:val="en-US" w:eastAsia="ru-RU"/>
+        </w:rPr>
+        <w:t>    {</w:t>
+      </w:r>
+    </w:p>
+    <w:p>
+      <w:pPr>
+        <w:shd w:val="clear" w:color="auto" w:fill="FFFFFF"/>
+        <w:spacing w:after="0" w:line="240" w:lineRule="auto"/>
+        <w:rPr>
+          <w:rFonts w:ascii="Arial" w:eastAsia="Times New Roman" w:hAnsi="Arial" w:cs="Arial"/>
+          <w:color w:val="333333"/>
+          <w:lang w:val="en-US" w:eastAsia="ru-RU"/>
+        </w:rPr>
+      </w:pPr>
+      <w:r>
+        <w:rPr>
+          <w:rFonts w:ascii="Arial" w:eastAsia="Times New Roman" w:hAnsi="Arial" w:cs="Arial"/>
+          <w:color w:val="333333"/>
+          <w:lang w:val="en-US" w:eastAsia="ru-RU"/>
+        </w:rPr>
+        <w:t>        </w:t>
+      </w:r>
+      <w:r>
+        <w:rPr>
+          <w:rFonts w:ascii="Arial" w:eastAsia="Times New Roman" w:hAnsi="Arial" w:cs="Arial"/>
+          <w:color w:val="0000FF"/>
+          <w:lang w:val="en-US" w:eastAsia="ru-RU"/>
+        </w:rPr>
+        <w:t>var</w:t>
+      </w:r>
+      <w:r>
+        <w:rPr>
+          <w:rFonts w:ascii="Arial" w:eastAsia="Times New Roman" w:hAnsi="Arial" w:cs="Arial"/>
+          <w:color w:val="333333"/>
+          <w:lang w:val="en-US" w:eastAsia="ru-RU"/>
+        </w:rPr>
+        <w:t> clickCount = 0;</w:t>
+      </w:r>
+    </w:p>
+    <w:p>
+      <w:pPr>
+        <w:shd w:val="clear" w:color="auto" w:fill="FFFFFF"/>
+        <w:spacing w:after="0" w:line="240" w:lineRule="auto"/>
+        <w:rPr>
+          <w:rFonts w:ascii="Arial" w:eastAsia="Times New Roman" w:hAnsi="Arial" w:cs="Arial"/>
+          <w:color w:val="333333"/>
+          <w:lang w:val="en-US" w:eastAsia="ru-RU"/>
+        </w:rPr>
+      </w:pPr>
+      <w:r>
+        <w:rPr>
+          <w:rFonts w:ascii="Arial" w:eastAsia="Times New Roman" w:hAnsi="Arial" w:cs="Arial"/>
+          <w:color w:val="333333"/>
+          <w:lang w:val="en-US" w:eastAsia="ru-RU"/>
+        </w:rPr>
+        <w:t>        </w:t>
+      </w:r>
+      <w:r>
+        <w:rPr>
+          <w:rFonts w:ascii="Arial" w:eastAsia="Times New Roman" w:hAnsi="Arial" w:cs="Arial"/>
+          <w:color w:val="0000FF"/>
+          <w:lang w:val="en-US" w:eastAsia="ru-RU"/>
+        </w:rPr>
+        <w:t>return</w:t>
+      </w:r>
+      <w:r>
+        <w:rPr>
+          <w:rFonts w:ascii="Arial" w:eastAsia="Times New Roman" w:hAnsi="Arial" w:cs="Arial"/>
+          <w:color w:val="333333"/>
+          <w:lang w:val="en-US" w:eastAsia="ru-RU"/>
+        </w:rPr>
+        <w:t> </w:t>
+      </w:r>
+      <w:r>
+        <w:rPr>
+          <w:rFonts w:ascii="Arial" w:eastAsia="Times New Roman" w:hAnsi="Arial" w:cs="Arial"/>
+          <w:color w:val="0000FF"/>
+          <w:lang w:val="en-US" w:eastAsia="ru-RU"/>
+        </w:rPr>
+        <w:t>function</w:t>
+      </w:r>
+      <w:r>
+        <w:rPr>
+          <w:rFonts w:ascii="Arial" w:eastAsia="Times New Roman" w:hAnsi="Arial" w:cs="Arial"/>
+          <w:color w:val="333333"/>
+          <w:lang w:val="en-US" w:eastAsia="ru-RU"/>
+        </w:rPr>
+        <w:t> ()</w:t>
+      </w:r>
+    </w:p>
+    <w:p>
+      <w:pPr>
+        <w:shd w:val="clear" w:color="auto" w:fill="FFFFFF"/>
+        <w:spacing w:after="0" w:line="240" w:lineRule="auto"/>
+        <w:rPr>
+          <w:rFonts w:ascii="Arial" w:eastAsia="Times New Roman" w:hAnsi="Arial" w:cs="Arial"/>
+          <w:color w:val="333333"/>
+          <w:lang w:val="en-US" w:eastAsia="ru-RU"/>
+        </w:rPr>
+      </w:pPr>
+      <w:r>
+        <w:rPr>
+          <w:rFonts w:ascii="Arial" w:eastAsia="Times New Roman" w:hAnsi="Arial" w:cs="Arial"/>
+          <w:color w:val="333333"/>
+          <w:lang w:val="en-US" w:eastAsia="ru-RU"/>
+        </w:rPr>
+        <w:t>        {</w:t>
+      </w:r>
+    </w:p>
+    <w:p>
+      <w:pPr>
+        <w:shd w:val="clear" w:color="auto" w:fill="FFFFFF"/>
+        <w:spacing w:after="0" w:line="240" w:lineRule="auto"/>
+        <w:rPr>
+          <w:rFonts w:ascii="Arial" w:eastAsia="Times New Roman" w:hAnsi="Arial" w:cs="Arial"/>
+          <w:color w:val="333333"/>
+          <w:lang w:val="en-US" w:eastAsia="ru-RU"/>
+        </w:rPr>
+      </w:pPr>
+      <w:r>
+        <w:rPr>
+          <w:rFonts w:ascii="Arial" w:eastAsia="Times New Roman" w:hAnsi="Arial" w:cs="Arial"/>
+          <w:color w:val="333333"/>
+          <w:lang w:val="en-US" w:eastAsia="ru-RU"/>
+        </w:rPr>
+        <w:t>            </w:t>
+      </w:r>
+      <w:r>
+        <w:rPr>
+          <w:rFonts w:ascii="Arial" w:eastAsia="Times New Roman" w:hAnsi="Arial" w:cs="Arial"/>
+          <w:color w:val="0000FF"/>
+          <w:lang w:val="en-US" w:eastAsia="ru-RU"/>
+        </w:rPr>
+        <w:t>return</w:t>
+      </w:r>
+      <w:r>
+        <w:rPr>
+          <w:rFonts w:ascii="Arial" w:eastAsia="Times New Roman" w:hAnsi="Arial" w:cs="Arial"/>
+          <w:color w:val="333333"/>
+          <w:lang w:val="en-US" w:eastAsia="ru-RU"/>
+        </w:rPr>
+        <w:t> ++clickCount;</w:t>
+      </w:r>
+    </w:p>
+    <w:p>
+      <w:pPr>
+        <w:shd w:val="clear" w:color="auto" w:fill="FFFFFF"/>
+        <w:spacing w:after="0" w:line="240" w:lineRule="auto"/>
+        <w:rPr>
+          <w:rFonts w:ascii="Arial" w:eastAsia="Times New Roman" w:hAnsi="Arial" w:cs="Arial"/>
+          <w:color w:val="333333"/>
+          <w:lang w:val="en-US" w:eastAsia="ru-RU"/>
+        </w:rPr>
+      </w:pPr>
+      <w:r>
+        <w:rPr>
+          <w:rFonts w:ascii="Arial" w:eastAsia="Times New Roman" w:hAnsi="Arial" w:cs="Arial"/>
+          <w:color w:val="333333"/>
+          <w:lang w:val="en-US" w:eastAsia="ru-RU"/>
+        </w:rPr>
+        <w:t>        }</w:t>
+      </w:r>
+    </w:p>
+    <w:p>
+      <w:pPr>
+        <w:shd w:val="clear" w:color="auto" w:fill="FFFFFF"/>
+        <w:spacing w:after="0" w:line="240" w:lineRule="auto"/>
+        <w:rPr>
+          <w:rFonts w:ascii="Arial" w:eastAsia="Times New Roman" w:hAnsi="Arial" w:cs="Arial"/>
+          <w:color w:val="333333"/>
+          <w:lang w:val="en-US" w:eastAsia="ru-RU"/>
+        </w:rPr>
+      </w:pPr>
+      <w:r>
+        <w:rPr>
+          <w:rFonts w:ascii="Arial" w:eastAsia="Times New Roman" w:hAnsi="Arial" w:cs="Arial"/>
+          <w:color w:val="333333"/>
+          <w:lang w:val="en-US" w:eastAsia="ru-RU"/>
+        </w:rPr>
+        <w:t>    })();</w:t>
+      </w:r>
+    </w:p>
+    <w:p>
+      <w:pPr>
+        <w:shd w:val="clear" w:color="auto" w:fill="FFFFFF"/>
+        <w:spacing w:after="0" w:line="240" w:lineRule="auto"/>
+        <w:rPr>
+          <w:rFonts w:ascii="Arial" w:eastAsia="Times New Roman" w:hAnsi="Arial" w:cs="Arial"/>
+          <w:color w:val="333333"/>
+          <w:lang w:val="en-US" w:eastAsia="ru-RU"/>
+        </w:rPr>
+      </w:pPr>
+      <w:r>
+        <w:rPr>
+          <w:rFonts w:ascii="Arial" w:eastAsia="Times New Roman" w:hAnsi="Arial" w:cs="Arial"/>
+          <w:color w:val="0000FF"/>
+          <w:lang w:val="en-US" w:eastAsia="ru-RU"/>
+        </w:rPr>
+        <w:t>&lt;/</w:t>
+      </w:r>
+      <w:r>
+        <w:rPr>
+          <w:rFonts w:ascii="Arial" w:eastAsia="Times New Roman" w:hAnsi="Arial" w:cs="Arial"/>
+          <w:color w:val="800000"/>
+          <w:lang w:val="en-US" w:eastAsia="ru-RU"/>
+        </w:rPr>
+        <w:t>script</w:t>
+      </w:r>
+      <w:r>
+        <w:rPr>
+          <w:rFonts w:ascii="Arial" w:eastAsia="Times New Roman" w:hAnsi="Arial" w:cs="Arial"/>
+          <w:color w:val="0000FF"/>
+          <w:lang w:val="en-US" w:eastAsia="ru-RU"/>
+        </w:rPr>
+        <w:t>&gt;</w:t>
+      </w:r>
+    </w:p>
+    <w:p>
+      <w:pPr>
+        <w:spacing w:after="0" w:line="240" w:lineRule="auto"/>
+        <w:rPr>
+          <w:rFonts w:ascii="Times New Roman" w:eastAsia="Times New Roman" w:hAnsi="Times New Roman" w:cs="Times New Roman"/>
+          <w:sz w:val="24"/>
+          <w:szCs w:val="24"/>
+          <w:lang w:val="en-US" w:eastAsia="ru-RU"/>
+        </w:rPr>
+      </w:pPr>
+    </w:p>
+    <w:p>
+      <w:pPr>
+        <w:shd w:val="clear" w:color="auto" w:fill="FFFFFF"/>
+        <w:spacing w:after="0" w:line="240" w:lineRule="auto"/>
+        <w:rPr>
+          <w:rFonts w:ascii="Arial" w:eastAsia="Times New Roman" w:hAnsi="Arial" w:cs="Arial"/>
+          <w:color w:val="333333"/>
+          <w:lang w:val="en-US" w:eastAsia="ru-RU"/>
+        </w:rPr>
+      </w:pPr>
+      <w:r>
+        <w:rPr>
+          <w:rFonts w:ascii="Arial" w:eastAsia="Times New Roman" w:hAnsi="Arial" w:cs="Arial"/>
+          <w:color w:val="0000FF"/>
+          <w:lang w:val="en-US" w:eastAsia="ru-RU"/>
+        </w:rPr>
+        <w:t>&lt;</w:t>
+      </w:r>
+      <w:r>
+        <w:rPr>
+          <w:rFonts w:ascii="Arial" w:eastAsia="Times New Roman" w:hAnsi="Arial" w:cs="Arial"/>
+          <w:color w:val="800000"/>
+          <w:lang w:val="en-US" w:eastAsia="ru-RU"/>
+        </w:rPr>
+        <w:t>input</w:t>
+      </w:r>
+      <w:r>
+        <w:rPr>
+          <w:rFonts w:ascii="Arial" w:eastAsia="Times New Roman" w:hAnsi="Arial" w:cs="Arial"/>
+          <w:color w:val="333333"/>
+          <w:lang w:val="en-US" w:eastAsia="ru-RU"/>
+        </w:rPr>
+        <w:t> </w:t>
+      </w:r>
+      <w:r>
+        <w:rPr>
+          <w:rFonts w:ascii="Arial" w:eastAsia="Times New Roman" w:hAnsi="Arial" w:cs="Arial"/>
+          <w:color w:val="FF0000"/>
+          <w:lang w:val="en-US" w:eastAsia="ru-RU"/>
+        </w:rPr>
+        <w:t>type</w:t>
+      </w:r>
+      <w:r>
+        <w:rPr>
+          <w:rFonts w:ascii="Arial" w:eastAsia="Times New Roman" w:hAnsi="Arial" w:cs="Arial"/>
+          <w:color w:val="0000FF"/>
+          <w:lang w:val="en-US" w:eastAsia="ru-RU"/>
+        </w:rPr>
+        <w:t>="button"</w:t>
+      </w:r>
+      <w:r>
+        <w:rPr>
+          <w:rFonts w:ascii="Arial" w:eastAsia="Times New Roman" w:hAnsi="Arial" w:cs="Arial"/>
+          <w:color w:val="333333"/>
+          <w:lang w:val="en-US" w:eastAsia="ru-RU"/>
+        </w:rPr>
+        <w:t> </w:t>
+      </w:r>
+      <w:r>
+        <w:rPr>
+          <w:rFonts w:ascii="Arial" w:eastAsia="Times New Roman" w:hAnsi="Arial" w:cs="Arial"/>
+          <w:color w:val="FF0000"/>
+          <w:lang w:val="en-US" w:eastAsia="ru-RU"/>
+        </w:rPr>
+        <w:t>value</w:t>
+      </w:r>
+      <w:r>
+        <w:rPr>
+          <w:rFonts w:ascii="Arial" w:eastAsia="Times New Roman" w:hAnsi="Arial" w:cs="Arial"/>
+          <w:color w:val="0000FF"/>
+          <w:lang w:val="en-US" w:eastAsia="ru-RU"/>
+        </w:rPr>
+        <w:t>="Click Me"</w:t>
+      </w:r>
+      <w:r>
+        <w:rPr>
+          <w:rFonts w:ascii="Arial" w:eastAsia="Times New Roman" w:hAnsi="Arial" w:cs="Arial"/>
+          <w:color w:val="333333"/>
+          <w:lang w:val="en-US" w:eastAsia="ru-RU"/>
+        </w:rPr>
+        <w:t> </w:t>
+      </w:r>
+      <w:r>
+        <w:rPr>
+          <w:rFonts w:ascii="Arial" w:eastAsia="Times New Roman" w:hAnsi="Arial" w:cs="Arial"/>
+          <w:color w:val="FF0000"/>
+          <w:lang w:val="en-US" w:eastAsia="ru-RU"/>
+        </w:rPr>
+        <w:t>onclick</w:t>
+      </w:r>
+      <w:r>
+        <w:rPr>
+          <w:rFonts w:ascii="Arial" w:eastAsia="Times New Roman" w:hAnsi="Arial" w:cs="Arial"/>
+          <w:color w:val="0000FF"/>
+          <w:lang w:val="en-US" w:eastAsia="ru-RU"/>
+        </w:rPr>
+        <w:t>="alert(incrementClickCount());"</w:t>
+      </w:r>
+      <w:r>
+        <w:rPr>
+          <w:rFonts w:ascii="Arial" w:eastAsia="Times New Roman" w:hAnsi="Arial" w:cs="Arial"/>
+          <w:color w:val="333333"/>
+          <w:lang w:val="en-US" w:eastAsia="ru-RU"/>
+        </w:rPr>
+        <w:t> </w:t>
+      </w:r>
+      <w:r>
+        <w:rPr>
+          <w:rFonts w:ascii="Arial" w:eastAsia="Times New Roman" w:hAnsi="Arial" w:cs="Arial"/>
+          <w:color w:val="0000FF"/>
+          <w:lang w:val="en-US" w:eastAsia="ru-RU"/>
+        </w:rPr>
+        <w:t>/&gt;</w:t>
+      </w:r>
     </w:p>
     <w:p>
       <w:pPr>
@@ -11357,7 +11767,7 @@
 </file>
 
 <file path=customXml/itemProps1.xml><?xml version="1.0" encoding="utf-8"?>
-<ds:datastoreItem xmlns:ds="http://schemas.openxmlformats.org/officeDocument/2006/customXml" ds:itemID="{9CF861FB-273A-415A-B307-32E82C7B9173}">
+<ds:datastoreItem xmlns:ds="http://schemas.openxmlformats.org/officeDocument/2006/customXml" ds:itemID="{B13DD924-88F7-42A3-B6FC-0791F498DE4E}">
   <ds:schemaRefs>
     <ds:schemaRef ds:uri="http://schemas.openxmlformats.org/officeDocument/2006/bibliography"/>
   </ds:schemaRefs>

--- a/Interviews/JS.docx
+++ b/Interviews/JS.docx
@@ -8463,20 +8463,42 @@
         </w:rPr>
         <w:t>. According to </w:t>
       </w:r>
-      <w:hyperlink r:id="rId6" w:history="1">
-        <w:r>
-          <w:rPr>
-            <w:rFonts w:ascii="Times New Roman" w:eastAsia="Times New Roman" w:hAnsi="Times New Roman" w:cs="Times New Roman"/>
-            <w:color w:val="4A4A4A"/>
-            <w:spacing w:val="2"/>
-            <w:sz w:val="27"/>
-            <w:szCs w:val="27"/>
-            <w:u w:val="single"/>
-            <w:lang w:val="en-US" w:eastAsia="ru-RU"/>
-          </w:rPr>
-          <w:t>MDN</w:t>
-        </w:r>
-      </w:hyperlink>
+      <w:r>
+        <w:fldChar w:fldCharType="begin"/>
+      </w:r>
+      <w:r>
+        <w:rPr>
+          <w:lang w:val="en-US"/>
+        </w:rPr>
+        <w:instrText xml:space="preserve"> HYPERLINK "https://developer.mozilla.org/en-US/docs/Web/JavaScript/Reference/Operators/Comma_Operator" </w:instrText>
+      </w:r>
+      <w:r>
+        <w:fldChar w:fldCharType="separate"/>
+      </w:r>
+      <w:r>
+        <w:rPr>
+          <w:rFonts w:ascii="Times New Roman" w:eastAsia="Times New Roman" w:hAnsi="Times New Roman" w:cs="Times New Roman"/>
+          <w:color w:val="4A4A4A"/>
+          <w:spacing w:val="2"/>
+          <w:sz w:val="27"/>
+          <w:szCs w:val="27"/>
+          <w:u w:val="single"/>
+          <w:lang w:val="en-US" w:eastAsia="ru-RU"/>
+        </w:rPr>
+        <w:t>MDN</w:t>
+      </w:r>
+      <w:r>
+        <w:rPr>
+          <w:rFonts w:ascii="Times New Roman" w:eastAsia="Times New Roman" w:hAnsi="Times New Roman" w:cs="Times New Roman"/>
+          <w:color w:val="4A4A4A"/>
+          <w:spacing w:val="2"/>
+          <w:sz w:val="27"/>
+          <w:szCs w:val="27"/>
+          <w:u w:val="single"/>
+          <w:lang w:val="en-US" w:eastAsia="ru-RU"/>
+        </w:rPr>
+        <w:fldChar w:fldCharType="end"/>
+      </w:r>
       <w:r>
         <w:rPr>
           <w:rFonts w:ascii="Times New Roman" w:eastAsia="Times New Roman" w:hAnsi="Times New Roman" w:cs="Times New Roman"/>
@@ -10838,21 +10860,61 @@
           <w:lang w:val="en-US"/>
         </w:rPr>
       </w:pPr>
+    </w:p>
+    <w:p>
+      <w:pPr>
+        <w:pStyle w:val="a5"/>
+        <w:spacing w:before="0" w:beforeAutospacing="0" w:after="420" w:afterAutospacing="0"/>
+        <w:rPr>
+          <w:color w:val="3A4145"/>
+          <w:spacing w:val="2"/>
+          <w:sz w:val="27"/>
+          <w:szCs w:val="27"/>
+          <w:lang w:val="en-US"/>
+        </w:rPr>
+      </w:pPr>
+      <w:r>
+        <w:rPr>
+          <w:noProof/>
+        </w:rPr>
+        <w:drawing>
+          <wp:inline distT="0" distB="0" distL="0" distR="0" wp14:anchorId="4AB34BA5" wp14:editId="59D4E5EC">
+            <wp:extent cx="3295650" cy="3076575"/>
+            <wp:effectExtent l="0" t="0" r="0" b="9525"/>
+            <wp:docPr id="1" name="Рисунок 1"/>
+            <wp:cNvGraphicFramePr>
+              <a:graphicFrameLocks xmlns:a="http://schemas.openxmlformats.org/drawingml/2006/main" noChangeAspect="1"/>
+            </wp:cNvGraphicFramePr>
+            <a:graphic xmlns:a="http://schemas.openxmlformats.org/drawingml/2006/main">
+              <a:graphicData uri="http://schemas.openxmlformats.org/drawingml/2006/picture">
+                <pic:pic xmlns:pic="http://schemas.openxmlformats.org/drawingml/2006/picture">
+                  <pic:nvPicPr>
+                    <pic:cNvPr id="1" name=""/>
+                    <pic:cNvPicPr/>
+                  </pic:nvPicPr>
+                  <pic:blipFill>
+                    <a:blip r:embed="rId6"/>
+                    <a:stretch>
+                      <a:fillRect/>
+                    </a:stretch>
+                  </pic:blipFill>
+                  <pic:spPr>
+                    <a:xfrm>
+                      <a:off x="0" y="0"/>
+                      <a:ext cx="3295650" cy="3076575"/>
+                    </a:xfrm>
+                    <a:prstGeom prst="rect">
+                      <a:avLst/>
+                    </a:prstGeom>
+                  </pic:spPr>
+                </pic:pic>
+              </a:graphicData>
+            </a:graphic>
+          </wp:inline>
+        </w:drawing>
+      </w:r>
       <w:bookmarkStart w:id="0" w:name="_GoBack"/>
       <w:bookmarkEnd w:id="0"/>
-    </w:p>
-    <w:p>
-      <w:pPr>
-        <w:pStyle w:val="a5"/>
-        <w:spacing w:before="0" w:beforeAutospacing="0" w:after="420" w:afterAutospacing="0"/>
-        <w:rPr>
-          <w:color w:val="3A4145"/>
-          <w:spacing w:val="2"/>
-          <w:sz w:val="27"/>
-          <w:szCs w:val="27"/>
-          <w:lang w:val="en-US"/>
-        </w:rPr>
-      </w:pPr>
     </w:p>
     <w:p>
       <w:pPr>
@@ -11767,7 +11829,7 @@
 </file>
 
 <file path=customXml/itemProps1.xml><?xml version="1.0" encoding="utf-8"?>
-<ds:datastoreItem xmlns:ds="http://schemas.openxmlformats.org/officeDocument/2006/customXml" ds:itemID="{B13DD924-88F7-42A3-B6FC-0791F498DE4E}">
+<ds:datastoreItem xmlns:ds="http://schemas.openxmlformats.org/officeDocument/2006/customXml" ds:itemID="{04533085-2885-4613-8528-5AD06125E01C}">
   <ds:schemaRefs>
     <ds:schemaRef ds:uri="http://schemas.openxmlformats.org/officeDocument/2006/bibliography"/>
   </ds:schemaRefs>
